--- a/CRS180_JavaScript_AT2of2_LEARNER_V1.docx
+++ b/CRS180_JavaScript_AT2of2_LEARNER_V1.docx
@@ -1897,21 +1897,7 @@
                       <w:rPr>
                         <w:color w:val="000000" w:themeColor="text1"/>
                       </w:rPr>
-                      <w:t xml:space="preserve">will need to demonstrate object orientated programming techniques. The teacher will be playing the role of the client for this assessment task. The website the learner developers may be about or for any topic, </w:t>
-                    </w:r>
-                    <w:proofErr w:type="gramStart"/>
-                    <w:r>
-                      <w:rPr>
-                        <w:color w:val="000000" w:themeColor="text1"/>
-                      </w:rPr>
-                      <w:t>company</w:t>
-                    </w:r>
-                    <w:proofErr w:type="gramEnd"/>
-                    <w:r>
-                      <w:rPr>
-                        <w:color w:val="000000" w:themeColor="text1"/>
-                      </w:rPr>
-                      <w:t xml:space="preserve"> or community of the learner’s choice, as long as the website meets the requirements outlined in this project.</w:t>
+                      <w:t>will need to demonstrate object orientated programming techniques. The teacher will be playing the role of the client for this assessment task. The website the learner developers may be about or for any topic, company or community of the learner’s choice, as long as the website meets the requirements outlined in this project.</w:t>
                     </w:r>
                   </w:p>
                   <w:p>
@@ -2302,15 +2288,7 @@
                       <w:spacing w:before="60" w:after="60"/>
                     </w:pPr>
                     <w:r>
-                      <w:t xml:space="preserve">-  You will have the opportunity to resubmit if any part of the assessment is deemed unsatisfactory (one </w:t>
-                    </w:r>
-                    <w:proofErr w:type="gramStart"/>
-                    <w:r>
-                      <w:t>resubmit</w:t>
-                    </w:r>
-                    <w:proofErr w:type="gramEnd"/>
-                    <w:r>
-                      <w:t xml:space="preserve"> allowed per task).</w:t>
+                      <w:t>-  You will have the opportunity to resubmit if any part of the assessment is deemed unsatisfactory (one resubmit allowed per task).</w:t>
                     </w:r>
                   </w:p>
                   <w:p>
@@ -2334,15 +2312,7 @@
                       <w:spacing w:before="60" w:after="60"/>
                     </w:pPr>
                     <w:r>
-                      <w:t xml:space="preserve">-    Development tools should include but are not limited to: Visual Studio Code, </w:t>
-                    </w:r>
-                    <w:proofErr w:type="gramStart"/>
-                    <w:r>
-                      <w:t>Chrome</w:t>
-                    </w:r>
-                    <w:proofErr w:type="gramEnd"/>
-                    <w:r>
-                      <w:t xml:space="preserve"> or Fire Fox</w:t>
+                      <w:t>-    Development tools should include but are not limited to: Visual Studio Code, Chrome or Fire Fox</w:t>
                     </w:r>
                   </w:p>
                   <w:p>
@@ -2358,15 +2328,7 @@
                       <w:spacing w:before="60" w:after="60"/>
                     </w:pPr>
                     <w:r>
-                      <w:t xml:space="preserve">-    You must submit; All required working files, </w:t>
-                    </w:r>
-                    <w:proofErr w:type="gramStart"/>
-                    <w:r>
-                      <w:t>documentation</w:t>
-                    </w:r>
-                    <w:proofErr w:type="gramEnd"/>
-                    <w:r>
-                      <w:t xml:space="preserve"> and any other assets that you feel may be required in a zipped file.</w:t>
+                      <w:t>-    You must submit; All required working files, documentation and any other assets that you feel may be required in a zipped file.</w:t>
                     </w:r>
                   </w:p>
                   <w:p>
@@ -2382,15 +2344,7 @@
                       <w:spacing w:before="60" w:after="60"/>
                     </w:pPr>
                     <w:r>
-                      <w:t xml:space="preserve">-    This is an individual task. However, you are required to get information, feedback and ideas from your assessor, </w:t>
-                    </w:r>
-                    <w:proofErr w:type="gramStart"/>
-                    <w:r>
-                      <w:t>peers</w:t>
-                    </w:r>
-                    <w:proofErr w:type="gramEnd"/>
-                    <w:r>
-                      <w:t xml:space="preserve"> and industry to help complete the assessment planning guide. </w:t>
+                      <w:t xml:space="preserve">-    This is an individual task. However, you are required to get information, feedback and ideas from your assessor, peers and industry to help complete the assessment planning guide. </w:t>
                     </w:r>
                   </w:p>
                   <w:p>
@@ -2643,13 +2597,6 @@
                             <w:szCs w:val="20"/>
                           </w:rPr>
                           <w:br/>
-                        </w:r>
-                        <w:proofErr w:type="gramStart"/>
-                        <w:r>
-                          <w:rPr>
-                            <w:rFonts w:eastAsia="Times New Roman"/>
-                            <w:szCs w:val="20"/>
-                          </w:rPr>
                           <w:t xml:space="preserve">•  </w:t>
                         </w:r>
                         <w:r>
@@ -2658,13 +2605,6 @@
                             <w:szCs w:val="20"/>
                           </w:rPr>
                           <w:tab/>
-                        </w:r>
-                        <w:proofErr w:type="gramEnd"/>
-                        <w:r>
-                          <w:rPr>
-                            <w:rFonts w:eastAsia="Times New Roman"/>
-                            <w:szCs w:val="20"/>
-                          </w:rPr>
                           <w:t>WebEx - free to download</w:t>
                         </w:r>
                         <w:r>
@@ -2742,19 +2682,11 @@
                           </w:rPr>
                           <w:t xml:space="preserve">Code Editor </w:t>
                         </w:r>
-                        <w:proofErr w:type="gramStart"/>
                         <w:r>
                           <w:rPr>
                             <w:szCs w:val="20"/>
                           </w:rPr>
-                          <w:t>i.e.</w:t>
-                        </w:r>
-                        <w:proofErr w:type="gramEnd"/>
-                        <w:r>
-                          <w:rPr>
-                            <w:szCs w:val="20"/>
-                          </w:rPr>
-                          <w:t xml:space="preserve"> </w:t>
+                          <w:t xml:space="preserve">i.e. </w:t>
                         </w:r>
                         <w:r>
                           <w:rPr>
@@ -2900,13 +2832,6 @@
                             <w:szCs w:val="20"/>
                           </w:rPr>
                           <w:br/>
-                        </w:r>
-                        <w:proofErr w:type="gramStart"/>
-                        <w:r>
-                          <w:rPr>
-                            <w:rFonts w:eastAsia="Times New Roman"/>
-                            <w:szCs w:val="20"/>
-                          </w:rPr>
                           <w:t xml:space="preserve">•  </w:t>
                         </w:r>
                         <w:r>
@@ -2915,13 +2840,6 @@
                             <w:szCs w:val="20"/>
                           </w:rPr>
                           <w:tab/>
-                        </w:r>
-                        <w:proofErr w:type="gramEnd"/>
-                        <w:r>
-                          <w:rPr>
-                            <w:rFonts w:eastAsia="Times New Roman"/>
-                            <w:szCs w:val="20"/>
-                          </w:rPr>
                           <w:t>OneDrive or google drive/</w:t>
                         </w:r>
                         <w:proofErr w:type="spellStart"/>
@@ -3378,23 +3296,7 @@
                         <w:rFonts w:eastAsia="Times New Roman"/>
                         <w:szCs w:val="20"/>
                       </w:rPr>
-                      <w:t xml:space="preserve">•      Code Editor i.e. Visual Studio </w:t>
-                    </w:r>
-                    <w:proofErr w:type="gramStart"/>
-                    <w:r>
-                      <w:rPr>
-                        <w:rFonts w:eastAsia="Times New Roman"/>
-                        <w:szCs w:val="20"/>
-                      </w:rPr>
-                      <w:t>–  https://code.visualstudio.com/</w:t>
-                    </w:r>
-                    <w:proofErr w:type="gramEnd"/>
-                    <w:r>
-                      <w:rPr>
-                        <w:rFonts w:eastAsia="Times New Roman"/>
-                        <w:szCs w:val="20"/>
-                      </w:rPr>
-                      <w:t xml:space="preserve">  free to download</w:t>
+                      <w:t>•      Code Editor i.e. Visual Studio –  https://code.visualstudio.com/  free to download</w:t>
                     </w:r>
                   </w:p>
                   <w:p>
@@ -6625,25 +6527,7 @@
                 <w:color w:val="000000" w:themeColor="text1"/>
                 <w:szCs w:val="20"/>
               </w:rPr>
-              <w:t xml:space="preserve">A UI that meets </w:t>
-            </w:r>
-            <w:proofErr w:type="gramStart"/>
-            <w:r>
-              <w:rPr>
-                <w:rFonts w:cs="Arial"/>
-                <w:color w:val="000000" w:themeColor="text1"/>
-                <w:szCs w:val="20"/>
-              </w:rPr>
-              <w:t>all of</w:t>
-            </w:r>
-            <w:proofErr w:type="gramEnd"/>
-            <w:r>
-              <w:rPr>
-                <w:rFonts w:cs="Arial"/>
-                <w:color w:val="000000" w:themeColor="text1"/>
-                <w:szCs w:val="20"/>
-              </w:rPr>
-              <w:t xml:space="preserve"> the required functionality and organisational requirements has been developed.</w:t>
+              <w:t>A UI that meets all of the required functionality and organisational requirements has been developed.</w:t>
             </w:r>
           </w:p>
         </w:tc>
@@ -13710,21 +13594,7 @@
               <w:rPr>
                 <w:color w:val="000000" w:themeColor="text1"/>
               </w:rPr>
-              <w:t xml:space="preserve">will need to demonstrate object orientated programming techniques. The teacher will be playing the role of the client for this assessment task. The website the learner developers may be about or for any topic, </w:t>
-            </w:r>
-            <w:proofErr w:type="gramStart"/>
-            <w:r>
-              <w:rPr>
-                <w:color w:val="000000" w:themeColor="text1"/>
-              </w:rPr>
-              <w:t>company</w:t>
-            </w:r>
-            <w:proofErr w:type="gramEnd"/>
-            <w:r>
-              <w:rPr>
-                <w:color w:val="000000" w:themeColor="text1"/>
-              </w:rPr>
-              <w:t xml:space="preserve"> or community of the learner’s choice, as long as the website meets the requirements outlined in this project.</w:t>
+              <w:t>will need to demonstrate object orientated programming techniques. The teacher will be playing the role of the client for this assessment task. The website the learner developers may be about or for any topic, company or community of the learner’s choice, as long as the website meets the requirements outlined in this project.</w:t>
             </w:r>
           </w:p>
           <w:p>
@@ -13812,17 +13682,8 @@
                 <w:color w:val="000000" w:themeColor="text1"/>
               </w:rPr>
               <w:br/>
-              <w:t xml:space="preserve">Part 3 </w:t>
-            </w:r>
-            <w:proofErr w:type="gramStart"/>
-            <w:r>
-              <w:rPr>
-                <w:bCs/>
-                <w:color w:val="000000" w:themeColor="text1"/>
-              </w:rPr>
-              <w:t>-  Testing</w:t>
-            </w:r>
-            <w:proofErr w:type="gramEnd"/>
+              <w:t>Part 3 -  Testing</w:t>
+            </w:r>
             <w:r>
               <w:rPr>
                 <w:bCs/>
@@ -14380,24 +14241,7 @@
                 <w:color w:val="000000" w:themeColor="text1"/>
               </w:rPr>
               <w:br/>
-            </w:r>
-            <w:proofErr w:type="gramStart"/>
-            <w:r>
-              <w:rPr>
-                <w:rFonts w:cs="Arial"/>
-                <w:bCs/>
-                <w:color w:val="000000" w:themeColor="text1"/>
-              </w:rPr>
-              <w:t>E.g.</w:t>
-            </w:r>
-            <w:proofErr w:type="gramEnd"/>
-            <w:r>
-              <w:rPr>
-                <w:rFonts w:cs="Arial"/>
-                <w:bCs/>
-                <w:color w:val="000000" w:themeColor="text1"/>
-              </w:rPr>
-              <w:t xml:space="preserve"> Does the manner in which personal details are handled comply with privacy legislation?</w:t>
+              <w:t>E.g. Does the manner in which personal details are handled comply with privacy legislation?</w:t>
             </w:r>
             <w:r>
               <w:rPr>
@@ -15125,9 +14969,8 @@
                 <w:szCs w:val="20"/>
                 <w:lang w:val="en-GB" w:eastAsia="en-AU"/>
               </w:rPr>
-              <w:t xml:space="preserve">Secure Transfer protocols must be used. </w:t>
-            </w:r>
-            <w:proofErr w:type="gramStart"/>
+              <w:t>Secure Transfer protocols must be used. E</w:t>
+            </w:r>
             <w:r>
               <w:rPr>
                 <w:rFonts w:cs="Arial"/>
@@ -15135,7 +14978,7 @@
                 <w:szCs w:val="20"/>
                 <w:lang w:val="en-GB" w:eastAsia="en-AU"/>
               </w:rPr>
-              <w:t>E</w:t>
+              <w:t>.</w:t>
             </w:r>
             <w:r>
               <w:rPr>
@@ -15144,26 +14987,7 @@
                 <w:szCs w:val="20"/>
                 <w:lang w:val="en-GB" w:eastAsia="en-AU"/>
               </w:rPr>
-              <w:t>.</w:t>
-            </w:r>
-            <w:r>
-              <w:rPr>
-                <w:rFonts w:cs="Arial"/>
-                <w:color w:val="000000" w:themeColor="text1"/>
-                <w:szCs w:val="20"/>
-                <w:lang w:val="en-GB" w:eastAsia="en-AU"/>
-              </w:rPr>
-              <w:t>g.</w:t>
-            </w:r>
-            <w:proofErr w:type="gramEnd"/>
-            <w:r>
-              <w:rPr>
-                <w:rFonts w:cs="Arial"/>
-                <w:color w:val="000000" w:themeColor="text1"/>
-                <w:szCs w:val="20"/>
-                <w:lang w:val="en-GB" w:eastAsia="en-AU"/>
-              </w:rPr>
-              <w:t xml:space="preserve"> FTPs</w:t>
+              <w:t>g. FTPs</w:t>
             </w:r>
           </w:p>
           <w:p>
@@ -15328,9 +15152,8 @@
                 <w:color w:val="FFFFFF" w:themeColor="background1"/>
                 <w:szCs w:val="20"/>
               </w:rPr>
-              <w:t xml:space="preserve"> </w:t>
-            </w:r>
-            <w:proofErr w:type="gramStart"/>
+              <w:t xml:space="preserve"> -  </w:t>
+            </w:r>
             <w:r>
               <w:rPr>
                 <w:rFonts w:cs="Arial"/>
@@ -15338,26 +15161,7 @@
                 <w:color w:val="FFFFFF" w:themeColor="background1"/>
                 <w:szCs w:val="20"/>
               </w:rPr>
-              <w:t xml:space="preserve">-  </w:t>
-            </w:r>
-            <w:r>
-              <w:rPr>
-                <w:rFonts w:cs="Arial"/>
-                <w:b/>
-                <w:color w:val="FFFFFF" w:themeColor="background1"/>
-                <w:szCs w:val="20"/>
-              </w:rPr>
-              <w:t>Research</w:t>
-            </w:r>
-            <w:proofErr w:type="gramEnd"/>
-            <w:r>
-              <w:rPr>
-                <w:rFonts w:cs="Arial"/>
-                <w:b/>
-                <w:color w:val="FFFFFF" w:themeColor="background1"/>
-                <w:szCs w:val="20"/>
-              </w:rPr>
-              <w:t xml:space="preserve"> and Planning</w:t>
+              <w:t>Research and Planning</w:t>
             </w:r>
             <w:r>
               <w:rPr>
@@ -16141,24 +15945,7 @@
                 <w:iCs/>
               </w:rPr>
               <w:br/>
-            </w:r>
-            <w:proofErr w:type="gramStart"/>
-            <w:r>
-              <w:rPr>
-                <w:rFonts w:cs="Arial"/>
-                <w:bCs/>
-                <w:iCs/>
-              </w:rPr>
-              <w:t>E.g.</w:t>
-            </w:r>
-            <w:proofErr w:type="gramEnd"/>
-            <w:r>
-              <w:rPr>
-                <w:rFonts w:cs="Arial"/>
-                <w:bCs/>
-                <w:iCs/>
-              </w:rPr>
-              <w:t xml:space="preserve"> Does the manner in which personal details are handled comply with privacy legislation?</w:t>
+              <w:t>E.g. Does the manner in which personal details are handled comply with privacy legislation?</w:t>
             </w:r>
             <w:r>
               <w:rPr>
@@ -17236,25 +17023,7 @@
                 <w:color w:val="FFFFFF" w:themeColor="background1"/>
                 <w:szCs w:val="20"/>
               </w:rPr>
-              <w:t xml:space="preserve">You will need to identify any organisational </w:t>
-            </w:r>
-            <w:proofErr w:type="gramStart"/>
-            <w:r>
-              <w:rPr>
-                <w:rFonts w:cs="Arial"/>
-                <w:color w:val="FFFFFF" w:themeColor="background1"/>
-                <w:szCs w:val="20"/>
-              </w:rPr>
-              <w:t>requirements(</w:t>
-            </w:r>
-            <w:proofErr w:type="gramEnd"/>
-            <w:r>
-              <w:rPr>
-                <w:rFonts w:cs="Arial"/>
-                <w:color w:val="FFFFFF" w:themeColor="background1"/>
-                <w:szCs w:val="20"/>
-              </w:rPr>
-              <w:t xml:space="preserve">See project brief) and legislation requirements that are applicable to implementing this new technology  </w:t>
+              <w:t xml:space="preserve">You will need to identify any organisational requirements(See project brief) and legislation requirements that are applicable to implementing this new technology  </w:t>
             </w:r>
           </w:p>
         </w:tc>
@@ -18094,9 +17863,8 @@
                 <w:color w:val="FFFFFF" w:themeColor="background1"/>
                 <w:szCs w:val="20"/>
               </w:rPr>
-              <w:t xml:space="preserve"> </w:t>
-            </w:r>
-            <w:proofErr w:type="gramStart"/>
+              <w:t xml:space="preserve"> -  </w:t>
+            </w:r>
             <w:r>
               <w:rPr>
                 <w:rFonts w:cs="Arial"/>
@@ -18104,18 +17872,8 @@
                 <w:color w:val="FFFFFF" w:themeColor="background1"/>
                 <w:szCs w:val="20"/>
               </w:rPr>
-              <w:t xml:space="preserve">-  </w:t>
-            </w:r>
-            <w:r>
-              <w:rPr>
-                <w:rFonts w:cs="Arial"/>
-                <w:b/>
-                <w:color w:val="FFFFFF" w:themeColor="background1"/>
-                <w:szCs w:val="20"/>
-              </w:rPr>
               <w:t>Develop</w:t>
             </w:r>
-            <w:proofErr w:type="gramEnd"/>
             <w:r>
               <w:rPr>
                 <w:i/>
@@ -18220,27 +17978,7 @@
                 <w:color w:val="FF0000"/>
                 <w:sz w:val="20"/>
               </w:rPr>
-              <w:t xml:space="preserve">Ensure that you develop </w:t>
-            </w:r>
-            <w:proofErr w:type="gramStart"/>
-            <w:r>
-              <w:rPr>
-                <w:rFonts w:cs="Arial"/>
-                <w:b/>
-                <w:color w:val="FF0000"/>
-                <w:sz w:val="20"/>
-              </w:rPr>
-              <w:t>all of</w:t>
-            </w:r>
-            <w:proofErr w:type="gramEnd"/>
-            <w:r>
-              <w:rPr>
-                <w:rFonts w:cs="Arial"/>
-                <w:b/>
-                <w:color w:val="FF0000"/>
-                <w:sz w:val="20"/>
-              </w:rPr>
-              <w:t xml:space="preserve"> the features outlined in the brief. </w:t>
+              <w:t xml:space="preserve">Ensure that you develop all of the features outlined in the brief. </w:t>
             </w:r>
           </w:p>
           <w:p>
@@ -18405,27 +18143,7 @@
                 <w:color w:val="FF0000"/>
                 <w:szCs w:val="20"/>
               </w:rPr>
-              <w:t xml:space="preserve"> </w:t>
-            </w:r>
-            <w:proofErr w:type="gramStart"/>
-            <w:r>
-              <w:rPr>
-                <w:rFonts w:eastAsia="Times New Roman"/>
-                <w:i/>
-                <w:color w:val="FF0000"/>
-                <w:szCs w:val="20"/>
-              </w:rPr>
-              <w:t>E.g.</w:t>
-            </w:r>
-            <w:proofErr w:type="gramEnd"/>
-            <w:r>
-              <w:rPr>
-                <w:rFonts w:eastAsia="Times New Roman"/>
-                <w:i/>
-                <w:color w:val="FF0000"/>
-                <w:szCs w:val="20"/>
-              </w:rPr>
-              <w:t xml:space="preserve"> Form Validation </w:t>
+              <w:t xml:space="preserve"> E.g. Form Validation </w:t>
             </w:r>
             <w:r>
               <w:rPr>
@@ -18626,7 +18344,6 @@
               </w:rPr>
               <w:t xml:space="preserve"> </w:t>
             </w:r>
-            <w:proofErr w:type="gramStart"/>
             <w:r>
               <w:rPr>
                 <w:rFonts w:cs="Arial"/>
@@ -18639,9 +18356,8 @@
                 <w:szCs w:val="20"/>
                 <w:u w:val="single"/>
               </w:rPr>
-              <w:t>criteria</w:t>
-            </w:r>
-            <w:proofErr w:type="gramEnd"/>
+              <w:t>criteria has been</w:t>
+            </w:r>
             <w:r>
               <w:rPr>
                 <w:rFonts w:cs="Arial"/>
@@ -18654,7 +18370,7 @@
                 <w:szCs w:val="20"/>
                 <w:u w:val="single"/>
               </w:rPr>
-              <w:t xml:space="preserve"> has been</w:t>
+              <w:t xml:space="preserve"> complete</w:t>
             </w:r>
             <w:r>
               <w:rPr>
@@ -18668,20 +18384,6 @@
                 <w:szCs w:val="20"/>
                 <w:u w:val="single"/>
               </w:rPr>
-              <w:t xml:space="preserve"> complete</w:t>
-            </w:r>
-            <w:r>
-              <w:rPr>
-                <w:rFonts w:cs="Arial"/>
-                <w:b/>
-                <w:bCs/>
-                <w:i/>
-                <w:iCs/>
-                <w:color w:val="FFFFFF" w:themeColor="background1"/>
-                <w:sz w:val="20"/>
-                <w:szCs w:val="20"/>
-                <w:u w:val="single"/>
-              </w:rPr>
               <w:t>d</w:t>
             </w:r>
           </w:p>
@@ -18914,21 +18616,7 @@
               <w:rPr>
                 <w:color w:val="000000" w:themeColor="text1"/>
               </w:rPr>
-              <w:t xml:space="preserve">A UI that meets </w:t>
-            </w:r>
-            <w:proofErr w:type="gramStart"/>
-            <w:r>
-              <w:rPr>
-                <w:color w:val="000000" w:themeColor="text1"/>
-              </w:rPr>
-              <w:t>all of</w:t>
-            </w:r>
-            <w:proofErr w:type="gramEnd"/>
-            <w:r>
-              <w:rPr>
-                <w:color w:val="000000" w:themeColor="text1"/>
-              </w:rPr>
-              <w:t xml:space="preserve"> the required functionality and organisational requirements has been developed</w:t>
+              <w:t>A UI that meets all of the required functionality and organisational requirements has been developed</w:t>
             </w:r>
             <w:r>
               <w:rPr>
@@ -20120,9 +19808,8 @@
                 <w:color w:val="FFFFFF" w:themeColor="background1"/>
                 <w:szCs w:val="20"/>
               </w:rPr>
-              <w:t xml:space="preserve"> </w:t>
-            </w:r>
-            <w:proofErr w:type="gramStart"/>
+              <w:t xml:space="preserve"> -  </w:t>
+            </w:r>
             <w:r>
               <w:rPr>
                 <w:rFonts w:cs="Arial"/>
@@ -20130,18 +19817,8 @@
                 <w:color w:val="FFFFFF" w:themeColor="background1"/>
                 <w:szCs w:val="20"/>
               </w:rPr>
-              <w:t xml:space="preserve">-  </w:t>
-            </w:r>
-            <w:r>
-              <w:rPr>
-                <w:rFonts w:cs="Arial"/>
-                <w:b/>
-                <w:color w:val="FFFFFF" w:themeColor="background1"/>
-                <w:szCs w:val="20"/>
-              </w:rPr>
               <w:t>Testing</w:t>
             </w:r>
-            <w:proofErr w:type="gramEnd"/>
             <w:r>
               <w:rPr>
                 <w:i/>
@@ -23191,9 +22868,8 @@
                 <w:color w:val="FFFFFF" w:themeColor="background1"/>
                 <w:szCs w:val="20"/>
               </w:rPr>
-              <w:t xml:space="preserve"> </w:t>
-            </w:r>
-            <w:proofErr w:type="gramStart"/>
+              <w:t xml:space="preserve"> -  </w:t>
+            </w:r>
             <w:r>
               <w:rPr>
                 <w:rFonts w:cs="Arial"/>
@@ -23201,18 +22877,8 @@
                 <w:color w:val="FFFFFF" w:themeColor="background1"/>
                 <w:szCs w:val="20"/>
               </w:rPr>
-              <w:t xml:space="preserve">-  </w:t>
-            </w:r>
-            <w:r>
-              <w:rPr>
-                <w:rFonts w:cs="Arial"/>
-                <w:b/>
-                <w:color w:val="FFFFFF" w:themeColor="background1"/>
-                <w:szCs w:val="20"/>
-              </w:rPr>
               <w:t>Documentation</w:t>
             </w:r>
-            <w:proofErr w:type="gramEnd"/>
             <w:r>
               <w:rPr>
                 <w:i/>
@@ -23308,27 +22974,7 @@
                 <w:color w:val="FF0000"/>
                 <w:sz w:val="20"/>
               </w:rPr>
-              <w:t xml:space="preserve">Ensure that you develop </w:t>
-            </w:r>
-            <w:proofErr w:type="gramStart"/>
-            <w:r>
-              <w:rPr>
-                <w:rFonts w:cs="Arial"/>
-                <w:b/>
-                <w:color w:val="FF0000"/>
-                <w:sz w:val="20"/>
-              </w:rPr>
-              <w:t>all of</w:t>
-            </w:r>
-            <w:proofErr w:type="gramEnd"/>
-            <w:r>
-              <w:rPr>
-                <w:rFonts w:cs="Arial"/>
-                <w:b/>
-                <w:color w:val="FF0000"/>
-                <w:sz w:val="20"/>
-              </w:rPr>
-              <w:t xml:space="preserve"> the features outlined in the brief. </w:t>
+              <w:t xml:space="preserve">Ensure that you develop all of the features outlined in the brief. </w:t>
             </w:r>
           </w:p>
           <w:p>
@@ -23931,23 +23577,7 @@
                 <w:rFonts w:cs="Arial"/>
                 <w:szCs w:val="20"/>
               </w:rPr>
-              <w:t xml:space="preserve">You will need to organise a time with </w:t>
-            </w:r>
-            <w:proofErr w:type="gramStart"/>
-            <w:r>
-              <w:rPr>
-                <w:rFonts w:cs="Arial"/>
-                <w:szCs w:val="20"/>
-              </w:rPr>
-              <w:t>your</w:t>
-            </w:r>
-            <w:proofErr w:type="gramEnd"/>
-            <w:r>
-              <w:rPr>
-                <w:rFonts w:cs="Arial"/>
-                <w:szCs w:val="20"/>
-              </w:rPr>
-              <w:t xml:space="preserve"> </w:t>
+              <w:t xml:space="preserve">You will need to organise a time with your </w:t>
             </w:r>
             <w:r>
               <w:rPr>
@@ -25287,7 +24917,6 @@
         <w:sz w:val="10"/>
       </w:rPr>
     </w:pPr>
-    <w:proofErr w:type="gramStart"/>
     <w:r>
       <w:rPr>
         <w:rFonts w:cs="Arial"/>
@@ -25302,15 +24931,7 @@
         <w:rFonts w:cs="Arial"/>
         <w:sz w:val="10"/>
       </w:rPr>
-      <w:t>Holmesglen</w:t>
-    </w:r>
-    <w:proofErr w:type="gramEnd"/>
-    <w:r>
-      <w:rPr>
-        <w:rFonts w:cs="Arial"/>
-        <w:sz w:val="10"/>
-      </w:rPr>
-      <w:t>:  DFI_CAIT  6-Feb-2022  L:\CAIT\Teaching\T&amp;L\202210\ICT40120 - Web On Campus\JavaScript\CRS180_JavaScript_AT2of2_</w:t>
+      <w:t>Holmesglen:  DFI_CAIT  6-Feb-2022  L:\CAIT\Teaching\T&amp;L\202210\ICT40120 - Web On Campus\JavaScript\CRS180_JavaScript_AT2of2_</w:t>
     </w:r>
     <w:r>
       <w:rPr>
@@ -31713,9 +31334,11 @@
     <w:rsid w:val="00D20712"/>
     <w:rsid w:val="00D31A79"/>
     <w:rsid w:val="00D54224"/>
+    <w:rsid w:val="00D643DC"/>
     <w:rsid w:val="00DE5457"/>
     <w:rsid w:val="00E072B4"/>
     <w:rsid w:val="00E35429"/>
+    <w:rsid w:val="00E52FFB"/>
     <w:rsid w:val="00E54EC6"/>
     <w:rsid w:val="00EB63CC"/>
     <w:rsid w:val="00EF0098"/>
@@ -32587,6 +32210,44 @@
 </file>
 
 <file path=customXml/item2.xml><?xml version="1.0" encoding="utf-8"?>
+<Fcrs180_1XMLNode xmlns="CRS180_1">
+  <OthBox>false</OthBox>
+</Fcrs180_1XMLNode>
+</file>
+
+<file path=customXml/item3.xml><?xml version="1.0" encoding="utf-8"?>
+<Fcrs180XMLNode xmlns="CRS180">
+  <SName/>
+  <SID/>
+  <KnowlBox>false</KnowlBox>
+  <ObsBox/>
+  <RptBox/>
+  <PjtBox/>
+  <PotBox/>
+  <UGResultBox>true</UGResultBox>
+  <OthRmk>   </OthRmk>
+  <SInstruct/>
+  <AssessCon/>
+</Fcrs180XMLNode>
+</file>
+
+<file path=customXml/item4.xml><?xml version="1.0" encoding="utf-8"?>
+<Fcrs180_4XMLNode xmlns="CRS180_4">
+  <DeptName>BDIT, Computing &amp; Information Technology</DeptName>
+</Fcrs180_4XMLNode>
+</file>
+
+<file path=customXml/item5.xml><?xml version="1.0" encoding="utf-8"?>
+<Fcrs180_2XMLNode xmlns="CRS180_2">
+  <AssessType/>
+</Fcrs180_2XMLNode>
+</file>
+
+<file path=customXml/item6.xml><?xml version="1.0" encoding="utf-8"?>
+<b:Sources xmlns:b="http://schemas.openxmlformats.org/officeDocument/2006/bibliography" xmlns="http://schemas.openxmlformats.org/officeDocument/2006/bibliography" SelectedStyle="\APASixthEditionOfficeOnline.xsl" StyleName="APA" Version="6"/>
+</file>
+
+<file path=customXml/item7.xml><?xml version="1.0" encoding="utf-8"?>
 <Fcrs180_7XMLNode xmlns="CRS180_7">
   <TaskInsZg>&lt;?xml version="1.0" standalone="yes"?&gt;
 &lt;?mso-application progid="Word.Document"?&gt;
@@ -32611,55 +32272,17 @@
 </Fcrs180_7XMLNode>
 </file>
 
-<file path=customXml/item3.xml><?xml version="1.0" encoding="utf-8"?>
-<Fcrs180_2XMLNode xmlns="CRS180_2">
-  <AssessType/>
-</Fcrs180_2XMLNode>
-</file>
-
-<file path=customXml/item4.xml><?xml version="1.0" encoding="utf-8"?>
-<Fcrs180_1XMLNode xmlns="CRS180_1">
-  <OthBox>false</OthBox>
-</Fcrs180_1XMLNode>
-</file>
-
-<file path=customXml/item5.xml><?xml version="1.0" encoding="utf-8"?>
-<Fcrs180_5XMLNode xmlns="CRS180_5">
-  <AssessTypeR>Portfolio</AssessTypeR>
-</Fcrs180_5XMLNode>
-</file>
-
-<file path=customXml/item6.xml><?xml version="1.0" encoding="utf-8"?>
+<file path=customXml/item8.xml><?xml version="1.0" encoding="utf-8"?>
 <Fcrs180_3XMLNode xmlns="CRS180_3">
   <StName/>
   <StID/>
 </Fcrs180_3XMLNode>
 </file>
 
-<file path=customXml/item7.xml><?xml version="1.0" encoding="utf-8"?>
-<b:Sources xmlns:b="http://schemas.openxmlformats.org/officeDocument/2006/bibliography" xmlns="http://schemas.openxmlformats.org/officeDocument/2006/bibliography" SelectedStyle="\APASixthEditionOfficeOnline.xsl" StyleName="APA" Version="6"/>
-</file>
-
-<file path=customXml/item8.xml><?xml version="1.0" encoding="utf-8"?>
-<Fcrs180_4XMLNode xmlns="CRS180_4">
-  <DeptName>BDIT, Computing &amp; Information Technology</DeptName>
-</Fcrs180_4XMLNode>
-</file>
-
 <file path=customXml/item9.xml><?xml version="1.0" encoding="utf-8"?>
-<Fcrs180XMLNode xmlns="CRS180">
-  <SName/>
-  <SID/>
-  <KnowlBox>false</KnowlBox>
-  <ObsBox/>
-  <RptBox/>
-  <PjtBox/>
-  <PotBox/>
-  <UGResultBox>true</UGResultBox>
-  <OthRmk>   </OthRmk>
-  <SInstruct/>
-  <AssessCon/>
-</Fcrs180XMLNode>
+<Fcrs180_5XMLNode xmlns="CRS180_5">
+  <AssessTypeR>Portfolio</AssessTypeR>
+</Fcrs180_5XMLNode>
 </file>
 
 <file path=customXml/itemProps1.xml><?xml version="1.0" encoding="utf-8"?>
@@ -32671,6 +32294,46 @@
 </file>
 
 <file path=customXml/itemProps2.xml><?xml version="1.0" encoding="utf-8"?>
+<ds:datastoreItem xmlns:ds="http://schemas.openxmlformats.org/officeDocument/2006/customXml" ds:itemID="{93E8A757-17F0-4CC7-B32F-5C21CEC8E169}">
+  <ds:schemaRefs>
+    <ds:schemaRef ds:uri="CRS180_1"/>
+  </ds:schemaRefs>
+</ds:datastoreItem>
+</file>
+
+<file path=customXml/itemProps3.xml><?xml version="1.0" encoding="utf-8"?>
+<ds:datastoreItem xmlns:ds="http://schemas.openxmlformats.org/officeDocument/2006/customXml" ds:itemID="{AEAA7968-AA76-4AEA-864E-618A3CDCDA91}">
+  <ds:schemaRefs>
+    <ds:schemaRef ds:uri="CRS180"/>
+  </ds:schemaRefs>
+</ds:datastoreItem>
+</file>
+
+<file path=customXml/itemProps4.xml><?xml version="1.0" encoding="utf-8"?>
+<ds:datastoreItem xmlns:ds="http://schemas.openxmlformats.org/officeDocument/2006/customXml" ds:itemID="{BCCE98C7-93E3-46B4-9136-8583CF4B79F7}">
+  <ds:schemaRefs>
+    <ds:schemaRef ds:uri="CRS180_4"/>
+  </ds:schemaRefs>
+</ds:datastoreItem>
+</file>
+
+<file path=customXml/itemProps5.xml><?xml version="1.0" encoding="utf-8"?>
+<ds:datastoreItem xmlns:ds="http://schemas.openxmlformats.org/officeDocument/2006/customXml" ds:itemID="{150D0C82-7BC9-456F-A768-C6ED423A975C}">
+  <ds:schemaRefs>
+    <ds:schemaRef ds:uri="CRS180_2"/>
+  </ds:schemaRefs>
+</ds:datastoreItem>
+</file>
+
+<file path=customXml/itemProps6.xml><?xml version="1.0" encoding="utf-8"?>
+<ds:datastoreItem xmlns:ds="http://schemas.openxmlformats.org/officeDocument/2006/customXml" ds:itemID="{CADD8B71-266C-422D-9E36-CD1E3CCA8683}">
+  <ds:schemaRefs>
+    <ds:schemaRef ds:uri="http://schemas.openxmlformats.org/officeDocument/2006/bibliography"/>
+  </ds:schemaRefs>
+</ds:datastoreItem>
+</file>
+
+<file path=customXml/itemProps7.xml><?xml version="1.0" encoding="utf-8"?>
 <ds:datastoreItem xmlns:ds="http://schemas.openxmlformats.org/officeDocument/2006/customXml" ds:itemID="{A857893F-BA1F-4824-92C9-9F78524F5D87}">
   <ds:schemaRefs>
     <ds:schemaRef ds:uri="CRS180_7"/>
@@ -32678,31 +32341,7 @@
 </ds:datastoreItem>
 </file>
 
-<file path=customXml/itemProps3.xml><?xml version="1.0" encoding="utf-8"?>
-<ds:datastoreItem xmlns:ds="http://schemas.openxmlformats.org/officeDocument/2006/customXml" ds:itemID="{150D0C82-7BC9-456F-A768-C6ED423A975C}">
-  <ds:schemaRefs>
-    <ds:schemaRef ds:uri="CRS180_2"/>
-  </ds:schemaRefs>
-</ds:datastoreItem>
-</file>
-
-<file path=customXml/itemProps4.xml><?xml version="1.0" encoding="utf-8"?>
-<ds:datastoreItem xmlns:ds="http://schemas.openxmlformats.org/officeDocument/2006/customXml" ds:itemID="{93E8A757-17F0-4CC7-B32F-5C21CEC8E169}">
-  <ds:schemaRefs>
-    <ds:schemaRef ds:uri="CRS180_1"/>
-  </ds:schemaRefs>
-</ds:datastoreItem>
-</file>
-
-<file path=customXml/itemProps5.xml><?xml version="1.0" encoding="utf-8"?>
-<ds:datastoreItem xmlns:ds="http://schemas.openxmlformats.org/officeDocument/2006/customXml" ds:itemID="{8EEE6C64-7878-4D06-B4F9-6A63DFC5E605}">
-  <ds:schemaRefs>
-    <ds:schemaRef ds:uri="CRS180_5"/>
-  </ds:schemaRefs>
-</ds:datastoreItem>
-</file>
-
-<file path=customXml/itemProps6.xml><?xml version="1.0" encoding="utf-8"?>
+<file path=customXml/itemProps8.xml><?xml version="1.0" encoding="utf-8"?>
 <ds:datastoreItem xmlns:ds="http://schemas.openxmlformats.org/officeDocument/2006/customXml" ds:itemID="{EADE9EF3-1304-43E5-9865-7510817D635D}">
   <ds:schemaRefs>
     <ds:schemaRef ds:uri="CRS180_3"/>
@@ -32710,26 +32349,10 @@
 </ds:datastoreItem>
 </file>
 
-<file path=customXml/itemProps7.xml><?xml version="1.0" encoding="utf-8"?>
-<ds:datastoreItem xmlns:ds="http://schemas.openxmlformats.org/officeDocument/2006/customXml" ds:itemID="{CADD8B71-266C-422D-9E36-CD1E3CCA8683}">
+<file path=customXml/itemProps9.xml><?xml version="1.0" encoding="utf-8"?>
+<ds:datastoreItem xmlns:ds="http://schemas.openxmlformats.org/officeDocument/2006/customXml" ds:itemID="{8EEE6C64-7878-4D06-B4F9-6A63DFC5E605}">
   <ds:schemaRefs>
-    <ds:schemaRef ds:uri="http://schemas.openxmlformats.org/officeDocument/2006/bibliography"/>
-  </ds:schemaRefs>
-</ds:datastoreItem>
-</file>
-
-<file path=customXml/itemProps8.xml><?xml version="1.0" encoding="utf-8"?>
-<ds:datastoreItem xmlns:ds="http://schemas.openxmlformats.org/officeDocument/2006/customXml" ds:itemID="{BCCE98C7-93E3-46B4-9136-8583CF4B79F7}">
-  <ds:schemaRefs>
-    <ds:schemaRef ds:uri="CRS180_4"/>
-  </ds:schemaRefs>
-</ds:datastoreItem>
-</file>
-
-<file path=customXml/itemProps9.xml><?xml version="1.0" encoding="utf-8"?>
-<ds:datastoreItem xmlns:ds="http://schemas.openxmlformats.org/officeDocument/2006/customXml" ds:itemID="{AEAA7968-AA76-4AEA-864E-618A3CDCDA91}">
-  <ds:schemaRefs>
-    <ds:schemaRef ds:uri="CRS180"/>
+    <ds:schemaRef ds:uri="CRS180_5"/>
   </ds:schemaRefs>
 </ds:datastoreItem>
 </file>
--- a/CRS180_JavaScript_AT2of2_LEARNER_V1.docx
+++ b/CRS180_JavaScript_AT2of2_LEARNER_V1.docx
@@ -2840,23 +2840,7 @@
                             <w:szCs w:val="20"/>
                           </w:rPr>
                           <w:tab/>
-                          <w:t>OneDrive or google drive/</w:t>
-                        </w:r>
-                        <w:proofErr w:type="spellStart"/>
-                        <w:r>
-                          <w:rPr>
-                            <w:rFonts w:eastAsia="Times New Roman"/>
-                            <w:szCs w:val="20"/>
-                          </w:rPr>
-                          <w:t>dropbox</w:t>
-                        </w:r>
-                        <w:proofErr w:type="spellEnd"/>
-                        <w:r>
-                          <w:rPr>
-                            <w:rFonts w:eastAsia="Times New Roman"/>
-                            <w:szCs w:val="20"/>
-                          </w:rPr>
-                          <w:t xml:space="preserve"> account for storage – free to download</w:t>
+                          <w:t>OneDrive or google drive/dropbox account for storage – free to download</w:t>
                         </w:r>
                       </w:p>
                       <w:p>
@@ -3062,21 +3046,12 @@
                         <w:szCs w:val="20"/>
                       </w:rPr>
                     </w:pPr>
-                    <w:proofErr w:type="spellStart"/>
                     <w:r>
                       <w:rPr>
                         <w:rFonts w:eastAsia="Times New Roman"/>
                         <w:szCs w:val="20"/>
                       </w:rPr>
-                      <w:t>iMAC</w:t>
-                    </w:r>
-                    <w:proofErr w:type="spellEnd"/>
-                    <w:r>
-                      <w:rPr>
-                        <w:rFonts w:eastAsia="Times New Roman"/>
-                        <w:szCs w:val="20"/>
-                      </w:rPr>
-                      <w:t xml:space="preserve"> </w:t>
+                      <w:t xml:space="preserve">iMAC </w:t>
                     </w:r>
                   </w:p>
                   <w:p>
@@ -16327,14 +16302,12 @@
                 <w:iCs/>
               </w:rPr>
             </w:pPr>
-            <w:proofErr w:type="spellStart"/>
             <w:r>
               <w:rPr>
                 <w:iCs/>
               </w:rPr>
               <w:t>vsCode</w:t>
             </w:r>
-            <w:proofErr w:type="spellEnd"/>
           </w:p>
           <w:p>
             <w:pPr>
@@ -18215,40 +18188,59 @@
             </w:pPr>
             <w:r>
               <w:rPr>
-                <w:rFonts w:cs="Arial"/>
-                <w:i/>
-                <w:color w:val="7F7F7F" w:themeColor="text1" w:themeTint="80"/>
-                <w:sz w:val="20"/>
-                <w:szCs w:val="20"/>
-              </w:rPr>
-              <w:br/>
-            </w:r>
-            <w:r>
-              <w:rPr>
+                <w:rFonts w:eastAsia="Times New Roman"/>
                 <w:noProof/>
-                <w:sz w:val="20"/>
-                <w:szCs w:val="20"/>
-              </w:rPr>
-              <w:t xml:space="preserve">  </w:t>
-            </w:r>
-            <w:r>
-              <w:rPr>
-                <w:rFonts w:cs="Arial"/>
-                <w:i/>
-                <w:color w:val="7F7F7F" w:themeColor="text1" w:themeTint="80"/>
-                <w:sz w:val="20"/>
-                <w:szCs w:val="20"/>
-              </w:rPr>
-              <w:t>Insert wireframe here</w:t>
-            </w:r>
-            <w:r>
-              <w:rPr>
-                <w:rFonts w:cs="Arial"/>
-                <w:i/>
-                <w:color w:val="7F7F7F" w:themeColor="text1" w:themeTint="80"/>
-                <w:szCs w:val="20"/>
-              </w:rPr>
-              <w:br/>
+                <w:lang w:eastAsia="en-AU"/>
+              </w:rPr>
+              <w:lastRenderedPageBreak/>
+              <w:drawing>
+                <wp:inline distT="0" distB="0" distL="0" distR="0" wp14:anchorId="16859165" wp14:editId="4115FF15">
+                  <wp:extent cx="5000625" cy="2847975"/>
+                  <wp:effectExtent l="0" t="0" r="9525" b="9525"/>
+                  <wp:docPr id="1" name="Picture 1"/>
+                  <wp:cNvGraphicFramePr>
+                    <a:graphicFrameLocks xmlns:a="http://schemas.openxmlformats.org/drawingml/2006/main" noChangeAspect="1"/>
+                  </wp:cNvGraphicFramePr>
+                  <a:graphic xmlns:a="http://schemas.openxmlformats.org/drawingml/2006/main">
+                    <a:graphicData uri="http://schemas.openxmlformats.org/drawingml/2006/picture">
+                      <pic:pic xmlns:pic="http://schemas.openxmlformats.org/drawingml/2006/picture">
+                        <pic:nvPicPr>
+                          <pic:cNvPr id="0" name="Picture 1"/>
+                          <pic:cNvPicPr>
+                            <a:picLocks noChangeAspect="1" noChangeArrowheads="1"/>
+                          </pic:cNvPicPr>
+                        </pic:nvPicPr>
+                        <pic:blipFill>
+                          <a:blip r:embed="rId18">
+                            <a:extLst>
+                              <a:ext uri="{28A0092B-C50C-407E-A947-70E740481C1C}">
+                                <a14:useLocalDpi xmlns:a14="http://schemas.microsoft.com/office/drawing/2010/main" val="0"/>
+                              </a:ext>
+                            </a:extLst>
+                          </a:blip>
+                          <a:srcRect/>
+                          <a:stretch>
+                            <a:fillRect/>
+                          </a:stretch>
+                        </pic:blipFill>
+                        <pic:spPr bwMode="auto">
+                          <a:xfrm>
+                            <a:off x="0" y="0"/>
+                            <a:ext cx="5000625" cy="2847975"/>
+                          </a:xfrm>
+                          <a:prstGeom prst="rect">
+                            <a:avLst/>
+                          </a:prstGeom>
+                          <a:noFill/>
+                          <a:ln>
+                            <a:noFill/>
+                          </a:ln>
+                        </pic:spPr>
+                      </pic:pic>
+                    </a:graphicData>
+                  </a:graphic>
+                </wp:inline>
+              </w:drawing>
             </w:r>
           </w:p>
         </w:tc>
@@ -18480,7 +18472,6 @@
               </w:numPr>
             </w:pPr>
             <w:r>
-              <w:lastRenderedPageBreak/>
               <w:t>The UI and flow of the content has been developed</w:t>
             </w:r>
             <w:r>
@@ -18491,7 +18482,7 @@
         <w:tc>
           <w:tcPr>
             <w:tcW w:w="2962" w:type="dxa"/>
-            <w:shd w:val="clear" w:color="auto" w:fill="FFFFFF" w:themeFill="background1"/>
+            <w:shd w:val="clear" w:color="auto" w:fill="FFFF00"/>
             <w:vAlign w:val="center"/>
           </w:tcPr>
           <w:p>
@@ -18560,7 +18551,7 @@
         <w:tc>
           <w:tcPr>
             <w:tcW w:w="2962" w:type="dxa"/>
-            <w:shd w:val="clear" w:color="auto" w:fill="FFFFFF" w:themeFill="background1"/>
+            <w:shd w:val="clear" w:color="auto" w:fill="FFFF00"/>
             <w:vAlign w:val="center"/>
           </w:tcPr>
           <w:p>
@@ -18629,7 +18620,7 @@
         <w:tc>
           <w:tcPr>
             <w:tcW w:w="2962" w:type="dxa"/>
-            <w:shd w:val="clear" w:color="auto" w:fill="FFFFFF" w:themeFill="background1"/>
+            <w:shd w:val="clear" w:color="auto" w:fill="FFFF00"/>
             <w:vAlign w:val="center"/>
           </w:tcPr>
           <w:p>
@@ -18712,6 +18703,15 @@
                 <w:sz w:val="20"/>
               </w:rPr>
             </w:pPr>
+            <w:r>
+              <w:rPr>
+                <w:rFonts w:cs="Arial"/>
+                <w:i/>
+                <w:color w:val="808080" w:themeColor="background1" w:themeShade="80"/>
+                <w:sz w:val="20"/>
+              </w:rPr>
+              <w:t>YES</w:t>
+            </w:r>
           </w:p>
         </w:tc>
         <w:tc>
@@ -18781,6 +18781,15 @@
                 <w:sz w:val="20"/>
               </w:rPr>
             </w:pPr>
+            <w:r>
+              <w:rPr>
+                <w:rFonts w:cs="Arial"/>
+                <w:i/>
+                <w:color w:val="808080" w:themeColor="background1" w:themeShade="80"/>
+                <w:sz w:val="20"/>
+              </w:rPr>
+              <w:t>YES</w:t>
+            </w:r>
           </w:p>
         </w:tc>
         <w:tc>
@@ -18858,6 +18867,15 @@
                 <w:sz w:val="20"/>
               </w:rPr>
             </w:pPr>
+            <w:r>
+              <w:rPr>
+                <w:rFonts w:cs="Arial"/>
+                <w:i/>
+                <w:color w:val="808080" w:themeColor="background1" w:themeShade="80"/>
+                <w:sz w:val="20"/>
+              </w:rPr>
+              <w:t>YES</w:t>
+            </w:r>
           </w:p>
         </w:tc>
         <w:tc>
@@ -18927,6 +18945,15 @@
                 <w:sz w:val="20"/>
               </w:rPr>
             </w:pPr>
+            <w:r>
+              <w:rPr>
+                <w:rFonts w:cs="Arial"/>
+                <w:i/>
+                <w:color w:val="808080" w:themeColor="background1" w:themeShade="80"/>
+                <w:sz w:val="20"/>
+              </w:rPr>
+              <w:t>YES</w:t>
+            </w:r>
           </w:p>
         </w:tc>
         <w:tc>
@@ -19008,6 +19035,15 @@
                 <w:sz w:val="20"/>
               </w:rPr>
             </w:pPr>
+            <w:r>
+              <w:rPr>
+                <w:rFonts w:cs="Arial"/>
+                <w:i/>
+                <w:color w:val="808080" w:themeColor="background1" w:themeShade="80"/>
+                <w:sz w:val="20"/>
+              </w:rPr>
+              <w:t>YES</w:t>
+            </w:r>
           </w:p>
         </w:tc>
         <w:tc>
@@ -19077,6 +19113,15 @@
                 <w:sz w:val="20"/>
               </w:rPr>
             </w:pPr>
+            <w:r>
+              <w:rPr>
+                <w:rFonts w:cs="Arial"/>
+                <w:i/>
+                <w:color w:val="808080" w:themeColor="background1" w:themeShade="80"/>
+                <w:sz w:val="20"/>
+              </w:rPr>
+              <w:t>YES</w:t>
+            </w:r>
           </w:p>
         </w:tc>
         <w:tc>
@@ -19146,6 +19191,15 @@
                 <w:sz w:val="20"/>
               </w:rPr>
             </w:pPr>
+            <w:r>
+              <w:rPr>
+                <w:rFonts w:cs="Arial"/>
+                <w:i/>
+                <w:color w:val="808080" w:themeColor="background1" w:themeShade="80"/>
+                <w:sz w:val="20"/>
+              </w:rPr>
+              <w:t>YES</w:t>
+            </w:r>
           </w:p>
         </w:tc>
         <w:tc>
@@ -19215,6 +19269,15 @@
                 <w:sz w:val="20"/>
               </w:rPr>
             </w:pPr>
+            <w:r>
+              <w:rPr>
+                <w:rFonts w:cs="Arial"/>
+                <w:i/>
+                <w:color w:val="808080" w:themeColor="background1" w:themeShade="80"/>
+                <w:sz w:val="20"/>
+              </w:rPr>
+              <w:t>YES</w:t>
+            </w:r>
           </w:p>
         </w:tc>
         <w:tc>
@@ -19260,6 +19323,7 @@
               <w:rPr>
                 <w:color w:val="000000" w:themeColor="text1"/>
               </w:rPr>
+              <w:lastRenderedPageBreak/>
               <w:t>Expressions in selection and iteration constructs using logical operators have been utilised</w:t>
             </w:r>
             <w:r>
@@ -19287,6 +19351,15 @@
                 <w:sz w:val="20"/>
               </w:rPr>
             </w:pPr>
+            <w:r>
+              <w:rPr>
+                <w:rFonts w:cs="Arial"/>
+                <w:i/>
+                <w:color w:val="808080" w:themeColor="background1" w:themeShade="80"/>
+                <w:sz w:val="20"/>
+              </w:rPr>
+              <w:t>YES</w:t>
+            </w:r>
           </w:p>
         </w:tc>
         <w:tc>
@@ -19359,6 +19432,15 @@
                 <w:sz w:val="20"/>
               </w:rPr>
             </w:pPr>
+            <w:r>
+              <w:rPr>
+                <w:rFonts w:cs="Arial"/>
+                <w:i/>
+                <w:color w:val="808080" w:themeColor="background1" w:themeShade="80"/>
+                <w:sz w:val="20"/>
+              </w:rPr>
+              <w:t>YES</w:t>
+            </w:r>
           </w:p>
         </w:tc>
         <w:tc>
@@ -19431,6 +19513,15 @@
                 <w:sz w:val="20"/>
               </w:rPr>
             </w:pPr>
+            <w:r>
+              <w:rPr>
+                <w:rFonts w:cs="Arial"/>
+                <w:i/>
+                <w:color w:val="808080" w:themeColor="background1" w:themeShade="80"/>
+                <w:sz w:val="20"/>
+              </w:rPr>
+              <w:t>YES</w:t>
+            </w:r>
           </w:p>
         </w:tc>
         <w:tc>
@@ -19489,7 +19580,7 @@
         <w:tc>
           <w:tcPr>
             <w:tcW w:w="2962" w:type="dxa"/>
-            <w:shd w:val="clear" w:color="auto" w:fill="FFFFFF" w:themeFill="background1"/>
+            <w:shd w:val="clear" w:color="auto" w:fill="FFFF00"/>
             <w:vAlign w:val="center"/>
           </w:tcPr>
           <w:p>
@@ -19575,6 +19666,15 @@
                 <w:sz w:val="20"/>
               </w:rPr>
             </w:pPr>
+            <w:r>
+              <w:rPr>
+                <w:rFonts w:cs="Arial"/>
+                <w:i/>
+                <w:color w:val="808080" w:themeColor="background1" w:themeShade="80"/>
+                <w:sz w:val="20"/>
+              </w:rPr>
+              <w:t>YES</w:t>
+            </w:r>
           </w:p>
         </w:tc>
         <w:tc>
@@ -19659,6 +19759,15 @@
                 <w:sz w:val="20"/>
               </w:rPr>
             </w:pPr>
+            <w:r>
+              <w:rPr>
+                <w:rFonts w:cs="Arial"/>
+                <w:i/>
+                <w:color w:val="808080" w:themeColor="background1" w:themeShade="80"/>
+                <w:sz w:val="20"/>
+              </w:rPr>
+              <w:t>YES – bootstrap</w:t>
+            </w:r>
           </w:p>
         </w:tc>
         <w:tc>
@@ -19725,6 +19834,15 @@
                 <w:sz w:val="20"/>
               </w:rPr>
             </w:pPr>
+            <w:r>
+              <w:rPr>
+                <w:rFonts w:cs="Arial"/>
+                <w:i/>
+                <w:color w:val="808080" w:themeColor="background1" w:themeShade="80"/>
+                <w:sz w:val="20"/>
+              </w:rPr>
+              <w:t>YES</w:t>
+            </w:r>
           </w:p>
         </w:tc>
         <w:tc>
@@ -19797,7 +19915,6 @@
                 <w:color w:val="FFFFFF" w:themeColor="background1"/>
                 <w:szCs w:val="20"/>
               </w:rPr>
-              <w:lastRenderedPageBreak/>
               <w:br/>
               <w:t>Part 3</w:t>
             </w:r>
@@ -21549,7 +21666,6 @@
               <w:rPr>
                 <w:b/>
               </w:rPr>
-              <w:lastRenderedPageBreak/>
               <w:t>Brief description of test performed</w:t>
             </w:r>
           </w:p>
@@ -22858,6 +22974,7 @@
                 <w:color w:val="FFFFFF" w:themeColor="background1"/>
                 <w:szCs w:val="20"/>
               </w:rPr>
+              <w:lastRenderedPageBreak/>
               <w:br/>
               <w:t>Part 4</w:t>
             </w:r>
@@ -23270,7 +23387,6 @@
                 <w:rFonts w:cs="Arial"/>
                 <w:sz w:val="20"/>
               </w:rPr>
-              <w:lastRenderedPageBreak/>
               <w:t>Use comments and documentation tools to document at least two scripts. Ensure that the comments meet the tools documentation standards.</w:t>
             </w:r>
             <w:r>
@@ -24084,6 +24200,7 @@
                 <w:color w:val="000000" w:themeColor="text1"/>
                 <w:szCs w:val="20"/>
               </w:rPr>
+              <w:lastRenderedPageBreak/>
               <w:t>The leaner has designed an algorithm that aligns with the standards and expectations outlined in the brief.</w:t>
             </w:r>
           </w:p>
@@ -31304,6 +31421,7 @@
     <w:rsid w:val="004D5D2A"/>
     <w:rsid w:val="005201A5"/>
     <w:rsid w:val="005306B6"/>
+    <w:rsid w:val="00531105"/>
     <w:rsid w:val="00580A03"/>
     <w:rsid w:val="00586818"/>
     <w:rsid w:val="005A57FA"/>
@@ -32216,6 +32334,35 @@
 </file>
 
 <file path=customXml/item3.xml><?xml version="1.0" encoding="utf-8"?>
+<b:Sources xmlns:b="http://schemas.openxmlformats.org/officeDocument/2006/bibliography" xmlns="http://schemas.openxmlformats.org/officeDocument/2006/bibliography" SelectedStyle="\APASixthEditionOfficeOnline.xsl" StyleName="APA" Version="6"/>
+</file>
+
+<file path=customXml/item4.xml><?xml version="1.0" encoding="utf-8"?>
+<Fcrs180_2XMLNode xmlns="CRS180_2">
+  <AssessType/>
+</Fcrs180_2XMLNode>
+</file>
+
+<file path=customXml/item5.xml><?xml version="1.0" encoding="utf-8"?>
+<Fcrs180_4XMLNode xmlns="CRS180_4">
+  <DeptName>BDIT, Computing &amp; Information Technology</DeptName>
+</Fcrs180_4XMLNode>
+</file>
+
+<file path=customXml/item6.xml><?xml version="1.0" encoding="utf-8"?>
+<Fcrs180_5XMLNode xmlns="CRS180_5">
+  <AssessTypeR>Portfolio</AssessTypeR>
+</Fcrs180_5XMLNode>
+</file>
+
+<file path=customXml/item7.xml><?xml version="1.0" encoding="utf-8"?>
+<Fcrs180_3XMLNode xmlns="CRS180_3">
+  <StName/>
+  <StID/>
+</Fcrs180_3XMLNode>
+</file>
+
+<file path=customXml/item8.xml><?xml version="1.0" encoding="utf-8"?>
 <Fcrs180XMLNode xmlns="CRS180">
   <SName/>
   <SID/>
@@ -32231,23 +32378,7 @@
 </Fcrs180XMLNode>
 </file>
 
-<file path=customXml/item4.xml><?xml version="1.0" encoding="utf-8"?>
-<Fcrs180_4XMLNode xmlns="CRS180_4">
-  <DeptName>BDIT, Computing &amp; Information Technology</DeptName>
-</Fcrs180_4XMLNode>
-</file>
-
-<file path=customXml/item5.xml><?xml version="1.0" encoding="utf-8"?>
-<Fcrs180_2XMLNode xmlns="CRS180_2">
-  <AssessType/>
-</Fcrs180_2XMLNode>
-</file>
-
-<file path=customXml/item6.xml><?xml version="1.0" encoding="utf-8"?>
-<b:Sources xmlns:b="http://schemas.openxmlformats.org/officeDocument/2006/bibliography" xmlns="http://schemas.openxmlformats.org/officeDocument/2006/bibliography" SelectedStyle="\APASixthEditionOfficeOnline.xsl" StyleName="APA" Version="6"/>
-</file>
-
-<file path=customXml/item7.xml><?xml version="1.0" encoding="utf-8"?>
+<file path=customXml/item9.xml><?xml version="1.0" encoding="utf-8"?>
 <Fcrs180_7XMLNode xmlns="CRS180_7">
   <TaskInsZg>&lt;?xml version="1.0" standalone="yes"?&gt;
 &lt;?mso-application progid="Word.Document"?&gt;
@@ -32272,19 +32403,6 @@
 </Fcrs180_7XMLNode>
 </file>
 
-<file path=customXml/item8.xml><?xml version="1.0" encoding="utf-8"?>
-<Fcrs180_3XMLNode xmlns="CRS180_3">
-  <StName/>
-  <StID/>
-</Fcrs180_3XMLNode>
-</file>
-
-<file path=customXml/item9.xml><?xml version="1.0" encoding="utf-8"?>
-<Fcrs180_5XMLNode xmlns="CRS180_5">
-  <AssessTypeR>Portfolio</AssessTypeR>
-</Fcrs180_5XMLNode>
-</file>
-
 <file path=customXml/itemProps1.xml><?xml version="1.0" encoding="utf-8"?>
 <ds:datastoreItem xmlns:ds="http://schemas.openxmlformats.org/officeDocument/2006/customXml" ds:itemID="{55AF091B-3C7A-41E3-B477-F2FDAA23CFDA}">
   <ds:schemaRefs>
@@ -32302,6 +32420,46 @@
 </file>
 
 <file path=customXml/itemProps3.xml><?xml version="1.0" encoding="utf-8"?>
+<ds:datastoreItem xmlns:ds="http://schemas.openxmlformats.org/officeDocument/2006/customXml" ds:itemID="{CADD8B71-266C-422D-9E36-CD1E3CCA8683}">
+  <ds:schemaRefs>
+    <ds:schemaRef ds:uri="http://schemas.openxmlformats.org/officeDocument/2006/bibliography"/>
+  </ds:schemaRefs>
+</ds:datastoreItem>
+</file>
+
+<file path=customXml/itemProps4.xml><?xml version="1.0" encoding="utf-8"?>
+<ds:datastoreItem xmlns:ds="http://schemas.openxmlformats.org/officeDocument/2006/customXml" ds:itemID="{150D0C82-7BC9-456F-A768-C6ED423A975C}">
+  <ds:schemaRefs>
+    <ds:schemaRef ds:uri="CRS180_2"/>
+  </ds:schemaRefs>
+</ds:datastoreItem>
+</file>
+
+<file path=customXml/itemProps5.xml><?xml version="1.0" encoding="utf-8"?>
+<ds:datastoreItem xmlns:ds="http://schemas.openxmlformats.org/officeDocument/2006/customXml" ds:itemID="{BCCE98C7-93E3-46B4-9136-8583CF4B79F7}">
+  <ds:schemaRefs>
+    <ds:schemaRef ds:uri="CRS180_4"/>
+  </ds:schemaRefs>
+</ds:datastoreItem>
+</file>
+
+<file path=customXml/itemProps6.xml><?xml version="1.0" encoding="utf-8"?>
+<ds:datastoreItem xmlns:ds="http://schemas.openxmlformats.org/officeDocument/2006/customXml" ds:itemID="{8EEE6C64-7878-4D06-B4F9-6A63DFC5E605}">
+  <ds:schemaRefs>
+    <ds:schemaRef ds:uri="CRS180_5"/>
+  </ds:schemaRefs>
+</ds:datastoreItem>
+</file>
+
+<file path=customXml/itemProps7.xml><?xml version="1.0" encoding="utf-8"?>
+<ds:datastoreItem xmlns:ds="http://schemas.openxmlformats.org/officeDocument/2006/customXml" ds:itemID="{EADE9EF3-1304-43E5-9865-7510817D635D}">
+  <ds:schemaRefs>
+    <ds:schemaRef ds:uri="CRS180_3"/>
+  </ds:schemaRefs>
+</ds:datastoreItem>
+</file>
+
+<file path=customXml/itemProps8.xml><?xml version="1.0" encoding="utf-8"?>
 <ds:datastoreItem xmlns:ds="http://schemas.openxmlformats.org/officeDocument/2006/customXml" ds:itemID="{AEAA7968-AA76-4AEA-864E-618A3CDCDA91}">
   <ds:schemaRefs>
     <ds:schemaRef ds:uri="CRS180"/>
@@ -32309,50 +32467,10 @@
 </ds:datastoreItem>
 </file>
 
-<file path=customXml/itemProps4.xml><?xml version="1.0" encoding="utf-8"?>
-<ds:datastoreItem xmlns:ds="http://schemas.openxmlformats.org/officeDocument/2006/customXml" ds:itemID="{BCCE98C7-93E3-46B4-9136-8583CF4B79F7}">
-  <ds:schemaRefs>
-    <ds:schemaRef ds:uri="CRS180_4"/>
-  </ds:schemaRefs>
-</ds:datastoreItem>
-</file>
-
-<file path=customXml/itemProps5.xml><?xml version="1.0" encoding="utf-8"?>
-<ds:datastoreItem xmlns:ds="http://schemas.openxmlformats.org/officeDocument/2006/customXml" ds:itemID="{150D0C82-7BC9-456F-A768-C6ED423A975C}">
-  <ds:schemaRefs>
-    <ds:schemaRef ds:uri="CRS180_2"/>
-  </ds:schemaRefs>
-</ds:datastoreItem>
-</file>
-
-<file path=customXml/itemProps6.xml><?xml version="1.0" encoding="utf-8"?>
-<ds:datastoreItem xmlns:ds="http://schemas.openxmlformats.org/officeDocument/2006/customXml" ds:itemID="{CADD8B71-266C-422D-9E36-CD1E3CCA8683}">
-  <ds:schemaRefs>
-    <ds:schemaRef ds:uri="http://schemas.openxmlformats.org/officeDocument/2006/bibliography"/>
-  </ds:schemaRefs>
-</ds:datastoreItem>
-</file>
-
-<file path=customXml/itemProps7.xml><?xml version="1.0" encoding="utf-8"?>
+<file path=customXml/itemProps9.xml><?xml version="1.0" encoding="utf-8"?>
 <ds:datastoreItem xmlns:ds="http://schemas.openxmlformats.org/officeDocument/2006/customXml" ds:itemID="{A857893F-BA1F-4824-92C9-9F78524F5D87}">
   <ds:schemaRefs>
     <ds:schemaRef ds:uri="CRS180_7"/>
   </ds:schemaRefs>
 </ds:datastoreItem>
-</file>
-
-<file path=customXml/itemProps8.xml><?xml version="1.0" encoding="utf-8"?>
-<ds:datastoreItem xmlns:ds="http://schemas.openxmlformats.org/officeDocument/2006/customXml" ds:itemID="{EADE9EF3-1304-43E5-9865-7510817D635D}">
-  <ds:schemaRefs>
-    <ds:schemaRef ds:uri="CRS180_3"/>
-  </ds:schemaRefs>
-</ds:datastoreItem>
-</file>
-
-<file path=customXml/itemProps9.xml><?xml version="1.0" encoding="utf-8"?>
-<ds:datastoreItem xmlns:ds="http://schemas.openxmlformats.org/officeDocument/2006/customXml" ds:itemID="{8EEE6C64-7878-4D06-B4F9-6A63DFC5E605}">
-  <ds:schemaRefs>
-    <ds:schemaRef ds:uri="CRS180_5"/>
-  </ds:schemaRefs>
-</ds:datastoreItem>
 </file>
--- a/CRS180_JavaScript_AT2of2_LEARNER_V1.docx
+++ b/CRS180_JavaScript_AT2of2_LEARNER_V1.docx
@@ -18482,7 +18482,7 @@
         <w:tc>
           <w:tcPr>
             <w:tcW w:w="2962" w:type="dxa"/>
-            <w:shd w:val="clear" w:color="auto" w:fill="FFFF00"/>
+            <w:shd w:val="clear" w:color="auto" w:fill="auto"/>
             <w:vAlign w:val="center"/>
           </w:tcPr>
           <w:p>
@@ -18496,6 +18496,15 @@
                 <w:sz w:val="20"/>
               </w:rPr>
             </w:pPr>
+            <w:r>
+              <w:rPr>
+                <w:rFonts w:cs="Arial"/>
+                <w:i/>
+                <w:color w:val="808080" w:themeColor="background1" w:themeShade="80"/>
+                <w:sz w:val="20"/>
+              </w:rPr>
+              <w:t>YES</w:t>
+            </w:r>
           </w:p>
         </w:tc>
         <w:tc>
@@ -18551,7 +18560,7 @@
         <w:tc>
           <w:tcPr>
             <w:tcW w:w="2962" w:type="dxa"/>
-            <w:shd w:val="clear" w:color="auto" w:fill="FFFF00"/>
+            <w:shd w:val="clear" w:color="auto" w:fill="auto"/>
             <w:vAlign w:val="center"/>
           </w:tcPr>
           <w:p>
@@ -18565,6 +18574,15 @@
                 <w:sz w:val="20"/>
               </w:rPr>
             </w:pPr>
+            <w:r>
+              <w:rPr>
+                <w:rFonts w:cs="Arial"/>
+                <w:i/>
+                <w:color w:val="808080" w:themeColor="background1" w:themeShade="80"/>
+                <w:sz w:val="20"/>
+              </w:rPr>
+              <w:t>YES</w:t>
+            </w:r>
           </w:p>
         </w:tc>
         <w:tc>
@@ -18620,7 +18638,7 @@
         <w:tc>
           <w:tcPr>
             <w:tcW w:w="2962" w:type="dxa"/>
-            <w:shd w:val="clear" w:color="auto" w:fill="FFFF00"/>
+            <w:shd w:val="clear" w:color="auto" w:fill="auto"/>
             <w:vAlign w:val="center"/>
           </w:tcPr>
           <w:p>
@@ -18634,6 +18652,15 @@
                 <w:sz w:val="20"/>
               </w:rPr>
             </w:pPr>
+            <w:r>
+              <w:rPr>
+                <w:rFonts w:cs="Arial"/>
+                <w:i/>
+                <w:color w:val="808080" w:themeColor="background1" w:themeShade="80"/>
+                <w:sz w:val="20"/>
+              </w:rPr>
+              <w:t>YES</w:t>
+            </w:r>
           </w:p>
         </w:tc>
         <w:tc>
@@ -31416,6 +31443,7 @@
     <w:rsid w:val="002D004E"/>
     <w:rsid w:val="00346941"/>
     <w:rsid w:val="00377E72"/>
+    <w:rsid w:val="003E0462"/>
     <w:rsid w:val="0048620A"/>
     <w:rsid w:val="004C2A69"/>
     <w:rsid w:val="004D5D2A"/>
@@ -31430,6 +31458,7 @@
     <w:rsid w:val="00712365"/>
     <w:rsid w:val="00713C13"/>
     <w:rsid w:val="00756B96"/>
+    <w:rsid w:val="007760B4"/>
     <w:rsid w:val="007A1A59"/>
     <w:rsid w:val="007A1C82"/>
     <w:rsid w:val="008058C3"/>
@@ -32328,57 +32357,18 @@
 </file>
 
 <file path=customXml/item2.xml><?xml version="1.0" encoding="utf-8"?>
-<Fcrs180_1XMLNode xmlns="CRS180_1">
-  <OthBox>false</OthBox>
-</Fcrs180_1XMLNode>
+<Fcrs180_4XMLNode xmlns="CRS180_4">
+  <DeptName>BDIT, Computing &amp; Information Technology</DeptName>
+</Fcrs180_4XMLNode>
 </file>
 
 <file path=customXml/item3.xml><?xml version="1.0" encoding="utf-8"?>
-<b:Sources xmlns:b="http://schemas.openxmlformats.org/officeDocument/2006/bibliography" xmlns="http://schemas.openxmlformats.org/officeDocument/2006/bibliography" SelectedStyle="\APASixthEditionOfficeOnline.xsl" StyleName="APA" Version="6"/>
-</file>
-
-<file path=customXml/item4.xml><?xml version="1.0" encoding="utf-8"?>
 <Fcrs180_2XMLNode xmlns="CRS180_2">
   <AssessType/>
 </Fcrs180_2XMLNode>
 </file>
 
-<file path=customXml/item5.xml><?xml version="1.0" encoding="utf-8"?>
-<Fcrs180_4XMLNode xmlns="CRS180_4">
-  <DeptName>BDIT, Computing &amp; Information Technology</DeptName>
-</Fcrs180_4XMLNode>
-</file>
-
-<file path=customXml/item6.xml><?xml version="1.0" encoding="utf-8"?>
-<Fcrs180_5XMLNode xmlns="CRS180_5">
-  <AssessTypeR>Portfolio</AssessTypeR>
-</Fcrs180_5XMLNode>
-</file>
-
-<file path=customXml/item7.xml><?xml version="1.0" encoding="utf-8"?>
-<Fcrs180_3XMLNode xmlns="CRS180_3">
-  <StName/>
-  <StID/>
-</Fcrs180_3XMLNode>
-</file>
-
-<file path=customXml/item8.xml><?xml version="1.0" encoding="utf-8"?>
-<Fcrs180XMLNode xmlns="CRS180">
-  <SName/>
-  <SID/>
-  <KnowlBox>false</KnowlBox>
-  <ObsBox/>
-  <RptBox/>
-  <PjtBox/>
-  <PotBox/>
-  <UGResultBox>true</UGResultBox>
-  <OthRmk>   </OthRmk>
-  <SInstruct/>
-  <AssessCon/>
-</Fcrs180XMLNode>
-</file>
-
-<file path=customXml/item9.xml><?xml version="1.0" encoding="utf-8"?>
+<file path=customXml/item4.xml><?xml version="1.0" encoding="utf-8"?>
 <Fcrs180_7XMLNode xmlns="CRS180_7">
   <TaskInsZg>&lt;?xml version="1.0" standalone="yes"?&gt;
 &lt;?mso-application progid="Word.Document"?&gt;
@@ -32403,6 +32393,45 @@
 </Fcrs180_7XMLNode>
 </file>
 
+<file path=customXml/item5.xml><?xml version="1.0" encoding="utf-8"?>
+<Fcrs180XMLNode xmlns="CRS180">
+  <SName/>
+  <SID/>
+  <KnowlBox>false</KnowlBox>
+  <ObsBox/>
+  <RptBox/>
+  <PjtBox/>
+  <PotBox/>
+  <UGResultBox>true</UGResultBox>
+  <OthRmk>   </OthRmk>
+  <SInstruct/>
+  <AssessCon/>
+</Fcrs180XMLNode>
+</file>
+
+<file path=customXml/item6.xml><?xml version="1.0" encoding="utf-8"?>
+<b:Sources xmlns:b="http://schemas.openxmlformats.org/officeDocument/2006/bibliography" xmlns="http://schemas.openxmlformats.org/officeDocument/2006/bibliography" SelectedStyle="\APASixthEditionOfficeOnline.xsl" StyleName="APA" Version="6"/>
+</file>
+
+<file path=customXml/item7.xml><?xml version="1.0" encoding="utf-8"?>
+<Fcrs180_3XMLNode xmlns="CRS180_3">
+  <StName/>
+  <StID/>
+</Fcrs180_3XMLNode>
+</file>
+
+<file path=customXml/item8.xml><?xml version="1.0" encoding="utf-8"?>
+<Fcrs180_1XMLNode xmlns="CRS180_1">
+  <OthBox>false</OthBox>
+</Fcrs180_1XMLNode>
+</file>
+
+<file path=customXml/item9.xml><?xml version="1.0" encoding="utf-8"?>
+<Fcrs180_5XMLNode xmlns="CRS180_5">
+  <AssessTypeR>Portfolio</AssessTypeR>
+</Fcrs180_5XMLNode>
+</file>
+
 <file path=customXml/itemProps1.xml><?xml version="1.0" encoding="utf-8"?>
 <ds:datastoreItem xmlns:ds="http://schemas.openxmlformats.org/officeDocument/2006/customXml" ds:itemID="{55AF091B-3C7A-41E3-B477-F2FDAA23CFDA}">
   <ds:schemaRefs>
@@ -32412,22 +32441,14 @@
 </file>
 
 <file path=customXml/itemProps2.xml><?xml version="1.0" encoding="utf-8"?>
-<ds:datastoreItem xmlns:ds="http://schemas.openxmlformats.org/officeDocument/2006/customXml" ds:itemID="{93E8A757-17F0-4CC7-B32F-5C21CEC8E169}">
+<ds:datastoreItem xmlns:ds="http://schemas.openxmlformats.org/officeDocument/2006/customXml" ds:itemID="{BCCE98C7-93E3-46B4-9136-8583CF4B79F7}">
   <ds:schemaRefs>
-    <ds:schemaRef ds:uri="CRS180_1"/>
+    <ds:schemaRef ds:uri="CRS180_4"/>
   </ds:schemaRefs>
 </ds:datastoreItem>
 </file>
 
 <file path=customXml/itemProps3.xml><?xml version="1.0" encoding="utf-8"?>
-<ds:datastoreItem xmlns:ds="http://schemas.openxmlformats.org/officeDocument/2006/customXml" ds:itemID="{CADD8B71-266C-422D-9E36-CD1E3CCA8683}">
-  <ds:schemaRefs>
-    <ds:schemaRef ds:uri="http://schemas.openxmlformats.org/officeDocument/2006/bibliography"/>
-  </ds:schemaRefs>
-</ds:datastoreItem>
-</file>
-
-<file path=customXml/itemProps4.xml><?xml version="1.0" encoding="utf-8"?>
 <ds:datastoreItem xmlns:ds="http://schemas.openxmlformats.org/officeDocument/2006/customXml" ds:itemID="{150D0C82-7BC9-456F-A768-C6ED423A975C}">
   <ds:schemaRefs>
     <ds:schemaRef ds:uri="CRS180_2"/>
@@ -32435,18 +32456,26 @@
 </ds:datastoreItem>
 </file>
 
+<file path=customXml/itemProps4.xml><?xml version="1.0" encoding="utf-8"?>
+<ds:datastoreItem xmlns:ds="http://schemas.openxmlformats.org/officeDocument/2006/customXml" ds:itemID="{A857893F-BA1F-4824-92C9-9F78524F5D87}">
+  <ds:schemaRefs>
+    <ds:schemaRef ds:uri="CRS180_7"/>
+  </ds:schemaRefs>
+</ds:datastoreItem>
+</file>
+
 <file path=customXml/itemProps5.xml><?xml version="1.0" encoding="utf-8"?>
-<ds:datastoreItem xmlns:ds="http://schemas.openxmlformats.org/officeDocument/2006/customXml" ds:itemID="{BCCE98C7-93E3-46B4-9136-8583CF4B79F7}">
+<ds:datastoreItem xmlns:ds="http://schemas.openxmlformats.org/officeDocument/2006/customXml" ds:itemID="{AEAA7968-AA76-4AEA-864E-618A3CDCDA91}">
   <ds:schemaRefs>
-    <ds:schemaRef ds:uri="CRS180_4"/>
+    <ds:schemaRef ds:uri="CRS180"/>
   </ds:schemaRefs>
 </ds:datastoreItem>
 </file>
 
 <file path=customXml/itemProps6.xml><?xml version="1.0" encoding="utf-8"?>
-<ds:datastoreItem xmlns:ds="http://schemas.openxmlformats.org/officeDocument/2006/customXml" ds:itemID="{8EEE6C64-7878-4D06-B4F9-6A63DFC5E605}">
+<ds:datastoreItem xmlns:ds="http://schemas.openxmlformats.org/officeDocument/2006/customXml" ds:itemID="{CADD8B71-266C-422D-9E36-CD1E3CCA8683}">
   <ds:schemaRefs>
-    <ds:schemaRef ds:uri="CRS180_5"/>
+    <ds:schemaRef ds:uri="http://schemas.openxmlformats.org/officeDocument/2006/bibliography"/>
   </ds:schemaRefs>
 </ds:datastoreItem>
 </file>
@@ -32460,17 +32489,17 @@
 </file>
 
 <file path=customXml/itemProps8.xml><?xml version="1.0" encoding="utf-8"?>
-<ds:datastoreItem xmlns:ds="http://schemas.openxmlformats.org/officeDocument/2006/customXml" ds:itemID="{AEAA7968-AA76-4AEA-864E-618A3CDCDA91}">
+<ds:datastoreItem xmlns:ds="http://schemas.openxmlformats.org/officeDocument/2006/customXml" ds:itemID="{93E8A757-17F0-4CC7-B32F-5C21CEC8E169}">
   <ds:schemaRefs>
-    <ds:schemaRef ds:uri="CRS180"/>
+    <ds:schemaRef ds:uri="CRS180_1"/>
   </ds:schemaRefs>
 </ds:datastoreItem>
 </file>
 
 <file path=customXml/itemProps9.xml><?xml version="1.0" encoding="utf-8"?>
-<ds:datastoreItem xmlns:ds="http://schemas.openxmlformats.org/officeDocument/2006/customXml" ds:itemID="{A857893F-BA1F-4824-92C9-9F78524F5D87}">
+<ds:datastoreItem xmlns:ds="http://schemas.openxmlformats.org/officeDocument/2006/customXml" ds:itemID="{8EEE6C64-7878-4D06-B4F9-6A63DFC5E605}">
   <ds:schemaRefs>
-    <ds:schemaRef ds:uri="CRS180_7"/>
+    <ds:schemaRef ds:uri="CRS180_5"/>
   </ds:schemaRefs>
 </ds:datastoreItem>
 </file>
--- a/CRS180_JavaScript_AT2of2_LEARNER_V1.docx
+++ b/CRS180_JavaScript_AT2of2_LEARNER_V1.docx
@@ -1897,7 +1897,21 @@
                       <w:rPr>
                         <w:color w:val="000000" w:themeColor="text1"/>
                       </w:rPr>
-                      <w:t>will need to demonstrate object orientated programming techniques. The teacher will be playing the role of the client for this assessment task. The website the learner developers may be about or for any topic, company or community of the learner’s choice, as long as the website meets the requirements outlined in this project.</w:t>
+                      <w:t xml:space="preserve">will need to demonstrate object orientated programming techniques. The teacher will be playing the role of the client for this assessment task. The website the learner developers may be about or for any topic, </w:t>
+                    </w:r>
+                    <w:proofErr w:type="gramStart"/>
+                    <w:r>
+                      <w:rPr>
+                        <w:color w:val="000000" w:themeColor="text1"/>
+                      </w:rPr>
+                      <w:t>company</w:t>
+                    </w:r>
+                    <w:proofErr w:type="gramEnd"/>
+                    <w:r>
+                      <w:rPr>
+                        <w:color w:val="000000" w:themeColor="text1"/>
+                      </w:rPr>
+                      <w:t xml:space="preserve"> or community of the learner’s choice, as long as the website meets the requirements outlined in this project.</w:t>
                     </w:r>
                   </w:p>
                   <w:p>
@@ -2288,7 +2302,15 @@
                       <w:spacing w:before="60" w:after="60"/>
                     </w:pPr>
                     <w:r>
-                      <w:t>-  You will have the opportunity to resubmit if any part of the assessment is deemed unsatisfactory (one resubmit allowed per task).</w:t>
+                      <w:t xml:space="preserve">-  You will have the opportunity to resubmit if any part of the assessment is deemed unsatisfactory (one </w:t>
+                    </w:r>
+                    <w:proofErr w:type="gramStart"/>
+                    <w:r>
+                      <w:t>resubmit</w:t>
+                    </w:r>
+                    <w:proofErr w:type="gramEnd"/>
+                    <w:r>
+                      <w:t xml:space="preserve"> allowed per task).</w:t>
                     </w:r>
                   </w:p>
                   <w:p>
@@ -2312,7 +2334,15 @@
                       <w:spacing w:before="60" w:after="60"/>
                     </w:pPr>
                     <w:r>
-                      <w:t>-    Development tools should include but are not limited to: Visual Studio Code, Chrome or Fire Fox</w:t>
+                      <w:t xml:space="preserve">-    Development tools should include but are not limited to: Visual Studio Code, </w:t>
+                    </w:r>
+                    <w:proofErr w:type="gramStart"/>
+                    <w:r>
+                      <w:t>Chrome</w:t>
+                    </w:r>
+                    <w:proofErr w:type="gramEnd"/>
+                    <w:r>
+                      <w:t xml:space="preserve"> or Fire Fox</w:t>
                     </w:r>
                   </w:p>
                   <w:p>
@@ -2328,7 +2358,15 @@
                       <w:spacing w:before="60" w:after="60"/>
                     </w:pPr>
                     <w:r>
-                      <w:t>-    You must submit; All required working files, documentation and any other assets that you feel may be required in a zipped file.</w:t>
+                      <w:t xml:space="preserve">-    You must submit; All required working files, </w:t>
+                    </w:r>
+                    <w:proofErr w:type="gramStart"/>
+                    <w:r>
+                      <w:t>documentation</w:t>
+                    </w:r>
+                    <w:proofErr w:type="gramEnd"/>
+                    <w:r>
+                      <w:t xml:space="preserve"> and any other assets that you feel may be required in a zipped file.</w:t>
                     </w:r>
                   </w:p>
                   <w:p>
@@ -2344,7 +2382,15 @@
                       <w:spacing w:before="60" w:after="60"/>
                     </w:pPr>
                     <w:r>
-                      <w:t xml:space="preserve">-    This is an individual task. However, you are required to get information, feedback and ideas from your assessor, peers and industry to help complete the assessment planning guide. </w:t>
+                      <w:t xml:space="preserve">-    This is an individual task. However, you are required to get information, feedback and ideas from your assessor, </w:t>
+                    </w:r>
+                    <w:proofErr w:type="gramStart"/>
+                    <w:r>
+                      <w:t>peers</w:t>
+                    </w:r>
+                    <w:proofErr w:type="gramEnd"/>
+                    <w:r>
+                      <w:t xml:space="preserve"> and industry to help complete the assessment planning guide. </w:t>
                     </w:r>
                   </w:p>
                   <w:p>
@@ -2597,6 +2643,13 @@
                             <w:szCs w:val="20"/>
                           </w:rPr>
                           <w:br/>
+                        </w:r>
+                        <w:proofErr w:type="gramStart"/>
+                        <w:r>
+                          <w:rPr>
+                            <w:rFonts w:eastAsia="Times New Roman"/>
+                            <w:szCs w:val="20"/>
+                          </w:rPr>
                           <w:t xml:space="preserve">•  </w:t>
                         </w:r>
                         <w:r>
@@ -2605,6 +2658,13 @@
                             <w:szCs w:val="20"/>
                           </w:rPr>
                           <w:tab/>
+                        </w:r>
+                        <w:proofErr w:type="gramEnd"/>
+                        <w:r>
+                          <w:rPr>
+                            <w:rFonts w:eastAsia="Times New Roman"/>
+                            <w:szCs w:val="20"/>
+                          </w:rPr>
                           <w:t>WebEx - free to download</w:t>
                         </w:r>
                         <w:r>
@@ -2653,7 +2713,23 @@
                             <w:szCs w:val="20"/>
                           </w:rPr>
                           <w:tab/>
-                          <w:t xml:space="preserve">Microsoft Word - access through Holmesglen MyHorizon </w:t>
+                          <w:t xml:space="preserve">Microsoft Word - access through Holmesglen </w:t>
+                        </w:r>
+                        <w:proofErr w:type="spellStart"/>
+                        <w:r>
+                          <w:rPr>
+                            <w:rFonts w:eastAsia="Times New Roman"/>
+                            <w:szCs w:val="20"/>
+                          </w:rPr>
+                          <w:t>MyHorizon</w:t>
+                        </w:r>
+                        <w:proofErr w:type="spellEnd"/>
+                        <w:r>
+                          <w:rPr>
+                            <w:rFonts w:eastAsia="Times New Roman"/>
+                            <w:szCs w:val="20"/>
+                          </w:rPr>
+                          <w:t xml:space="preserve"> </w:t>
                         </w:r>
                       </w:p>
                       <w:p>
@@ -2682,11 +2758,19 @@
                           </w:rPr>
                           <w:t xml:space="preserve">Code Editor </w:t>
                         </w:r>
+                        <w:proofErr w:type="gramStart"/>
                         <w:r>
                           <w:rPr>
                             <w:szCs w:val="20"/>
                           </w:rPr>
-                          <w:t xml:space="preserve">i.e. </w:t>
+                          <w:t>i.e.</w:t>
+                        </w:r>
+                        <w:proofErr w:type="gramEnd"/>
+                        <w:r>
+                          <w:rPr>
+                            <w:szCs w:val="20"/>
+                          </w:rPr>
+                          <w:t xml:space="preserve"> </w:t>
                         </w:r>
                         <w:r>
                           <w:rPr>
@@ -2832,6 +2916,13 @@
                             <w:szCs w:val="20"/>
                           </w:rPr>
                           <w:br/>
+                        </w:r>
+                        <w:proofErr w:type="gramStart"/>
+                        <w:r>
+                          <w:rPr>
+                            <w:rFonts w:eastAsia="Times New Roman"/>
+                            <w:szCs w:val="20"/>
+                          </w:rPr>
                           <w:t xml:space="preserve">•  </w:t>
                         </w:r>
                         <w:r>
@@ -2840,7 +2931,30 @@
                             <w:szCs w:val="20"/>
                           </w:rPr>
                           <w:tab/>
-                          <w:t>OneDrive or google drive/dropbox account for storage – free to download</w:t>
+                        </w:r>
+                        <w:proofErr w:type="gramEnd"/>
+                        <w:r>
+                          <w:rPr>
+                            <w:rFonts w:eastAsia="Times New Roman"/>
+                            <w:szCs w:val="20"/>
+                          </w:rPr>
+                          <w:t>OneDrive or google drive/</w:t>
+                        </w:r>
+                        <w:proofErr w:type="spellStart"/>
+                        <w:r>
+                          <w:rPr>
+                            <w:rFonts w:eastAsia="Times New Roman"/>
+                            <w:szCs w:val="20"/>
+                          </w:rPr>
+                          <w:t>dropbox</w:t>
+                        </w:r>
+                        <w:proofErr w:type="spellEnd"/>
+                        <w:r>
+                          <w:rPr>
+                            <w:rFonts w:eastAsia="Times New Roman"/>
+                            <w:szCs w:val="20"/>
+                          </w:rPr>
+                          <w:t xml:space="preserve"> account for storage – free to download</w:t>
                         </w:r>
                       </w:p>
                       <w:p>
@@ -3046,12 +3160,21 @@
                         <w:szCs w:val="20"/>
                       </w:rPr>
                     </w:pPr>
+                    <w:proofErr w:type="spellStart"/>
                     <w:r>
                       <w:rPr>
                         <w:rFonts w:eastAsia="Times New Roman"/>
                         <w:szCs w:val="20"/>
                       </w:rPr>
-                      <w:t xml:space="preserve">iMAC </w:t>
+                      <w:t>iMAC</w:t>
+                    </w:r>
+                    <w:proofErr w:type="spellEnd"/>
+                    <w:r>
+                      <w:rPr>
+                        <w:rFonts w:eastAsia="Times New Roman"/>
+                        <w:szCs w:val="20"/>
+                      </w:rPr>
+                      <w:t xml:space="preserve"> </w:t>
                     </w:r>
                   </w:p>
                   <w:p>
@@ -3180,8 +3303,17 @@
                         <w:rFonts w:eastAsia="Times New Roman"/>
                         <w:szCs w:val="20"/>
                       </w:rPr>
-                      <w:t>Applications available at ZENworks and Holmesglen MyHorizon</w:t>
+                      <w:t xml:space="preserve">Applications available at ZENworks and Holmesglen </w:t>
                     </w:r>
+                    <w:proofErr w:type="spellStart"/>
+                    <w:r>
+                      <w:rPr>
+                        <w:rFonts w:eastAsia="Times New Roman"/>
+                        <w:szCs w:val="20"/>
+                      </w:rPr>
+                      <w:t>MyHorizon</w:t>
+                    </w:r>
+                    <w:proofErr w:type="spellEnd"/>
                   </w:p>
                   <w:p>
                     <w:pPr>
@@ -3210,7 +3342,23 @@
                         <w:rFonts w:eastAsia="Times New Roman"/>
                         <w:szCs w:val="20"/>
                       </w:rPr>
-                      <w:t xml:space="preserve">•      MyHorizon - https://myHorizon.holmesglen.edu.au </w:t>
+                      <w:t xml:space="preserve">•      </w:t>
+                    </w:r>
+                    <w:proofErr w:type="spellStart"/>
+                    <w:r>
+                      <w:rPr>
+                        <w:rFonts w:eastAsia="Times New Roman"/>
+                        <w:szCs w:val="20"/>
+                      </w:rPr>
+                      <w:t>MyHorizon</w:t>
+                    </w:r>
+                    <w:proofErr w:type="spellEnd"/>
+                    <w:r>
+                      <w:rPr>
+                        <w:rFonts w:eastAsia="Times New Roman"/>
+                        <w:szCs w:val="20"/>
+                      </w:rPr>
+                      <w:t xml:space="preserve"> - https://myHorizon.holmesglen.edu.au </w:t>
                     </w:r>
                   </w:p>
                   <w:p>
@@ -3271,7 +3419,23 @@
                         <w:rFonts w:eastAsia="Times New Roman"/>
                         <w:szCs w:val="20"/>
                       </w:rPr>
-                      <w:t>•      Code Editor i.e. Visual Studio –  https://code.visualstudio.com/  free to download</w:t>
+                      <w:t xml:space="preserve">•      Code Editor i.e. Visual Studio </w:t>
+                    </w:r>
+                    <w:proofErr w:type="gramStart"/>
+                    <w:r>
+                      <w:rPr>
+                        <w:rFonts w:eastAsia="Times New Roman"/>
+                        <w:szCs w:val="20"/>
+                      </w:rPr>
+                      <w:t>–  https://code.visualstudio.com/</w:t>
+                    </w:r>
+                    <w:proofErr w:type="gramEnd"/>
+                    <w:r>
+                      <w:rPr>
+                        <w:rFonts w:eastAsia="Times New Roman"/>
+                        <w:szCs w:val="20"/>
+                      </w:rPr>
+                      <w:t xml:space="preserve">  free to download</w:t>
                     </w:r>
                   </w:p>
                   <w:p>
@@ -6502,7 +6666,25 @@
                 <w:color w:val="000000" w:themeColor="text1"/>
                 <w:szCs w:val="20"/>
               </w:rPr>
-              <w:t>A UI that meets all of the required functionality and organisational requirements has been developed.</w:t>
+              <w:t xml:space="preserve">A UI that meets </w:t>
+            </w:r>
+            <w:proofErr w:type="gramStart"/>
+            <w:r>
+              <w:rPr>
+                <w:rFonts w:cs="Arial"/>
+                <w:color w:val="000000" w:themeColor="text1"/>
+                <w:szCs w:val="20"/>
+              </w:rPr>
+              <w:t>all of</w:t>
+            </w:r>
+            <w:proofErr w:type="gramEnd"/>
+            <w:r>
+              <w:rPr>
+                <w:rFonts w:cs="Arial"/>
+                <w:color w:val="000000" w:themeColor="text1"/>
+                <w:szCs w:val="20"/>
+              </w:rPr>
+              <w:t xml:space="preserve"> the required functionality and organisational requirements has been developed.</w:t>
             </w:r>
           </w:p>
         </w:tc>
@@ -13569,7 +13751,21 @@
               <w:rPr>
                 <w:color w:val="000000" w:themeColor="text1"/>
               </w:rPr>
-              <w:t>will need to demonstrate object orientated programming techniques. The teacher will be playing the role of the client for this assessment task. The website the learner developers may be about or for any topic, company or community of the learner’s choice, as long as the website meets the requirements outlined in this project.</w:t>
+              <w:t xml:space="preserve">will need to demonstrate object orientated programming techniques. The teacher will be playing the role of the client for this assessment task. The website the learner developers may be about or for any topic, </w:t>
+            </w:r>
+            <w:proofErr w:type="gramStart"/>
+            <w:r>
+              <w:rPr>
+                <w:color w:val="000000" w:themeColor="text1"/>
+              </w:rPr>
+              <w:t>company</w:t>
+            </w:r>
+            <w:proofErr w:type="gramEnd"/>
+            <w:r>
+              <w:rPr>
+                <w:color w:val="000000" w:themeColor="text1"/>
+              </w:rPr>
+              <w:t xml:space="preserve"> or community of the learner’s choice, as long as the website meets the requirements outlined in this project.</w:t>
             </w:r>
           </w:p>
           <w:p>
@@ -13657,8 +13853,17 @@
                 <w:color w:val="000000" w:themeColor="text1"/>
               </w:rPr>
               <w:br/>
-              <w:t>Part 3 -  Testing</w:t>
-            </w:r>
+              <w:t xml:space="preserve">Part 3 </w:t>
+            </w:r>
+            <w:proofErr w:type="gramStart"/>
+            <w:r>
+              <w:rPr>
+                <w:bCs/>
+                <w:color w:val="000000" w:themeColor="text1"/>
+              </w:rPr>
+              <w:t>-  Testing</w:t>
+            </w:r>
+            <w:proofErr w:type="gramEnd"/>
             <w:r>
               <w:rPr>
                 <w:bCs/>
@@ -14216,7 +14421,24 @@
                 <w:color w:val="000000" w:themeColor="text1"/>
               </w:rPr>
               <w:br/>
-              <w:t>E.g. Does the manner in which personal details are handled comply with privacy legislation?</w:t>
+            </w:r>
+            <w:proofErr w:type="gramStart"/>
+            <w:r>
+              <w:rPr>
+                <w:rFonts w:cs="Arial"/>
+                <w:bCs/>
+                <w:color w:val="000000" w:themeColor="text1"/>
+              </w:rPr>
+              <w:t>E.g.</w:t>
+            </w:r>
+            <w:proofErr w:type="gramEnd"/>
+            <w:r>
+              <w:rPr>
+                <w:rFonts w:cs="Arial"/>
+                <w:bCs/>
+                <w:color w:val="000000" w:themeColor="text1"/>
+              </w:rPr>
+              <w:t xml:space="preserve"> Does the manner in which personal details are handled comply with privacy legislation?</w:t>
             </w:r>
             <w:r>
               <w:rPr>
@@ -14944,8 +15166,9 @@
                 <w:szCs w:val="20"/>
                 <w:lang w:val="en-GB" w:eastAsia="en-AU"/>
               </w:rPr>
-              <w:t>Secure Transfer protocols must be used. E</w:t>
-            </w:r>
+              <w:t xml:space="preserve">Secure Transfer protocols must be used. </w:t>
+            </w:r>
+            <w:proofErr w:type="gramStart"/>
             <w:r>
               <w:rPr>
                 <w:rFonts w:cs="Arial"/>
@@ -14953,6 +15176,15 @@
                 <w:szCs w:val="20"/>
                 <w:lang w:val="en-GB" w:eastAsia="en-AU"/>
               </w:rPr>
+              <w:t>E</w:t>
+            </w:r>
+            <w:r>
+              <w:rPr>
+                <w:rFonts w:cs="Arial"/>
+                <w:color w:val="000000" w:themeColor="text1"/>
+                <w:szCs w:val="20"/>
+                <w:lang w:val="en-GB" w:eastAsia="en-AU"/>
+              </w:rPr>
               <w:t>.</w:t>
             </w:r>
             <w:r>
@@ -14962,7 +15194,17 @@
                 <w:szCs w:val="20"/>
                 <w:lang w:val="en-GB" w:eastAsia="en-AU"/>
               </w:rPr>
-              <w:t>g. FTPs</w:t>
+              <w:t>g.</w:t>
+            </w:r>
+            <w:proofErr w:type="gramEnd"/>
+            <w:r>
+              <w:rPr>
+                <w:rFonts w:cs="Arial"/>
+                <w:color w:val="000000" w:themeColor="text1"/>
+                <w:szCs w:val="20"/>
+                <w:lang w:val="en-GB" w:eastAsia="en-AU"/>
+              </w:rPr>
+              <w:t xml:space="preserve"> FTPs</w:t>
             </w:r>
           </w:p>
           <w:p>
@@ -15127,8 +15369,9 @@
                 <w:color w:val="FFFFFF" w:themeColor="background1"/>
                 <w:szCs w:val="20"/>
               </w:rPr>
-              <w:t xml:space="preserve"> -  </w:t>
-            </w:r>
+              <w:t xml:space="preserve"> </w:t>
+            </w:r>
+            <w:proofErr w:type="gramStart"/>
             <w:r>
               <w:rPr>
                 <w:rFonts w:cs="Arial"/>
@@ -15136,7 +15379,26 @@
                 <w:color w:val="FFFFFF" w:themeColor="background1"/>
                 <w:szCs w:val="20"/>
               </w:rPr>
-              <w:t>Research and Planning</w:t>
+              <w:t xml:space="preserve">-  </w:t>
+            </w:r>
+            <w:r>
+              <w:rPr>
+                <w:rFonts w:cs="Arial"/>
+                <w:b/>
+                <w:color w:val="FFFFFF" w:themeColor="background1"/>
+                <w:szCs w:val="20"/>
+              </w:rPr>
+              <w:t>Research</w:t>
+            </w:r>
+            <w:proofErr w:type="gramEnd"/>
+            <w:r>
+              <w:rPr>
+                <w:rFonts w:cs="Arial"/>
+                <w:b/>
+                <w:color w:val="FFFFFF" w:themeColor="background1"/>
+                <w:szCs w:val="20"/>
+              </w:rPr>
+              <w:t xml:space="preserve"> and Planning</w:t>
             </w:r>
             <w:r>
               <w:rPr>
@@ -15920,7 +16182,24 @@
                 <w:iCs/>
               </w:rPr>
               <w:br/>
-              <w:t>E.g. Does the manner in which personal details are handled comply with privacy legislation?</w:t>
+            </w:r>
+            <w:proofErr w:type="gramStart"/>
+            <w:r>
+              <w:rPr>
+                <w:rFonts w:cs="Arial"/>
+                <w:bCs/>
+                <w:iCs/>
+              </w:rPr>
+              <w:t>E.g.</w:t>
+            </w:r>
+            <w:proofErr w:type="gramEnd"/>
+            <w:r>
+              <w:rPr>
+                <w:rFonts w:cs="Arial"/>
+                <w:bCs/>
+                <w:iCs/>
+              </w:rPr>
+              <w:t xml:space="preserve"> Does the manner in which personal details are handled comply with privacy legislation?</w:t>
             </w:r>
             <w:r>
               <w:rPr>
@@ -16302,12 +16581,14 @@
                 <w:iCs/>
               </w:rPr>
             </w:pPr>
+            <w:proofErr w:type="spellStart"/>
             <w:r>
               <w:rPr>
                 <w:iCs/>
               </w:rPr>
               <w:t>vsCode</w:t>
             </w:r>
+            <w:proofErr w:type="spellEnd"/>
           </w:p>
           <w:p>
             <w:pPr>
@@ -16996,7 +17277,25 @@
                 <w:color w:val="FFFFFF" w:themeColor="background1"/>
                 <w:szCs w:val="20"/>
               </w:rPr>
-              <w:t xml:space="preserve">You will need to identify any organisational requirements(See project brief) and legislation requirements that are applicable to implementing this new technology  </w:t>
+              <w:t xml:space="preserve">You will need to identify any organisational </w:t>
+            </w:r>
+            <w:proofErr w:type="gramStart"/>
+            <w:r>
+              <w:rPr>
+                <w:rFonts w:cs="Arial"/>
+                <w:color w:val="FFFFFF" w:themeColor="background1"/>
+                <w:szCs w:val="20"/>
+              </w:rPr>
+              <w:t>requirements(</w:t>
+            </w:r>
+            <w:proofErr w:type="gramEnd"/>
+            <w:r>
+              <w:rPr>
+                <w:rFonts w:cs="Arial"/>
+                <w:color w:val="FFFFFF" w:themeColor="background1"/>
+                <w:szCs w:val="20"/>
+              </w:rPr>
+              <w:t xml:space="preserve">See project brief) and legislation requirements that are applicable to implementing this new technology  </w:t>
             </w:r>
           </w:p>
         </w:tc>
@@ -17836,8 +18135,9 @@
                 <w:color w:val="FFFFFF" w:themeColor="background1"/>
                 <w:szCs w:val="20"/>
               </w:rPr>
-              <w:t xml:space="preserve"> -  </w:t>
-            </w:r>
+              <w:t xml:space="preserve"> </w:t>
+            </w:r>
+            <w:proofErr w:type="gramStart"/>
             <w:r>
               <w:rPr>
                 <w:rFonts w:cs="Arial"/>
@@ -17845,8 +18145,18 @@
                 <w:color w:val="FFFFFF" w:themeColor="background1"/>
                 <w:szCs w:val="20"/>
               </w:rPr>
+              <w:t xml:space="preserve">-  </w:t>
+            </w:r>
+            <w:r>
+              <w:rPr>
+                <w:rFonts w:cs="Arial"/>
+                <w:b/>
+                <w:color w:val="FFFFFF" w:themeColor="background1"/>
+                <w:szCs w:val="20"/>
+              </w:rPr>
               <w:t>Develop</w:t>
             </w:r>
+            <w:proofErr w:type="gramEnd"/>
             <w:r>
               <w:rPr>
                 <w:i/>
@@ -17951,7 +18261,27 @@
                 <w:color w:val="FF0000"/>
                 <w:sz w:val="20"/>
               </w:rPr>
-              <w:t xml:space="preserve">Ensure that you develop all of the features outlined in the brief. </w:t>
+              <w:t xml:space="preserve">Ensure that you develop </w:t>
+            </w:r>
+            <w:proofErr w:type="gramStart"/>
+            <w:r>
+              <w:rPr>
+                <w:rFonts w:cs="Arial"/>
+                <w:b/>
+                <w:color w:val="FF0000"/>
+                <w:sz w:val="20"/>
+              </w:rPr>
+              <w:t>all of</w:t>
+            </w:r>
+            <w:proofErr w:type="gramEnd"/>
+            <w:r>
+              <w:rPr>
+                <w:rFonts w:cs="Arial"/>
+                <w:b/>
+                <w:color w:val="FF0000"/>
+                <w:sz w:val="20"/>
+              </w:rPr>
+              <w:t xml:space="preserve"> the features outlined in the brief. </w:t>
             </w:r>
           </w:p>
           <w:p>
@@ -18116,7 +18446,27 @@
                 <w:color w:val="FF0000"/>
                 <w:szCs w:val="20"/>
               </w:rPr>
-              <w:t xml:space="preserve"> E.g. Form Validation </w:t>
+              <w:t xml:space="preserve"> </w:t>
+            </w:r>
+            <w:proofErr w:type="gramStart"/>
+            <w:r>
+              <w:rPr>
+                <w:rFonts w:eastAsia="Times New Roman"/>
+                <w:i/>
+                <w:color w:val="FF0000"/>
+                <w:szCs w:val="20"/>
+              </w:rPr>
+              <w:t>E.g.</w:t>
+            </w:r>
+            <w:proofErr w:type="gramEnd"/>
+            <w:r>
+              <w:rPr>
+                <w:rFonts w:eastAsia="Times New Roman"/>
+                <w:i/>
+                <w:color w:val="FF0000"/>
+                <w:szCs w:val="20"/>
+              </w:rPr>
+              <w:t xml:space="preserve"> Form Validation </w:t>
             </w:r>
             <w:r>
               <w:rPr>
@@ -18336,6 +18686,7 @@
               </w:rPr>
               <w:t xml:space="preserve"> </w:t>
             </w:r>
+            <w:proofErr w:type="gramStart"/>
             <w:r>
               <w:rPr>
                 <w:rFonts w:cs="Arial"/>
@@ -18348,8 +18699,9 @@
                 <w:szCs w:val="20"/>
                 <w:u w:val="single"/>
               </w:rPr>
-              <w:t>criteria has been</w:t>
-            </w:r>
+              <w:t>criteria</w:t>
+            </w:r>
+            <w:proofErr w:type="gramEnd"/>
             <w:r>
               <w:rPr>
                 <w:rFonts w:cs="Arial"/>
@@ -18362,7 +18714,7 @@
                 <w:szCs w:val="20"/>
                 <w:u w:val="single"/>
               </w:rPr>
-              <w:t xml:space="preserve"> complete</w:t>
+              <w:t xml:space="preserve"> has been</w:t>
             </w:r>
             <w:r>
               <w:rPr>
@@ -18376,6 +18728,20 @@
                 <w:szCs w:val="20"/>
                 <w:u w:val="single"/>
               </w:rPr>
+              <w:t xml:space="preserve"> complete</w:t>
+            </w:r>
+            <w:r>
+              <w:rPr>
+                <w:rFonts w:cs="Arial"/>
+                <w:b/>
+                <w:bCs/>
+                <w:i/>
+                <w:iCs/>
+                <w:color w:val="FFFFFF" w:themeColor="background1"/>
+                <w:sz w:val="20"/>
+                <w:szCs w:val="20"/>
+                <w:u w:val="single"/>
+              </w:rPr>
               <w:t>d</w:t>
             </w:r>
           </w:p>
@@ -18625,7 +18991,21 @@
               <w:rPr>
                 <w:color w:val="000000" w:themeColor="text1"/>
               </w:rPr>
-              <w:t>A UI that meets all of the required functionality and organisational requirements has been developed</w:t>
+              <w:t xml:space="preserve">A UI that meets </w:t>
+            </w:r>
+            <w:proofErr w:type="gramStart"/>
+            <w:r>
+              <w:rPr>
+                <w:color w:val="000000" w:themeColor="text1"/>
+              </w:rPr>
+              <w:t>all of</w:t>
+            </w:r>
+            <w:proofErr w:type="gramEnd"/>
+            <w:r>
+              <w:rPr>
+                <w:color w:val="000000" w:themeColor="text1"/>
+              </w:rPr>
+              <w:t xml:space="preserve"> the required functionality and organisational requirements has been developed</w:t>
             </w:r>
             <w:r>
               <w:rPr>
@@ -19952,8 +20332,9 @@
                 <w:color w:val="FFFFFF" w:themeColor="background1"/>
                 <w:szCs w:val="20"/>
               </w:rPr>
-              <w:t xml:space="preserve"> -  </w:t>
-            </w:r>
+              <w:t xml:space="preserve"> </w:t>
+            </w:r>
+            <w:proofErr w:type="gramStart"/>
             <w:r>
               <w:rPr>
                 <w:rFonts w:cs="Arial"/>
@@ -19961,8 +20342,18 @@
                 <w:color w:val="FFFFFF" w:themeColor="background1"/>
                 <w:szCs w:val="20"/>
               </w:rPr>
+              <w:t xml:space="preserve">-  </w:t>
+            </w:r>
+            <w:r>
+              <w:rPr>
+                <w:rFonts w:cs="Arial"/>
+                <w:b/>
+                <w:color w:val="FFFFFF" w:themeColor="background1"/>
+                <w:szCs w:val="20"/>
+              </w:rPr>
               <w:t>Testing</w:t>
             </w:r>
+            <w:proofErr w:type="gramEnd"/>
             <w:r>
               <w:rPr>
                 <w:i/>
@@ -20056,7 +20447,26 @@
                 <w:ilvl w:val="0"/>
                 <w:numId w:val="0"/>
               </w:numPr>
-              <w:jc w:val="center"/>
+              <w:rPr>
+                <w:color w:val="808080" w:themeColor="background1" w:themeShade="80"/>
+              </w:rPr>
+            </w:pPr>
+            <w:proofErr w:type="spellStart"/>
+            <w:r>
+              <w:rPr>
+                <w:color w:val="808080" w:themeColor="background1" w:themeShade="80"/>
+              </w:rPr>
+              <w:t>FireFox</w:t>
+            </w:r>
+            <w:proofErr w:type="spellEnd"/>
+          </w:p>
+          <w:p>
+            <w:pPr>
+              <w:pStyle w:val="SFnumbullet6"/>
+              <w:numPr>
+                <w:ilvl w:val="0"/>
+                <w:numId w:val="0"/>
+              </w:numPr>
               <w:rPr>
                 <w:b/>
                 <w:bCs/>
@@ -20067,15 +20477,110 @@
             </w:pPr>
             <w:r>
               <w:rPr>
+                <w:noProof/>
+              </w:rPr>
+              <w:drawing>
+                <wp:inline distT="0" distB="0" distL="0" distR="0" wp14:anchorId="228453CB" wp14:editId="68993ACC">
+                  <wp:extent cx="3162300" cy="1506977"/>
+                  <wp:effectExtent l="0" t="0" r="0" b="0"/>
+                  <wp:docPr id="4" name="Picture 4"/>
+                  <wp:cNvGraphicFramePr>
+                    <a:graphicFrameLocks xmlns:a="http://schemas.openxmlformats.org/drawingml/2006/main" noChangeAspect="1"/>
+                  </wp:cNvGraphicFramePr>
+                  <a:graphic xmlns:a="http://schemas.openxmlformats.org/drawingml/2006/main">
+                    <a:graphicData uri="http://schemas.openxmlformats.org/drawingml/2006/picture">
+                      <pic:pic xmlns:pic="http://schemas.openxmlformats.org/drawingml/2006/picture">
+                        <pic:nvPicPr>
+                          <pic:cNvPr id="1" name=""/>
+                          <pic:cNvPicPr/>
+                        </pic:nvPicPr>
+                        <pic:blipFill>
+                          <a:blip r:embed="rId19"/>
+                          <a:stretch>
+                            <a:fillRect/>
+                          </a:stretch>
+                        </pic:blipFill>
+                        <pic:spPr>
+                          <a:xfrm>
+                            <a:off x="0" y="0"/>
+                            <a:ext cx="3175628" cy="1513329"/>
+                          </a:xfrm>
+                          <a:prstGeom prst="rect">
+                            <a:avLst/>
+                          </a:prstGeom>
+                        </pic:spPr>
+                      </pic:pic>
+                    </a:graphicData>
+                  </a:graphic>
+                </wp:inline>
+              </w:drawing>
+            </w:r>
+            <w:r>
+              <w:rPr>
+                <w:i/>
+                <w:iCs/>
+                <w:color w:val="808080" w:themeColor="background1" w:themeShade="80"/>
+              </w:rPr>
+              <w:br/>
+            </w:r>
+            <w:r>
+              <w:rPr>
+                <w:noProof/>
+              </w:rPr>
+              <w:drawing>
+                <wp:inline distT="0" distB="0" distL="0" distR="0" wp14:anchorId="21C6F645" wp14:editId="742A28E8">
+                  <wp:extent cx="2686050" cy="1284889"/>
+                  <wp:effectExtent l="0" t="0" r="0" b="0"/>
+                  <wp:docPr id="8" name="Picture 8"/>
+                  <wp:cNvGraphicFramePr>
+                    <a:graphicFrameLocks xmlns:a="http://schemas.openxmlformats.org/drawingml/2006/main" noChangeAspect="1"/>
+                  </wp:cNvGraphicFramePr>
+                  <a:graphic xmlns:a="http://schemas.openxmlformats.org/drawingml/2006/main">
+                    <a:graphicData uri="http://schemas.openxmlformats.org/drawingml/2006/picture">
+                      <pic:pic xmlns:pic="http://schemas.openxmlformats.org/drawingml/2006/picture">
+                        <pic:nvPicPr>
+                          <pic:cNvPr id="1" name=""/>
+                          <pic:cNvPicPr/>
+                        </pic:nvPicPr>
+                        <pic:blipFill>
+                          <a:blip r:embed="rId20"/>
+                          <a:stretch>
+                            <a:fillRect/>
+                          </a:stretch>
+                        </pic:blipFill>
+                        <pic:spPr>
+                          <a:xfrm>
+                            <a:off x="0" y="0"/>
+                            <a:ext cx="2697381" cy="1290309"/>
+                          </a:xfrm>
+                          <a:prstGeom prst="rect">
+                            <a:avLst/>
+                          </a:prstGeom>
+                        </pic:spPr>
+                      </pic:pic>
+                    </a:graphicData>
+                  </a:graphic>
+                </wp:inline>
+              </w:drawing>
+            </w:r>
+            <w:r>
+              <w:rPr>
                 <w:b/>
                 <w:bCs/>
                 <w:i/>
                 <w:iCs/>
                 <w:color w:val="808080" w:themeColor="background1" w:themeShade="80"/>
               </w:rPr>
-              <w:t>Browser 1</w:t>
-            </w:r>
-            <w:r>
+              <w:br/>
+            </w:r>
+          </w:p>
+          <w:p>
+            <w:pPr>
+              <w:pStyle w:val="SFnumbullet6"/>
+              <w:numPr>
+                <w:ilvl w:val="0"/>
+                <w:numId w:val="0"/>
+              </w:numPr>
               <w:rPr>
                 <w:b/>
                 <w:bCs/>
@@ -20083,53 +20588,47 @@
                 <w:iCs/>
                 <w:color w:val="808080" w:themeColor="background1" w:themeShade="80"/>
               </w:rPr>
-              <w:t xml:space="preserve"> Screenshot</w:t>
-            </w:r>
-            <w:r>
-              <w:rPr>
-                <w:b/>
-                <w:bCs/>
-                <w:i/>
-                <w:iCs/>
-                <w:color w:val="808080" w:themeColor="background1" w:themeShade="80"/>
-              </w:rPr>
-              <w:br/>
-            </w:r>
-            <w:r>
-              <w:rPr>
-                <w:b/>
-                <w:bCs/>
-                <w:i/>
-                <w:iCs/>
-                <w:color w:val="808080" w:themeColor="background1" w:themeShade="80"/>
-              </w:rPr>
-              <w:br/>
-            </w:r>
-            <w:r>
-              <w:rPr>
-                <w:i/>
-                <w:iCs/>
-                <w:color w:val="808080" w:themeColor="background1" w:themeShade="80"/>
-              </w:rPr>
-              <w:t>insert screenshot here</w:t>
-            </w:r>
-            <w:r>
-              <w:rPr>
-                <w:i/>
-                <w:iCs/>
-                <w:color w:val="808080" w:themeColor="background1" w:themeShade="80"/>
-              </w:rPr>
-              <w:br/>
-            </w:r>
-            <w:r>
-              <w:rPr>
-                <w:b/>
-                <w:bCs/>
-                <w:i/>
-                <w:iCs/>
-                <w:color w:val="808080" w:themeColor="background1" w:themeShade="80"/>
-              </w:rPr>
-              <w:br/>
+            </w:pPr>
+            <w:r>
+              <w:rPr>
+                <w:noProof/>
+              </w:rPr>
+              <w:lastRenderedPageBreak/>
+              <w:drawing>
+                <wp:inline distT="0" distB="0" distL="0" distR="0" wp14:anchorId="3B32537B" wp14:editId="2FB9DE7D">
+                  <wp:extent cx="3165998" cy="1514475"/>
+                  <wp:effectExtent l="0" t="0" r="0" b="0"/>
+                  <wp:docPr id="9" name="Picture 9"/>
+                  <wp:cNvGraphicFramePr>
+                    <a:graphicFrameLocks xmlns:a="http://schemas.openxmlformats.org/drawingml/2006/main" noChangeAspect="1"/>
+                  </wp:cNvGraphicFramePr>
+                  <a:graphic xmlns:a="http://schemas.openxmlformats.org/drawingml/2006/main">
+                    <a:graphicData uri="http://schemas.openxmlformats.org/drawingml/2006/picture">
+                      <pic:pic xmlns:pic="http://schemas.openxmlformats.org/drawingml/2006/picture">
+                        <pic:nvPicPr>
+                          <pic:cNvPr id="1" name=""/>
+                          <pic:cNvPicPr/>
+                        </pic:nvPicPr>
+                        <pic:blipFill>
+                          <a:blip r:embed="rId21"/>
+                          <a:stretch>
+                            <a:fillRect/>
+                          </a:stretch>
+                        </pic:blipFill>
+                        <pic:spPr>
+                          <a:xfrm>
+                            <a:off x="0" y="0"/>
+                            <a:ext cx="3176163" cy="1519337"/>
+                          </a:xfrm>
+                          <a:prstGeom prst="rect">
+                            <a:avLst/>
+                          </a:prstGeom>
+                        </pic:spPr>
+                      </pic:pic>
+                    </a:graphicData>
+                  </a:graphic>
+                </wp:inline>
+              </w:drawing>
             </w:r>
           </w:p>
         </w:tc>
@@ -20141,7 +20640,6 @@
               <w:bottom w:val="single" w:sz="4" w:space="0" w:color="auto"/>
             </w:tcBorders>
             <w:shd w:val="clear" w:color="auto" w:fill="FFFFFF" w:themeFill="background1"/>
-            <w:vAlign w:val="center"/>
           </w:tcPr>
           <w:p>
             <w:pPr>
@@ -20150,15 +20648,22 @@
                 <w:ilvl w:val="0"/>
                 <w:numId w:val="0"/>
               </w:numPr>
-              <w:jc w:val="center"/>
+              <w:spacing w:before="0" w:after="0"/>
               <w:rPr>
                 <w:b/>
                 <w:bCs/>
-                <w:i/>
-                <w:iCs/>
                 <w:color w:val="808080" w:themeColor="background1" w:themeShade="80"/>
               </w:rPr>
             </w:pPr>
+            <w:r>
+              <w:rPr>
+                <w:b/>
+                <w:bCs/>
+                <w:color w:val="808080" w:themeColor="background1" w:themeShade="80"/>
+              </w:rPr>
+              <w:lastRenderedPageBreak/>
+              <w:t>Chrome</w:t>
+            </w:r>
           </w:p>
           <w:p>
             <w:pPr>
@@ -20167,60 +20672,51 @@
                 <w:ilvl w:val="0"/>
                 <w:numId w:val="0"/>
               </w:numPr>
-              <w:jc w:val="center"/>
-              <w:rPr>
-                <w:i/>
-                <w:iCs/>
+              <w:rPr>
+                <w:b/>
+                <w:bCs/>
                 <w:color w:val="808080" w:themeColor="background1" w:themeShade="80"/>
               </w:rPr>
             </w:pPr>
             <w:r>
               <w:rPr>
-                <w:b/>
-                <w:bCs/>
-                <w:i/>
-                <w:iCs/>
-                <w:color w:val="808080" w:themeColor="background1" w:themeShade="80"/>
-              </w:rPr>
-              <w:t>Browser 2</w:t>
-            </w:r>
-            <w:r>
-              <w:rPr>
-                <w:b/>
-                <w:bCs/>
-                <w:i/>
-                <w:iCs/>
-                <w:color w:val="808080" w:themeColor="background1" w:themeShade="80"/>
-              </w:rPr>
-              <w:t xml:space="preserve"> Screenshot</w:t>
-            </w:r>
-            <w:r>
-              <w:rPr>
-                <w:b/>
-                <w:bCs/>
-                <w:i/>
-                <w:iCs/>
-                <w:color w:val="808080" w:themeColor="background1" w:themeShade="80"/>
-              </w:rPr>
-              <w:br/>
-            </w:r>
-            <w:r>
-              <w:rPr>
-                <w:b/>
-                <w:bCs/>
-                <w:i/>
-                <w:iCs/>
-                <w:color w:val="808080" w:themeColor="background1" w:themeShade="80"/>
-              </w:rPr>
-              <w:br/>
-            </w:r>
-            <w:r>
-              <w:rPr>
-                <w:i/>
-                <w:iCs/>
-                <w:color w:val="808080" w:themeColor="background1" w:themeShade="80"/>
-              </w:rPr>
-              <w:t>insert screenshot here</w:t>
+                <w:noProof/>
+              </w:rPr>
+              <w:drawing>
+                <wp:inline distT="0" distB="0" distL="0" distR="0" wp14:anchorId="5B9E66E3" wp14:editId="108F2AF7">
+                  <wp:extent cx="3145155" cy="1467319"/>
+                  <wp:effectExtent l="0" t="0" r="0" b="0"/>
+                  <wp:docPr id="5" name="Picture 5"/>
+                  <wp:cNvGraphicFramePr>
+                    <a:graphicFrameLocks xmlns:a="http://schemas.openxmlformats.org/drawingml/2006/main" noChangeAspect="1"/>
+                  </wp:cNvGraphicFramePr>
+                  <a:graphic xmlns:a="http://schemas.openxmlformats.org/drawingml/2006/main">
+                    <a:graphicData uri="http://schemas.openxmlformats.org/drawingml/2006/picture">
+                      <pic:pic xmlns:pic="http://schemas.openxmlformats.org/drawingml/2006/picture">
+                        <pic:nvPicPr>
+                          <pic:cNvPr id="1" name=""/>
+                          <pic:cNvPicPr/>
+                        </pic:nvPicPr>
+                        <pic:blipFill>
+                          <a:blip r:embed="rId22"/>
+                          <a:stretch>
+                            <a:fillRect/>
+                          </a:stretch>
+                        </pic:blipFill>
+                        <pic:spPr>
+                          <a:xfrm>
+                            <a:off x="0" y="0"/>
+                            <a:ext cx="3160749" cy="1474594"/>
+                          </a:xfrm>
+                          <a:prstGeom prst="rect">
+                            <a:avLst/>
+                          </a:prstGeom>
+                        </pic:spPr>
+                      </pic:pic>
+                    </a:graphicData>
+                  </a:graphic>
+                </wp:inline>
+              </w:drawing>
             </w:r>
           </w:p>
           <w:p>
@@ -20230,16 +20726,106 @@
                 <w:ilvl w:val="0"/>
                 <w:numId w:val="0"/>
               </w:numPr>
-              <w:jc w:val="center"/>
               <w:rPr>
                 <w:b/>
                 <w:bCs/>
-                <w:i/>
-                <w:iCs/>
                 <w:color w:val="808080" w:themeColor="background1" w:themeShade="80"/>
               </w:rPr>
             </w:pPr>
-          </w:p>
+            <w:r>
+              <w:rPr>
+                <w:noProof/>
+              </w:rPr>
+              <w:lastRenderedPageBreak/>
+              <w:drawing>
+                <wp:inline distT="0" distB="0" distL="0" distR="0" wp14:anchorId="48397AB9" wp14:editId="067AB001">
+                  <wp:extent cx="2838450" cy="1324231"/>
+                  <wp:effectExtent l="0" t="0" r="0" b="9525"/>
+                  <wp:docPr id="7" name="Picture 7"/>
+                  <wp:cNvGraphicFramePr>
+                    <a:graphicFrameLocks xmlns:a="http://schemas.openxmlformats.org/drawingml/2006/main" noChangeAspect="1"/>
+                  </wp:cNvGraphicFramePr>
+                  <a:graphic xmlns:a="http://schemas.openxmlformats.org/drawingml/2006/main">
+                    <a:graphicData uri="http://schemas.openxmlformats.org/drawingml/2006/picture">
+                      <pic:pic xmlns:pic="http://schemas.openxmlformats.org/drawingml/2006/picture">
+                        <pic:nvPicPr>
+                          <pic:cNvPr id="1" name=""/>
+                          <pic:cNvPicPr/>
+                        </pic:nvPicPr>
+                        <pic:blipFill>
+                          <a:blip r:embed="rId23"/>
+                          <a:stretch>
+                            <a:fillRect/>
+                          </a:stretch>
+                        </pic:blipFill>
+                        <pic:spPr>
+                          <a:xfrm>
+                            <a:off x="0" y="0"/>
+                            <a:ext cx="2855768" cy="1332311"/>
+                          </a:xfrm>
+                          <a:prstGeom prst="rect">
+                            <a:avLst/>
+                          </a:prstGeom>
+                        </pic:spPr>
+                      </pic:pic>
+                    </a:graphicData>
+                  </a:graphic>
+                </wp:inline>
+              </w:drawing>
+            </w:r>
+            <w:r>
+              <w:rPr>
+                <w:noProof/>
+              </w:rPr>
+              <w:drawing>
+                <wp:inline distT="0" distB="0" distL="0" distR="0" wp14:anchorId="5DAB9348" wp14:editId="1A3E1D21">
+                  <wp:extent cx="2905125" cy="1355337"/>
+                  <wp:effectExtent l="0" t="0" r="0" b="0"/>
+                  <wp:docPr id="6" name="Picture 6"/>
+                  <wp:cNvGraphicFramePr>
+                    <a:graphicFrameLocks xmlns:a="http://schemas.openxmlformats.org/drawingml/2006/main" noChangeAspect="1"/>
+                  </wp:cNvGraphicFramePr>
+                  <a:graphic xmlns:a="http://schemas.openxmlformats.org/drawingml/2006/main">
+                    <a:graphicData uri="http://schemas.openxmlformats.org/drawingml/2006/picture">
+                      <pic:pic xmlns:pic="http://schemas.openxmlformats.org/drawingml/2006/picture">
+                        <pic:nvPicPr>
+                          <pic:cNvPr id="1" name=""/>
+                          <pic:cNvPicPr/>
+                        </pic:nvPicPr>
+                        <pic:blipFill>
+                          <a:blip r:embed="rId24"/>
+                          <a:stretch>
+                            <a:fillRect/>
+                          </a:stretch>
+                        </pic:blipFill>
+                        <pic:spPr>
+                          <a:xfrm>
+                            <a:off x="0" y="0"/>
+                            <a:ext cx="2913083" cy="1359050"/>
+                          </a:xfrm>
+                          <a:prstGeom prst="rect">
+                            <a:avLst/>
+                          </a:prstGeom>
+                        </pic:spPr>
+                      </pic:pic>
+                    </a:graphicData>
+                  </a:graphic>
+                </wp:inline>
+              </w:drawing>
+            </w:r>
+          </w:p>
+        </w:tc>
+      </w:tr>
+      <w:tr>
+        <w:trPr>
+          <w:trHeight w:val="884"/>
+        </w:trPr>
+        <w:tc>
+          <w:tcPr>
+            <w:tcW w:w="5245" w:type="dxa"/>
+            <w:shd w:val="clear" w:color="auto" w:fill="808080" w:themeFill="background1" w:themeFillShade="80"/>
+            <w:vAlign w:val="center"/>
+          </w:tcPr>
           <w:p>
             <w:pPr>
               <w:pStyle w:val="SFnumbullet6"/>
@@ -20247,35 +20833,6 @@
                 <w:ilvl w:val="0"/>
                 <w:numId w:val="0"/>
               </w:numPr>
-              <w:jc w:val="center"/>
-              <w:rPr>
-                <w:b/>
-                <w:bCs/>
-                <w:i/>
-                <w:iCs/>
-                <w:color w:val="808080" w:themeColor="background1" w:themeShade="80"/>
-              </w:rPr>
-            </w:pPr>
-          </w:p>
-        </w:tc>
-      </w:tr>
-      <w:tr>
-        <w:trPr>
-          <w:trHeight w:val="884"/>
-        </w:trPr>
-        <w:tc>
-          <w:tcPr>
-            <w:tcW w:w="5245" w:type="dxa"/>
-            <w:shd w:val="clear" w:color="auto" w:fill="808080" w:themeFill="background1" w:themeFillShade="80"/>
-            <w:vAlign w:val="center"/>
-          </w:tcPr>
-          <w:p>
-            <w:pPr>
-              <w:pStyle w:val="SFnumbullet6"/>
-              <w:numPr>
-                <w:ilvl w:val="0"/>
-                <w:numId w:val="0"/>
-              </w:numPr>
               <w:rPr>
                 <w:color w:val="FF0000"/>
               </w:rPr>
@@ -20284,6 +20841,7 @@
               <w:rPr>
                 <w:color w:val="FFFFFF" w:themeColor="background1"/>
               </w:rPr>
+              <w:lastRenderedPageBreak/>
               <w:t>Mark the following as complete once they have been completed.</w:t>
             </w:r>
           </w:p>
@@ -21666,6 +22224,7 @@
               </w:numPr>
             </w:pPr>
             <w:r>
+              <w:lastRenderedPageBreak/>
               <w:t xml:space="preserve">With your application now built its time to test your code. Develop two tests for your application. Once you have designed your tests run the test and record the results. </w:t>
             </w:r>
           </w:p>
@@ -21851,21 +22410,16 @@
               <w:spacing w:before="80" w:after="80"/>
               <w:rPr>
                 <w:rFonts w:cs="Arial"/>
-              </w:rPr>
-            </w:pPr>
-            <w:r>
-              <w:rPr>
-                <w:i/>
+                <w:iCs/>
+              </w:rPr>
+            </w:pPr>
+            <w:r>
+              <w:rPr>
+                <w:rFonts w:cs="Arial"/>
+                <w:iCs/>
                 <w:color w:val="7F7F7F" w:themeColor="text1" w:themeTint="80"/>
               </w:rPr>
-              <w:t>Test the feedback submit function and ensure it submits the correct data to the data file as expected</w:t>
-            </w:r>
-            <w:r>
-              <w:rPr>
-                <w:i/>
-                <w:color w:val="7F7F7F" w:themeColor="text1" w:themeTint="80"/>
-              </w:rPr>
-              <w:t>.</w:t>
+              <w:t>Test the feedback from the submit function for the image generator and correct data is given as expected.</w:t>
             </w:r>
           </w:p>
         </w:tc>
@@ -21879,16 +22433,57 @@
             <w:pPr>
               <w:spacing w:before="80" w:after="80"/>
               <w:rPr>
-                <w:i/>
+                <w:iCs/>
                 <w:color w:val="7F7F7F" w:themeColor="text1" w:themeTint="80"/>
               </w:rPr>
             </w:pPr>
             <w:r>
               <w:rPr>
-                <w:i/>
+                <w:iCs/>
                 <w:color w:val="7F7F7F" w:themeColor="text1" w:themeTint="80"/>
               </w:rPr>
-              <w:t>Data is submitted as expected to the data file</w:t>
+              <w:t xml:space="preserve">Test gave </w:t>
+            </w:r>
+            <w:proofErr w:type="gramStart"/>
+            <w:r>
+              <w:rPr>
+                <w:iCs/>
+                <w:color w:val="7F7F7F" w:themeColor="text1" w:themeTint="80"/>
+              </w:rPr>
+              <w:t>an</w:t>
+            </w:r>
+            <w:proofErr w:type="gramEnd"/>
+            <w:r>
+              <w:rPr>
+                <w:iCs/>
+                <w:color w:val="7F7F7F" w:themeColor="text1" w:themeTint="80"/>
+              </w:rPr>
+              <w:t xml:space="preserve"> CORS error. CATAAS server is down upgrade at moment.</w:t>
+            </w:r>
+          </w:p>
+          <w:p>
+            <w:pPr>
+              <w:spacing w:before="80" w:after="80"/>
+              <w:rPr>
+                <w:iCs/>
+                <w:color w:val="7F7F7F" w:themeColor="text1" w:themeTint="80"/>
+              </w:rPr>
+            </w:pPr>
+          </w:p>
+          <w:p>
+            <w:pPr>
+              <w:spacing w:before="80" w:after="80"/>
+              <w:rPr>
+                <w:iCs/>
+                <w:color w:val="7F7F7F" w:themeColor="text1" w:themeTint="80"/>
+              </w:rPr>
+            </w:pPr>
+            <w:r>
+              <w:rPr>
+                <w:iCs/>
+                <w:color w:val="7F7F7F" w:themeColor="text1" w:themeTint="80"/>
+              </w:rPr>
+              <w:t xml:space="preserve">Pass it has been working. </w:t>
             </w:r>
           </w:p>
         </w:tc>
@@ -21902,10 +22497,17 @@
             <w:pPr>
               <w:spacing w:before="80" w:after="80"/>
               <w:rPr>
-                <w:i/>
+                <w:iCs/>
                 <w:color w:val="7F7F7F" w:themeColor="text1" w:themeTint="80"/>
               </w:rPr>
             </w:pPr>
+            <w:r>
+              <w:rPr>
+                <w:iCs/>
+                <w:color w:val="7F7F7F" w:themeColor="text1" w:themeTint="80"/>
+              </w:rPr>
+              <w:t>PASS – On pass experience with the API</w:t>
+            </w:r>
           </w:p>
         </w:tc>
         <w:tc>
@@ -21937,16 +22539,16 @@
             <w:pPr>
               <w:spacing w:before="80" w:after="80"/>
               <w:rPr>
-                <w:i/>
+                <w:iCs/>
                 <w:color w:val="7F7F7F" w:themeColor="text1" w:themeTint="80"/>
               </w:rPr>
             </w:pPr>
             <w:r>
               <w:rPr>
-                <w:i/>
+                <w:iCs/>
                 <w:color w:val="7F7F7F" w:themeColor="text1" w:themeTint="80"/>
               </w:rPr>
-              <w:t>Test that the data loads for each speaker by crosschecking it with the data in the data file.</w:t>
+              <w:t>Test that the data that we are getting from the API is loading onto the HTML file correctly with the correct links to each image.</w:t>
             </w:r>
           </w:p>
         </w:tc>
@@ -21960,16 +22562,16 @@
             <w:pPr>
               <w:spacing w:before="80" w:after="80"/>
               <w:rPr>
-                <w:i/>
+                <w:iCs/>
                 <w:color w:val="7F7F7F" w:themeColor="text1" w:themeTint="80"/>
               </w:rPr>
             </w:pPr>
             <w:r>
               <w:rPr>
-                <w:i/>
+                <w:iCs/>
                 <w:color w:val="7F7F7F" w:themeColor="text1" w:themeTint="80"/>
               </w:rPr>
-              <w:t>Data loads correctly and as expected</w:t>
+              <w:t>Data and links are allocated correctly as expected.</w:t>
             </w:r>
           </w:p>
         </w:tc>
@@ -21983,10 +22585,17 @@
             <w:pPr>
               <w:spacing w:before="80" w:after="80"/>
               <w:rPr>
-                <w:i/>
+                <w:iCs/>
                 <w:color w:val="7F7F7F" w:themeColor="text1" w:themeTint="80"/>
               </w:rPr>
             </w:pPr>
+            <w:r>
+              <w:rPr>
+                <w:iCs/>
+                <w:color w:val="7F7F7F" w:themeColor="text1" w:themeTint="80"/>
+              </w:rPr>
+              <w:t>PASS</w:t>
+            </w:r>
           </w:p>
         </w:tc>
         <w:tc>
@@ -23001,7 +23610,6 @@
                 <w:color w:val="FFFFFF" w:themeColor="background1"/>
                 <w:szCs w:val="20"/>
               </w:rPr>
-              <w:lastRenderedPageBreak/>
               <w:br/>
               <w:t>Part 4</w:t>
             </w:r>
@@ -23012,8 +23620,9 @@
                 <w:color w:val="FFFFFF" w:themeColor="background1"/>
                 <w:szCs w:val="20"/>
               </w:rPr>
-              <w:t xml:space="preserve"> -  </w:t>
-            </w:r>
+              <w:t xml:space="preserve"> </w:t>
+            </w:r>
+            <w:proofErr w:type="gramStart"/>
             <w:r>
               <w:rPr>
                 <w:rFonts w:cs="Arial"/>
@@ -23021,8 +23630,18 @@
                 <w:color w:val="FFFFFF" w:themeColor="background1"/>
                 <w:szCs w:val="20"/>
               </w:rPr>
+              <w:t xml:space="preserve">-  </w:t>
+            </w:r>
+            <w:r>
+              <w:rPr>
+                <w:rFonts w:cs="Arial"/>
+                <w:b/>
+                <w:color w:val="FFFFFF" w:themeColor="background1"/>
+                <w:szCs w:val="20"/>
+              </w:rPr>
               <w:t>Documentation</w:t>
             </w:r>
+            <w:proofErr w:type="gramEnd"/>
             <w:r>
               <w:rPr>
                 <w:i/>
@@ -23118,7 +23737,27 @@
                 <w:color w:val="FF0000"/>
                 <w:sz w:val="20"/>
               </w:rPr>
-              <w:t xml:space="preserve">Ensure that you develop all of the features outlined in the brief. </w:t>
+              <w:t xml:space="preserve">Ensure that you develop </w:t>
+            </w:r>
+            <w:proofErr w:type="gramStart"/>
+            <w:r>
+              <w:rPr>
+                <w:rFonts w:cs="Arial"/>
+                <w:b/>
+                <w:color w:val="FF0000"/>
+                <w:sz w:val="20"/>
+              </w:rPr>
+              <w:t>all of</w:t>
+            </w:r>
+            <w:proofErr w:type="gramEnd"/>
+            <w:r>
+              <w:rPr>
+                <w:rFonts w:cs="Arial"/>
+                <w:b/>
+                <w:color w:val="FF0000"/>
+                <w:sz w:val="20"/>
+              </w:rPr>
+              <w:t xml:space="preserve"> the features outlined in the brief. </w:t>
             </w:r>
           </w:p>
           <w:p>
@@ -23173,6 +23812,21 @@
           </w:tcPr>
           <w:p>
             <w:pPr>
+              <w:pStyle w:val="xxxxmsonormal"/>
+            </w:pPr>
+            <w:hyperlink r:id="rId25" w:history="1">
+              <w:r>
+                <w:rPr>
+                  <w:rStyle w:val="Hyperlink"/>
+                  <w:sz w:val="24"/>
+                  <w:szCs w:val="24"/>
+                </w:rPr>
+                <w:t>https://github.com/addmaster1/Assessment-2-MOAR</w:t>
+              </w:r>
+            </w:hyperlink>
+          </w:p>
+          <w:p>
+            <w:pPr>
               <w:pStyle w:val="BodyA"/>
               <w:rPr>
                 <w:rFonts w:cs="Arial"/>
@@ -23182,16 +23836,6 @@
                 <w:sz w:val="20"/>
               </w:rPr>
             </w:pPr>
-            <w:r>
-              <w:rPr>
-                <w:rFonts w:cs="Arial"/>
-                <w:i/>
-                <w:iCs/>
-                <w:color w:val="808080" w:themeColor="background1" w:themeShade="80"/>
-                <w:sz w:val="20"/>
-              </w:rPr>
-              <w:t>Record GIT repository address here</w:t>
-            </w:r>
           </w:p>
         </w:tc>
       </w:tr>
@@ -23280,6 +23924,7 @@
                 <w:iCs/>
                 <w:sz w:val="20"/>
               </w:rPr>
+              <w:lastRenderedPageBreak/>
               <w:t xml:space="preserve">Did a certain </w:t>
             </w:r>
             <w:r>
@@ -23368,21 +24013,149 @@
               <w:pStyle w:val="BodyA"/>
               <w:rPr>
                 <w:rFonts w:cs="Arial"/>
-                <w:i/>
-                <w:iCs/>
-                <w:color w:val="808080" w:themeColor="background1" w:themeShade="80"/>
+                <w:color w:val="auto"/>
                 <w:sz w:val="20"/>
               </w:rPr>
             </w:pPr>
             <w:r>
               <w:rPr>
                 <w:rFonts w:cs="Arial"/>
-                <w:i/>
-                <w:iCs/>
-                <w:color w:val="808080" w:themeColor="background1" w:themeShade="80"/>
+                <w:color w:val="auto"/>
                 <w:sz w:val="20"/>
               </w:rPr>
-              <w:t>Evaluate Here</w:t>
+              <w:lastRenderedPageBreak/>
+              <w:t xml:space="preserve">The effectiveness of my selected emerging web technology – Bootstrap provided a great opportunity to create a website that was well-suited to all devices. This is because it ensured that all the </w:t>
+            </w:r>
+            <w:r>
+              <w:rPr>
+                <w:rFonts w:cs="Arial"/>
+                <w:color w:val="auto"/>
+                <w:sz w:val="20"/>
+              </w:rPr>
+              <w:lastRenderedPageBreak/>
+              <w:t xml:space="preserve">images had a uniform size to the images. It was also great because it </w:t>
+            </w:r>
+            <w:proofErr w:type="gramStart"/>
+            <w:r>
+              <w:rPr>
+                <w:rFonts w:cs="Arial"/>
+                <w:color w:val="auto"/>
+                <w:sz w:val="20"/>
+              </w:rPr>
+              <w:t>ensure</w:t>
+            </w:r>
+            <w:proofErr w:type="gramEnd"/>
+            <w:r>
+              <w:rPr>
+                <w:rFonts w:cs="Arial"/>
+                <w:color w:val="auto"/>
+                <w:sz w:val="20"/>
+              </w:rPr>
+              <w:t xml:space="preserve"> that the images are able to be seen on a smaller device. </w:t>
+            </w:r>
+          </w:p>
+          <w:p>
+            <w:pPr>
+              <w:pStyle w:val="BodyA"/>
+              <w:rPr>
+                <w:rFonts w:cs="Arial"/>
+                <w:color w:val="auto"/>
+                <w:sz w:val="20"/>
+              </w:rPr>
+            </w:pPr>
+          </w:p>
+          <w:p>
+            <w:pPr>
+              <w:pStyle w:val="BodyA"/>
+              <w:rPr>
+                <w:rFonts w:cs="Arial"/>
+                <w:color w:val="auto"/>
+                <w:sz w:val="20"/>
+              </w:rPr>
+            </w:pPr>
+            <w:r>
+              <w:rPr>
+                <w:rFonts w:cs="Arial"/>
+                <w:color w:val="auto"/>
+                <w:sz w:val="20"/>
+              </w:rPr>
+              <w:t xml:space="preserve">The modules that </w:t>
+            </w:r>
+            <w:r>
+              <w:rPr>
+                <w:rFonts w:cs="Arial"/>
+                <w:color w:val="auto"/>
+                <w:sz w:val="20"/>
+              </w:rPr>
+              <w:t>worked</w:t>
+            </w:r>
+            <w:r>
+              <w:rPr>
+                <w:rFonts w:cs="Arial"/>
+                <w:color w:val="auto"/>
+                <w:sz w:val="20"/>
+              </w:rPr>
+              <w:t xml:space="preserve"> well for my project were the containers that they had a predefined size and there was no mucking away with alignment and adjusting the size, were all modern margin sizes that were not different from the margin sizes that we see on all websites.</w:t>
+            </w:r>
+            <w:r>
+              <w:rPr>
+                <w:rFonts w:cs="Arial"/>
+                <w:color w:val="auto"/>
+                <w:sz w:val="20"/>
+              </w:rPr>
+              <w:t xml:space="preserve"> Secondly, all the different class that have been already determined made my life easier to ensure that that my coding was understood by other programmers but also ensuring that it would have a uniformed finished.</w:t>
+            </w:r>
+          </w:p>
+          <w:p>
+            <w:pPr>
+              <w:pStyle w:val="BodyA"/>
+              <w:rPr>
+                <w:rFonts w:cs="Arial"/>
+                <w:color w:val="auto"/>
+                <w:sz w:val="20"/>
+              </w:rPr>
+            </w:pPr>
+          </w:p>
+          <w:p>
+            <w:pPr>
+              <w:pStyle w:val="BodyA"/>
+              <w:rPr>
+                <w:rFonts w:cs="Arial"/>
+                <w:color w:val="auto"/>
+                <w:sz w:val="20"/>
+              </w:rPr>
+            </w:pPr>
+            <w:r>
+              <w:rPr>
+                <w:rFonts w:cs="Arial"/>
+                <w:color w:val="auto"/>
+                <w:sz w:val="20"/>
+              </w:rPr>
+              <w:t>Yes, I would change the way the application is laid out. I would be encouraged to change how each component interacts with each other. I would be changing it that it takes you away from the form page for generating images onto a page with just the images.</w:t>
+            </w:r>
+            <w:r>
+              <w:rPr>
+                <w:rFonts w:cs="Arial"/>
+                <w:color w:val="auto"/>
+                <w:sz w:val="20"/>
+              </w:rPr>
+              <w:t xml:space="preserve"> </w:t>
+            </w:r>
+            <w:r>
+              <w:rPr>
+                <w:rFonts w:cs="Arial"/>
+                <w:color w:val="auto"/>
+                <w:sz w:val="20"/>
+              </w:rPr>
+              <w:t>I would also be changing some of the content that is displayed when</w:t>
+            </w:r>
+            <w:r>
+              <w:rPr>
+                <w:rFonts w:cs="Arial"/>
+                <w:color w:val="auto"/>
+                <w:sz w:val="20"/>
+              </w:rPr>
+              <w:t xml:space="preserve"> the images come and use the tags as well. Then have the images clickable to direct to an image page.</w:t>
             </w:r>
           </w:p>
         </w:tc>
@@ -23414,6 +24187,7 @@
                 <w:rFonts w:cs="Arial"/>
                 <w:sz w:val="20"/>
               </w:rPr>
+              <w:lastRenderedPageBreak/>
               <w:t>Use comments and documentation tools to document at least two scripts. Ensure that the comments meet the tools documentation standards.</w:t>
             </w:r>
             <w:r>
@@ -23539,21 +24313,59 @@
               <w:pStyle w:val="BodyA"/>
               <w:rPr>
                 <w:rFonts w:cs="Arial"/>
-                <w:i/>
-                <w:iCs/>
-                <w:color w:val="808080" w:themeColor="background1" w:themeShade="80"/>
+                <w:color w:val="auto"/>
                 <w:sz w:val="20"/>
               </w:rPr>
             </w:pPr>
             <w:r>
               <w:rPr>
                 <w:rFonts w:cs="Arial"/>
-                <w:i/>
-                <w:iCs/>
-                <w:color w:val="808080" w:themeColor="background1" w:themeShade="80"/>
+                <w:color w:val="auto"/>
                 <w:sz w:val="20"/>
               </w:rPr>
-              <w:t>Record the name and location of the documented files here</w:t>
+              <w:t xml:space="preserve">displayImageGallery.js - </w:t>
+            </w:r>
+            <w:r>
+              <w:rPr>
+                <w:rFonts w:cs="Arial"/>
+                <w:color w:val="auto"/>
+                <w:sz w:val="20"/>
+              </w:rPr>
+              <w:t>"</w:t>
+            </w:r>
+            <w:r>
+              <w:rPr>
+                <w:rFonts w:cs="Arial"/>
+                <w:color w:val="auto"/>
+                <w:sz w:val="20"/>
+              </w:rPr>
+              <w:t xml:space="preserve"> </w:t>
+            </w:r>
+            <w:r>
+              <w:rPr>
+                <w:rFonts w:cs="Arial"/>
+                <w:color w:val="auto"/>
+                <w:sz w:val="20"/>
+              </w:rPr>
+              <w:t>Assessment-2-MOAR\</w:t>
+            </w:r>
+            <w:proofErr w:type="spellStart"/>
+            <w:r>
+              <w:rPr>
+                <w:rFonts w:cs="Arial"/>
+                <w:color w:val="auto"/>
+                <w:sz w:val="20"/>
+              </w:rPr>
+              <w:t>javascript</w:t>
+            </w:r>
+            <w:proofErr w:type="spellEnd"/>
+            <w:r>
+              <w:rPr>
+                <w:rFonts w:cs="Arial"/>
+                <w:color w:val="auto"/>
+                <w:sz w:val="20"/>
+              </w:rPr>
+              <w:t>\displayImageGallery.js"</w:t>
             </w:r>
           </w:p>
           <w:p>
@@ -23720,7 +24532,23 @@
                 <w:rFonts w:cs="Arial"/>
                 <w:szCs w:val="20"/>
               </w:rPr>
-              <w:t xml:space="preserve">You will need to organise a time with your </w:t>
+              <w:t xml:space="preserve">You will need to organise a time with </w:t>
+            </w:r>
+            <w:proofErr w:type="gramStart"/>
+            <w:r>
+              <w:rPr>
+                <w:rFonts w:cs="Arial"/>
+                <w:szCs w:val="20"/>
+              </w:rPr>
+              <w:t>your</w:t>
+            </w:r>
+            <w:proofErr w:type="gramEnd"/>
+            <w:r>
+              <w:rPr>
+                <w:rFonts w:cs="Arial"/>
+                <w:szCs w:val="20"/>
+              </w:rPr>
+              <w:t xml:space="preserve"> </w:t>
             </w:r>
             <w:r>
               <w:rPr>
@@ -25061,6 +25889,7 @@
         <w:sz w:val="10"/>
       </w:rPr>
     </w:pPr>
+    <w:proofErr w:type="gramStart"/>
     <w:r>
       <w:rPr>
         <w:rFonts w:cs="Arial"/>
@@ -25075,7 +25904,15 @@
         <w:rFonts w:cs="Arial"/>
         <w:sz w:val="10"/>
       </w:rPr>
-      <w:t>Holmesglen:  DFI_CAIT  6-Feb-2022  L:\CAIT\Teaching\T&amp;L\202210\ICT40120 - Web On Campus\JavaScript\CRS180_JavaScript_AT2of2_</w:t>
+      <w:t>Holmesglen</w:t>
+    </w:r>
+    <w:proofErr w:type="gramEnd"/>
+    <w:r>
+      <w:rPr>
+        <w:rFonts w:cs="Arial"/>
+        <w:sz w:val="10"/>
+      </w:rPr>
+      <w:t>:  DFI_CAIT  6-Feb-2022  L:\CAIT\Teaching\T&amp;L\202210\ICT40120 - Web On Campus\JavaScript\CRS180_JavaScript_AT2of2_</w:t>
     </w:r>
     <w:r>
       <w:rPr>
@@ -30379,6 +31216,16 @@
     <w:basedOn w:val="DefaultParagraphFont"/>
     <w:rsid w:val="006C65E9"/>
   </w:style>
+  <w:style w:type="paragraph" w:customStyle="1" w:styleId="xxxxmsonormal">
+    <w:name w:val="x_xxxmsonormal"/>
+    <w:basedOn w:val="Normal"/>
+    <w:rsid w:val="006C7C50"/>
+    <w:rPr>
+      <w:rFonts w:ascii="Calibri" w:eastAsiaTheme="minorHAnsi" w:hAnsi="Calibri" w:cs="Calibri"/>
+      <w:sz w:val="22"/>
+      <w:lang w:eastAsia="en-AU"/>
+    </w:rPr>
+  </w:style>
 </w:styles>
 </file>
 
@@ -31450,6 +32297,7 @@
     <w:rsid w:val="005201A5"/>
     <w:rsid w:val="005306B6"/>
     <w:rsid w:val="00531105"/>
+    <w:rsid w:val="0053501F"/>
     <w:rsid w:val="00580A03"/>
     <w:rsid w:val="00586818"/>
     <w:rsid w:val="005A57FA"/>
@@ -31471,9 +32319,12 @@
     <w:rsid w:val="009B54F8"/>
     <w:rsid w:val="009C052D"/>
     <w:rsid w:val="009E360B"/>
+    <w:rsid w:val="00AF4527"/>
     <w:rsid w:val="00B1386B"/>
     <w:rsid w:val="00BA59F0"/>
+    <w:rsid w:val="00BE06B9"/>
     <w:rsid w:val="00BE5FB5"/>
+    <w:rsid w:val="00C15C16"/>
     <w:rsid w:val="00C31D3F"/>
     <w:rsid w:val="00C73976"/>
     <w:rsid w:val="00CA0FF7"/>
@@ -31490,6 +32341,7 @@
     <w:rsid w:val="00EB63CC"/>
     <w:rsid w:val="00EF0098"/>
     <w:rsid w:val="00EF206F"/>
+    <w:rsid w:val="00F202EB"/>
     <w:rsid w:val="00F44639"/>
     <w:rsid w:val="00F72BA4"/>
     <w:rsid w:val="00F77D88"/>
@@ -32363,12 +33215,45 @@
 </file>
 
 <file path=customXml/item3.xml><?xml version="1.0" encoding="utf-8"?>
-<Fcrs180_2XMLNode xmlns="CRS180_2">
-  <AssessType/>
-</Fcrs180_2XMLNode>
+<b:Sources xmlns:b="http://schemas.openxmlformats.org/officeDocument/2006/bibliography" xmlns="http://schemas.openxmlformats.org/officeDocument/2006/bibliography" SelectedStyle="\APASixthEditionOfficeOnline.xsl" StyleName="APA" Version="6"/>
 </file>
 
 <file path=customXml/item4.xml><?xml version="1.0" encoding="utf-8"?>
+<Fcrs180_5XMLNode xmlns="CRS180_5">
+  <AssessTypeR>Portfolio</AssessTypeR>
+</Fcrs180_5XMLNode>
+</file>
+
+<file path=customXml/item5.xml><?xml version="1.0" encoding="utf-8"?>
+<Fcrs180XMLNode xmlns="CRS180">
+  <SName/>
+  <SID/>
+  <KnowlBox>false</KnowlBox>
+  <ObsBox/>
+  <RptBox/>
+  <PjtBox/>
+  <PotBox/>
+  <UGResultBox>true</UGResultBox>
+  <OthRmk>   </OthRmk>
+  <SInstruct/>
+  <AssessCon/>
+</Fcrs180XMLNode>
+</file>
+
+<file path=customXml/item6.xml><?xml version="1.0" encoding="utf-8"?>
+<Fcrs180_3XMLNode xmlns="CRS180_3">
+  <StName/>
+  <StID/>
+</Fcrs180_3XMLNode>
+</file>
+
+<file path=customXml/item7.xml><?xml version="1.0" encoding="utf-8"?>
+<Fcrs180_1XMLNode xmlns="CRS180_1">
+  <OthBox>false</OthBox>
+</Fcrs180_1XMLNode>
+</file>
+
+<file path=customXml/item8.xml><?xml version="1.0" encoding="utf-8"?>
 <Fcrs180_7XMLNode xmlns="CRS180_7">
   <TaskInsZg>&lt;?xml version="1.0" standalone="yes"?&gt;
 &lt;?mso-application progid="Word.Document"?&gt;
@@ -32393,43 +33278,10 @@
 </Fcrs180_7XMLNode>
 </file>
 
-<file path=customXml/item5.xml><?xml version="1.0" encoding="utf-8"?>
-<Fcrs180XMLNode xmlns="CRS180">
-  <SName/>
-  <SID/>
-  <KnowlBox>false</KnowlBox>
-  <ObsBox/>
-  <RptBox/>
-  <PjtBox/>
-  <PotBox/>
-  <UGResultBox>true</UGResultBox>
-  <OthRmk>   </OthRmk>
-  <SInstruct/>
-  <AssessCon/>
-</Fcrs180XMLNode>
-</file>
-
-<file path=customXml/item6.xml><?xml version="1.0" encoding="utf-8"?>
-<b:Sources xmlns:b="http://schemas.openxmlformats.org/officeDocument/2006/bibliography" xmlns="http://schemas.openxmlformats.org/officeDocument/2006/bibliography" SelectedStyle="\APASixthEditionOfficeOnline.xsl" StyleName="APA" Version="6"/>
-</file>
-
-<file path=customXml/item7.xml><?xml version="1.0" encoding="utf-8"?>
-<Fcrs180_3XMLNode xmlns="CRS180_3">
-  <StName/>
-  <StID/>
-</Fcrs180_3XMLNode>
-</file>
-
-<file path=customXml/item8.xml><?xml version="1.0" encoding="utf-8"?>
-<Fcrs180_1XMLNode xmlns="CRS180_1">
-  <OthBox>false</OthBox>
-</Fcrs180_1XMLNode>
-</file>
-
 <file path=customXml/item9.xml><?xml version="1.0" encoding="utf-8"?>
-<Fcrs180_5XMLNode xmlns="CRS180_5">
-  <AssessTypeR>Portfolio</AssessTypeR>
-</Fcrs180_5XMLNode>
+<Fcrs180_2XMLNode xmlns="CRS180_2">
+  <AssessType/>
+</Fcrs180_2XMLNode>
 </file>
 
 <file path=customXml/itemProps1.xml><?xml version="1.0" encoding="utf-8"?>
@@ -32449,17 +33301,17 @@
 </file>
 
 <file path=customXml/itemProps3.xml><?xml version="1.0" encoding="utf-8"?>
-<ds:datastoreItem xmlns:ds="http://schemas.openxmlformats.org/officeDocument/2006/customXml" ds:itemID="{150D0C82-7BC9-456F-A768-C6ED423A975C}">
+<ds:datastoreItem xmlns:ds="http://schemas.openxmlformats.org/officeDocument/2006/customXml" ds:itemID="{CADD8B71-266C-422D-9E36-CD1E3CCA8683}">
   <ds:schemaRefs>
-    <ds:schemaRef ds:uri="CRS180_2"/>
+    <ds:schemaRef ds:uri="http://schemas.openxmlformats.org/officeDocument/2006/bibliography"/>
   </ds:schemaRefs>
 </ds:datastoreItem>
 </file>
 
 <file path=customXml/itemProps4.xml><?xml version="1.0" encoding="utf-8"?>
-<ds:datastoreItem xmlns:ds="http://schemas.openxmlformats.org/officeDocument/2006/customXml" ds:itemID="{A857893F-BA1F-4824-92C9-9F78524F5D87}">
+<ds:datastoreItem xmlns:ds="http://schemas.openxmlformats.org/officeDocument/2006/customXml" ds:itemID="{8EEE6C64-7878-4D06-B4F9-6A63DFC5E605}">
   <ds:schemaRefs>
-    <ds:schemaRef ds:uri="CRS180_7"/>
+    <ds:schemaRef ds:uri="CRS180_5"/>
   </ds:schemaRefs>
 </ds:datastoreItem>
 </file>
@@ -32473,14 +33325,6 @@
 </file>
 
 <file path=customXml/itemProps6.xml><?xml version="1.0" encoding="utf-8"?>
-<ds:datastoreItem xmlns:ds="http://schemas.openxmlformats.org/officeDocument/2006/customXml" ds:itemID="{CADD8B71-266C-422D-9E36-CD1E3CCA8683}">
-  <ds:schemaRefs>
-    <ds:schemaRef ds:uri="http://schemas.openxmlformats.org/officeDocument/2006/bibliography"/>
-  </ds:schemaRefs>
-</ds:datastoreItem>
-</file>
-
-<file path=customXml/itemProps7.xml><?xml version="1.0" encoding="utf-8"?>
 <ds:datastoreItem xmlns:ds="http://schemas.openxmlformats.org/officeDocument/2006/customXml" ds:itemID="{EADE9EF3-1304-43E5-9865-7510817D635D}">
   <ds:schemaRefs>
     <ds:schemaRef ds:uri="CRS180_3"/>
@@ -32488,7 +33332,7 @@
 </ds:datastoreItem>
 </file>
 
-<file path=customXml/itemProps8.xml><?xml version="1.0" encoding="utf-8"?>
+<file path=customXml/itemProps7.xml><?xml version="1.0" encoding="utf-8"?>
 <ds:datastoreItem xmlns:ds="http://schemas.openxmlformats.org/officeDocument/2006/customXml" ds:itemID="{93E8A757-17F0-4CC7-B32F-5C21CEC8E169}">
   <ds:schemaRefs>
     <ds:schemaRef ds:uri="CRS180_1"/>
@@ -32496,10 +33340,18 @@
 </ds:datastoreItem>
 </file>
 
+<file path=customXml/itemProps8.xml><?xml version="1.0" encoding="utf-8"?>
+<ds:datastoreItem xmlns:ds="http://schemas.openxmlformats.org/officeDocument/2006/customXml" ds:itemID="{A857893F-BA1F-4824-92C9-9F78524F5D87}">
+  <ds:schemaRefs>
+    <ds:schemaRef ds:uri="CRS180_7"/>
+  </ds:schemaRefs>
+</ds:datastoreItem>
+</file>
+
 <file path=customXml/itemProps9.xml><?xml version="1.0" encoding="utf-8"?>
-<ds:datastoreItem xmlns:ds="http://schemas.openxmlformats.org/officeDocument/2006/customXml" ds:itemID="{8EEE6C64-7878-4D06-B4F9-6A63DFC5E605}">
+<ds:datastoreItem xmlns:ds="http://schemas.openxmlformats.org/officeDocument/2006/customXml" ds:itemID="{150D0C82-7BC9-456F-A768-C6ED423A975C}">
   <ds:schemaRefs>
-    <ds:schemaRef ds:uri="CRS180_5"/>
+    <ds:schemaRef ds:uri="CRS180_2"/>
   </ds:schemaRefs>
 </ds:datastoreItem>
 </file>
--- a/CRS180_JavaScript_AT2of2_LEARNER_V1.docx
+++ b/CRS180_JavaScript_AT2of2_LEARNER_V1.docx
@@ -1897,21 +1897,7 @@
                       <w:rPr>
                         <w:color w:val="000000" w:themeColor="text1"/>
                       </w:rPr>
-                      <w:t xml:space="preserve">will need to demonstrate object orientated programming techniques. The teacher will be playing the role of the client for this assessment task. The website the learner developers may be about or for any topic, </w:t>
-                    </w:r>
-                    <w:proofErr w:type="gramStart"/>
-                    <w:r>
-                      <w:rPr>
-                        <w:color w:val="000000" w:themeColor="text1"/>
-                      </w:rPr>
-                      <w:t>company</w:t>
-                    </w:r>
-                    <w:proofErr w:type="gramEnd"/>
-                    <w:r>
-                      <w:rPr>
-                        <w:color w:val="000000" w:themeColor="text1"/>
-                      </w:rPr>
-                      <w:t xml:space="preserve"> or community of the learner’s choice, as long as the website meets the requirements outlined in this project.</w:t>
+                      <w:t>will need to demonstrate object orientated programming techniques. The teacher will be playing the role of the client for this assessment task. The website the learner developers may be about or for any topic, company or community of the learner’s choice, as long as the website meets the requirements outlined in this project.</w:t>
                     </w:r>
                   </w:p>
                   <w:p>
@@ -2302,15 +2288,7 @@
                       <w:spacing w:before="60" w:after="60"/>
                     </w:pPr>
                     <w:r>
-                      <w:t xml:space="preserve">-  You will have the opportunity to resubmit if any part of the assessment is deemed unsatisfactory (one </w:t>
-                    </w:r>
-                    <w:proofErr w:type="gramStart"/>
-                    <w:r>
-                      <w:t>resubmit</w:t>
-                    </w:r>
-                    <w:proofErr w:type="gramEnd"/>
-                    <w:r>
-                      <w:t xml:space="preserve"> allowed per task).</w:t>
+                      <w:t>-  You will have the opportunity to resubmit if any part of the assessment is deemed unsatisfactory (one resubmit allowed per task).</w:t>
                     </w:r>
                   </w:p>
                   <w:p>
@@ -2334,15 +2312,7 @@
                       <w:spacing w:before="60" w:after="60"/>
                     </w:pPr>
                     <w:r>
-                      <w:t xml:space="preserve">-    Development tools should include but are not limited to: Visual Studio Code, </w:t>
-                    </w:r>
-                    <w:proofErr w:type="gramStart"/>
-                    <w:r>
-                      <w:t>Chrome</w:t>
-                    </w:r>
-                    <w:proofErr w:type="gramEnd"/>
-                    <w:r>
-                      <w:t xml:space="preserve"> or Fire Fox</w:t>
+                      <w:t>-    Development tools should include but are not limited to: Visual Studio Code, Chrome or Fire Fox</w:t>
                     </w:r>
                   </w:p>
                   <w:p>
@@ -2358,15 +2328,7 @@
                       <w:spacing w:before="60" w:after="60"/>
                     </w:pPr>
                     <w:r>
-                      <w:t xml:space="preserve">-    You must submit; All required working files, </w:t>
-                    </w:r>
-                    <w:proofErr w:type="gramStart"/>
-                    <w:r>
-                      <w:t>documentation</w:t>
-                    </w:r>
-                    <w:proofErr w:type="gramEnd"/>
-                    <w:r>
-                      <w:t xml:space="preserve"> and any other assets that you feel may be required in a zipped file.</w:t>
+                      <w:t>-    You must submit; All required working files, documentation and any other assets that you feel may be required in a zipped file.</w:t>
                     </w:r>
                   </w:p>
                   <w:p>
@@ -2382,15 +2344,7 @@
                       <w:spacing w:before="60" w:after="60"/>
                     </w:pPr>
                     <w:r>
-                      <w:t xml:space="preserve">-    This is an individual task. However, you are required to get information, feedback and ideas from your assessor, </w:t>
-                    </w:r>
-                    <w:proofErr w:type="gramStart"/>
-                    <w:r>
-                      <w:t>peers</w:t>
-                    </w:r>
-                    <w:proofErr w:type="gramEnd"/>
-                    <w:r>
-                      <w:t xml:space="preserve"> and industry to help complete the assessment planning guide. </w:t>
+                      <w:t xml:space="preserve">-    This is an individual task. However, you are required to get information, feedback and ideas from your assessor, peers and industry to help complete the assessment planning guide. </w:t>
                     </w:r>
                   </w:p>
                   <w:p>
@@ -2643,13 +2597,6 @@
                             <w:szCs w:val="20"/>
                           </w:rPr>
                           <w:br/>
-                        </w:r>
-                        <w:proofErr w:type="gramStart"/>
-                        <w:r>
-                          <w:rPr>
-                            <w:rFonts w:eastAsia="Times New Roman"/>
-                            <w:szCs w:val="20"/>
-                          </w:rPr>
                           <w:t xml:space="preserve">•  </w:t>
                         </w:r>
                         <w:r>
@@ -2658,13 +2605,6 @@
                             <w:szCs w:val="20"/>
                           </w:rPr>
                           <w:tab/>
-                        </w:r>
-                        <w:proofErr w:type="gramEnd"/>
-                        <w:r>
-                          <w:rPr>
-                            <w:rFonts w:eastAsia="Times New Roman"/>
-                            <w:szCs w:val="20"/>
-                          </w:rPr>
                           <w:t>WebEx - free to download</w:t>
                         </w:r>
                         <w:r>
@@ -2713,23 +2653,7 @@
                             <w:szCs w:val="20"/>
                           </w:rPr>
                           <w:tab/>
-                          <w:t xml:space="preserve">Microsoft Word - access through Holmesglen </w:t>
-                        </w:r>
-                        <w:proofErr w:type="spellStart"/>
-                        <w:r>
-                          <w:rPr>
-                            <w:rFonts w:eastAsia="Times New Roman"/>
-                            <w:szCs w:val="20"/>
-                          </w:rPr>
-                          <w:t>MyHorizon</w:t>
-                        </w:r>
-                        <w:proofErr w:type="spellEnd"/>
-                        <w:r>
-                          <w:rPr>
-                            <w:rFonts w:eastAsia="Times New Roman"/>
-                            <w:szCs w:val="20"/>
-                          </w:rPr>
-                          <w:t xml:space="preserve"> </w:t>
+                          <w:t xml:space="preserve">Microsoft Word - access through Holmesglen MyHorizon </w:t>
                         </w:r>
                       </w:p>
                       <w:p>
@@ -2758,19 +2682,11 @@
                           </w:rPr>
                           <w:t xml:space="preserve">Code Editor </w:t>
                         </w:r>
-                        <w:proofErr w:type="gramStart"/>
                         <w:r>
                           <w:rPr>
                             <w:szCs w:val="20"/>
                           </w:rPr>
-                          <w:t>i.e.</w:t>
-                        </w:r>
-                        <w:proofErr w:type="gramEnd"/>
-                        <w:r>
-                          <w:rPr>
-                            <w:szCs w:val="20"/>
-                          </w:rPr>
-                          <w:t xml:space="preserve"> </w:t>
+                          <w:t xml:space="preserve">i.e. </w:t>
                         </w:r>
                         <w:r>
                           <w:rPr>
@@ -2916,13 +2832,6 @@
                             <w:szCs w:val="20"/>
                           </w:rPr>
                           <w:br/>
-                        </w:r>
-                        <w:proofErr w:type="gramStart"/>
-                        <w:r>
-                          <w:rPr>
-                            <w:rFonts w:eastAsia="Times New Roman"/>
-                            <w:szCs w:val="20"/>
-                          </w:rPr>
                           <w:t xml:space="preserve">•  </w:t>
                         </w:r>
                         <w:r>
@@ -2931,30 +2840,7 @@
                             <w:szCs w:val="20"/>
                           </w:rPr>
                           <w:tab/>
-                        </w:r>
-                        <w:proofErr w:type="gramEnd"/>
-                        <w:r>
-                          <w:rPr>
-                            <w:rFonts w:eastAsia="Times New Roman"/>
-                            <w:szCs w:val="20"/>
-                          </w:rPr>
-                          <w:t>OneDrive or google drive/</w:t>
-                        </w:r>
-                        <w:proofErr w:type="spellStart"/>
-                        <w:r>
-                          <w:rPr>
-                            <w:rFonts w:eastAsia="Times New Roman"/>
-                            <w:szCs w:val="20"/>
-                          </w:rPr>
-                          <w:t>dropbox</w:t>
-                        </w:r>
-                        <w:proofErr w:type="spellEnd"/>
-                        <w:r>
-                          <w:rPr>
-                            <w:rFonts w:eastAsia="Times New Roman"/>
-                            <w:szCs w:val="20"/>
-                          </w:rPr>
-                          <w:t xml:space="preserve"> account for storage – free to download</w:t>
+                          <w:t>OneDrive or google drive/dropbox account for storage – free to download</w:t>
                         </w:r>
                       </w:p>
                       <w:p>
@@ -3160,21 +3046,12 @@
                         <w:szCs w:val="20"/>
                       </w:rPr>
                     </w:pPr>
-                    <w:proofErr w:type="spellStart"/>
                     <w:r>
                       <w:rPr>
                         <w:rFonts w:eastAsia="Times New Roman"/>
                         <w:szCs w:val="20"/>
                       </w:rPr>
-                      <w:t>iMAC</w:t>
-                    </w:r>
-                    <w:proofErr w:type="spellEnd"/>
-                    <w:r>
-                      <w:rPr>
-                        <w:rFonts w:eastAsia="Times New Roman"/>
-                        <w:szCs w:val="20"/>
-                      </w:rPr>
-                      <w:t xml:space="preserve"> </w:t>
+                      <w:t xml:space="preserve">iMAC </w:t>
                     </w:r>
                   </w:p>
                   <w:p>
@@ -3303,17 +3180,8 @@
                         <w:rFonts w:eastAsia="Times New Roman"/>
                         <w:szCs w:val="20"/>
                       </w:rPr>
-                      <w:t xml:space="preserve">Applications available at ZENworks and Holmesglen </w:t>
+                      <w:t>Applications available at ZENworks and Holmesglen MyHorizon</w:t>
                     </w:r>
-                    <w:proofErr w:type="spellStart"/>
-                    <w:r>
-                      <w:rPr>
-                        <w:rFonts w:eastAsia="Times New Roman"/>
-                        <w:szCs w:val="20"/>
-                      </w:rPr>
-                      <w:t>MyHorizon</w:t>
-                    </w:r>
-                    <w:proofErr w:type="spellEnd"/>
                   </w:p>
                   <w:p>
                     <w:pPr>
@@ -3342,23 +3210,7 @@
                         <w:rFonts w:eastAsia="Times New Roman"/>
                         <w:szCs w:val="20"/>
                       </w:rPr>
-                      <w:t xml:space="preserve">•      </w:t>
-                    </w:r>
-                    <w:proofErr w:type="spellStart"/>
-                    <w:r>
-                      <w:rPr>
-                        <w:rFonts w:eastAsia="Times New Roman"/>
-                        <w:szCs w:val="20"/>
-                      </w:rPr>
-                      <w:t>MyHorizon</w:t>
-                    </w:r>
-                    <w:proofErr w:type="spellEnd"/>
-                    <w:r>
-                      <w:rPr>
-                        <w:rFonts w:eastAsia="Times New Roman"/>
-                        <w:szCs w:val="20"/>
-                      </w:rPr>
-                      <w:t xml:space="preserve"> - https://myHorizon.holmesglen.edu.au </w:t>
+                      <w:t xml:space="preserve">•      MyHorizon - https://myHorizon.holmesglen.edu.au </w:t>
                     </w:r>
                   </w:p>
                   <w:p>
@@ -3419,23 +3271,7 @@
                         <w:rFonts w:eastAsia="Times New Roman"/>
                         <w:szCs w:val="20"/>
                       </w:rPr>
-                      <w:t xml:space="preserve">•      Code Editor i.e. Visual Studio </w:t>
-                    </w:r>
-                    <w:proofErr w:type="gramStart"/>
-                    <w:r>
-                      <w:rPr>
-                        <w:rFonts w:eastAsia="Times New Roman"/>
-                        <w:szCs w:val="20"/>
-                      </w:rPr>
-                      <w:t>–  https://code.visualstudio.com/</w:t>
-                    </w:r>
-                    <w:proofErr w:type="gramEnd"/>
-                    <w:r>
-                      <w:rPr>
-                        <w:rFonts w:eastAsia="Times New Roman"/>
-                        <w:szCs w:val="20"/>
-                      </w:rPr>
-                      <w:t xml:space="preserve">  free to download</w:t>
+                      <w:t>•      Code Editor i.e. Visual Studio –  https://code.visualstudio.com/  free to download</w:t>
                     </w:r>
                   </w:p>
                   <w:p>
@@ -6666,25 +6502,7 @@
                 <w:color w:val="000000" w:themeColor="text1"/>
                 <w:szCs w:val="20"/>
               </w:rPr>
-              <w:t xml:space="preserve">A UI that meets </w:t>
-            </w:r>
-            <w:proofErr w:type="gramStart"/>
-            <w:r>
-              <w:rPr>
-                <w:rFonts w:cs="Arial"/>
-                <w:color w:val="000000" w:themeColor="text1"/>
-                <w:szCs w:val="20"/>
-              </w:rPr>
-              <w:t>all of</w:t>
-            </w:r>
-            <w:proofErr w:type="gramEnd"/>
-            <w:r>
-              <w:rPr>
-                <w:rFonts w:cs="Arial"/>
-                <w:color w:val="000000" w:themeColor="text1"/>
-                <w:szCs w:val="20"/>
-              </w:rPr>
-              <w:t xml:space="preserve"> the required functionality and organisational requirements has been developed.</w:t>
+              <w:t>A UI that meets all of the required functionality and organisational requirements has been developed.</w:t>
             </w:r>
           </w:p>
         </w:tc>
@@ -13751,21 +13569,7 @@
               <w:rPr>
                 <w:color w:val="000000" w:themeColor="text1"/>
               </w:rPr>
-              <w:t xml:space="preserve">will need to demonstrate object orientated programming techniques. The teacher will be playing the role of the client for this assessment task. The website the learner developers may be about or for any topic, </w:t>
-            </w:r>
-            <w:proofErr w:type="gramStart"/>
-            <w:r>
-              <w:rPr>
-                <w:color w:val="000000" w:themeColor="text1"/>
-              </w:rPr>
-              <w:t>company</w:t>
-            </w:r>
-            <w:proofErr w:type="gramEnd"/>
-            <w:r>
-              <w:rPr>
-                <w:color w:val="000000" w:themeColor="text1"/>
-              </w:rPr>
-              <w:t xml:space="preserve"> or community of the learner’s choice, as long as the website meets the requirements outlined in this project.</w:t>
+              <w:t>will need to demonstrate object orientated programming techniques. The teacher will be playing the role of the client for this assessment task. The website the learner developers may be about or for any topic, company or community of the learner’s choice, as long as the website meets the requirements outlined in this project.</w:t>
             </w:r>
           </w:p>
           <w:p>
@@ -13853,17 +13657,8 @@
                 <w:color w:val="000000" w:themeColor="text1"/>
               </w:rPr>
               <w:br/>
-              <w:t xml:space="preserve">Part 3 </w:t>
-            </w:r>
-            <w:proofErr w:type="gramStart"/>
-            <w:r>
-              <w:rPr>
-                <w:bCs/>
-                <w:color w:val="000000" w:themeColor="text1"/>
-              </w:rPr>
-              <w:t>-  Testing</w:t>
-            </w:r>
-            <w:proofErr w:type="gramEnd"/>
+              <w:t>Part 3 -  Testing</w:t>
+            </w:r>
             <w:r>
               <w:rPr>
                 <w:bCs/>
@@ -14421,24 +14216,7 @@
                 <w:color w:val="000000" w:themeColor="text1"/>
               </w:rPr>
               <w:br/>
-            </w:r>
-            <w:proofErr w:type="gramStart"/>
-            <w:r>
-              <w:rPr>
-                <w:rFonts w:cs="Arial"/>
-                <w:bCs/>
-                <w:color w:val="000000" w:themeColor="text1"/>
-              </w:rPr>
-              <w:t>E.g.</w:t>
-            </w:r>
-            <w:proofErr w:type="gramEnd"/>
-            <w:r>
-              <w:rPr>
-                <w:rFonts w:cs="Arial"/>
-                <w:bCs/>
-                <w:color w:val="000000" w:themeColor="text1"/>
-              </w:rPr>
-              <w:t xml:space="preserve"> Does the manner in which personal details are handled comply with privacy legislation?</w:t>
+              <w:t>E.g. Does the manner in which personal details are handled comply with privacy legislation?</w:t>
             </w:r>
             <w:r>
               <w:rPr>
@@ -15166,9 +14944,8 @@
                 <w:szCs w:val="20"/>
                 <w:lang w:val="en-GB" w:eastAsia="en-AU"/>
               </w:rPr>
-              <w:t xml:space="preserve">Secure Transfer protocols must be used. </w:t>
-            </w:r>
-            <w:proofErr w:type="gramStart"/>
+              <w:t>Secure Transfer protocols must be used. E</w:t>
+            </w:r>
             <w:r>
               <w:rPr>
                 <w:rFonts w:cs="Arial"/>
@@ -15176,7 +14953,7 @@
                 <w:szCs w:val="20"/>
                 <w:lang w:val="en-GB" w:eastAsia="en-AU"/>
               </w:rPr>
-              <w:t>E</w:t>
+              <w:t>.</w:t>
             </w:r>
             <w:r>
               <w:rPr>
@@ -15185,26 +14962,7 @@
                 <w:szCs w:val="20"/>
                 <w:lang w:val="en-GB" w:eastAsia="en-AU"/>
               </w:rPr>
-              <w:t>.</w:t>
-            </w:r>
-            <w:r>
-              <w:rPr>
-                <w:rFonts w:cs="Arial"/>
-                <w:color w:val="000000" w:themeColor="text1"/>
-                <w:szCs w:val="20"/>
-                <w:lang w:val="en-GB" w:eastAsia="en-AU"/>
-              </w:rPr>
-              <w:t>g.</w:t>
-            </w:r>
-            <w:proofErr w:type="gramEnd"/>
-            <w:r>
-              <w:rPr>
-                <w:rFonts w:cs="Arial"/>
-                <w:color w:val="000000" w:themeColor="text1"/>
-                <w:szCs w:val="20"/>
-                <w:lang w:val="en-GB" w:eastAsia="en-AU"/>
-              </w:rPr>
-              <w:t xml:space="preserve"> FTPs</w:t>
+              <w:t>g. FTPs</w:t>
             </w:r>
           </w:p>
           <w:p>
@@ -15369,9 +15127,8 @@
                 <w:color w:val="FFFFFF" w:themeColor="background1"/>
                 <w:szCs w:val="20"/>
               </w:rPr>
-              <w:t xml:space="preserve"> </w:t>
-            </w:r>
-            <w:proofErr w:type="gramStart"/>
+              <w:t xml:space="preserve"> -  </w:t>
+            </w:r>
             <w:r>
               <w:rPr>
                 <w:rFonts w:cs="Arial"/>
@@ -15379,26 +15136,7 @@
                 <w:color w:val="FFFFFF" w:themeColor="background1"/>
                 <w:szCs w:val="20"/>
               </w:rPr>
-              <w:t xml:space="preserve">-  </w:t>
-            </w:r>
-            <w:r>
-              <w:rPr>
-                <w:rFonts w:cs="Arial"/>
-                <w:b/>
-                <w:color w:val="FFFFFF" w:themeColor="background1"/>
-                <w:szCs w:val="20"/>
-              </w:rPr>
-              <w:t>Research</w:t>
-            </w:r>
-            <w:proofErr w:type="gramEnd"/>
-            <w:r>
-              <w:rPr>
-                <w:rFonts w:cs="Arial"/>
-                <w:b/>
-                <w:color w:val="FFFFFF" w:themeColor="background1"/>
-                <w:szCs w:val="20"/>
-              </w:rPr>
-              <w:t xml:space="preserve"> and Planning</w:t>
+              <w:t>Research and Planning</w:t>
             </w:r>
             <w:r>
               <w:rPr>
@@ -16182,24 +15920,7 @@
                 <w:iCs/>
               </w:rPr>
               <w:br/>
-            </w:r>
-            <w:proofErr w:type="gramStart"/>
-            <w:r>
-              <w:rPr>
-                <w:rFonts w:cs="Arial"/>
-                <w:bCs/>
-                <w:iCs/>
-              </w:rPr>
-              <w:t>E.g.</w:t>
-            </w:r>
-            <w:proofErr w:type="gramEnd"/>
-            <w:r>
-              <w:rPr>
-                <w:rFonts w:cs="Arial"/>
-                <w:bCs/>
-                <w:iCs/>
-              </w:rPr>
-              <w:t xml:space="preserve"> Does the manner in which personal details are handled comply with privacy legislation?</w:t>
+              <w:t>E.g. Does the manner in which personal details are handled comply with privacy legislation?</w:t>
             </w:r>
             <w:r>
               <w:rPr>
@@ -16581,14 +16302,12 @@
                 <w:iCs/>
               </w:rPr>
             </w:pPr>
-            <w:proofErr w:type="spellStart"/>
             <w:r>
               <w:rPr>
                 <w:iCs/>
               </w:rPr>
               <w:t>vsCode</w:t>
             </w:r>
-            <w:proofErr w:type="spellEnd"/>
           </w:p>
           <w:p>
             <w:pPr>
@@ -17277,25 +16996,7 @@
                 <w:color w:val="FFFFFF" w:themeColor="background1"/>
                 <w:szCs w:val="20"/>
               </w:rPr>
-              <w:t xml:space="preserve">You will need to identify any organisational </w:t>
-            </w:r>
-            <w:proofErr w:type="gramStart"/>
-            <w:r>
-              <w:rPr>
-                <w:rFonts w:cs="Arial"/>
-                <w:color w:val="FFFFFF" w:themeColor="background1"/>
-                <w:szCs w:val="20"/>
-              </w:rPr>
-              <w:t>requirements(</w:t>
-            </w:r>
-            <w:proofErr w:type="gramEnd"/>
-            <w:r>
-              <w:rPr>
-                <w:rFonts w:cs="Arial"/>
-                <w:color w:val="FFFFFF" w:themeColor="background1"/>
-                <w:szCs w:val="20"/>
-              </w:rPr>
-              <w:t xml:space="preserve">See project brief) and legislation requirements that are applicable to implementing this new technology  </w:t>
+              <w:t xml:space="preserve">You will need to identify any organisational requirements(See project brief) and legislation requirements that are applicable to implementing this new technology  </w:t>
             </w:r>
           </w:p>
         </w:tc>
@@ -18135,9 +17836,8 @@
                 <w:color w:val="FFFFFF" w:themeColor="background1"/>
                 <w:szCs w:val="20"/>
               </w:rPr>
-              <w:t xml:space="preserve"> </w:t>
-            </w:r>
-            <w:proofErr w:type="gramStart"/>
+              <w:t xml:space="preserve"> -  </w:t>
+            </w:r>
             <w:r>
               <w:rPr>
                 <w:rFonts w:cs="Arial"/>
@@ -18145,18 +17845,8 @@
                 <w:color w:val="FFFFFF" w:themeColor="background1"/>
                 <w:szCs w:val="20"/>
               </w:rPr>
-              <w:t xml:space="preserve">-  </w:t>
-            </w:r>
-            <w:r>
-              <w:rPr>
-                <w:rFonts w:cs="Arial"/>
-                <w:b/>
-                <w:color w:val="FFFFFF" w:themeColor="background1"/>
-                <w:szCs w:val="20"/>
-              </w:rPr>
               <w:t>Develop</w:t>
             </w:r>
-            <w:proofErr w:type="gramEnd"/>
             <w:r>
               <w:rPr>
                 <w:i/>
@@ -18261,27 +17951,7 @@
                 <w:color w:val="FF0000"/>
                 <w:sz w:val="20"/>
               </w:rPr>
-              <w:t xml:space="preserve">Ensure that you develop </w:t>
-            </w:r>
-            <w:proofErr w:type="gramStart"/>
-            <w:r>
-              <w:rPr>
-                <w:rFonts w:cs="Arial"/>
-                <w:b/>
-                <w:color w:val="FF0000"/>
-                <w:sz w:val="20"/>
-              </w:rPr>
-              <w:t>all of</w:t>
-            </w:r>
-            <w:proofErr w:type="gramEnd"/>
-            <w:r>
-              <w:rPr>
-                <w:rFonts w:cs="Arial"/>
-                <w:b/>
-                <w:color w:val="FF0000"/>
-                <w:sz w:val="20"/>
-              </w:rPr>
-              <w:t xml:space="preserve"> the features outlined in the brief. </w:t>
+              <w:t xml:space="preserve">Ensure that you develop all of the features outlined in the brief. </w:t>
             </w:r>
           </w:p>
           <w:p>
@@ -18446,27 +18116,7 @@
                 <w:color w:val="FF0000"/>
                 <w:szCs w:val="20"/>
               </w:rPr>
-              <w:t xml:space="preserve"> </w:t>
-            </w:r>
-            <w:proofErr w:type="gramStart"/>
-            <w:r>
-              <w:rPr>
-                <w:rFonts w:eastAsia="Times New Roman"/>
-                <w:i/>
-                <w:color w:val="FF0000"/>
-                <w:szCs w:val="20"/>
-              </w:rPr>
-              <w:t>E.g.</w:t>
-            </w:r>
-            <w:proofErr w:type="gramEnd"/>
-            <w:r>
-              <w:rPr>
-                <w:rFonts w:eastAsia="Times New Roman"/>
-                <w:i/>
-                <w:color w:val="FF0000"/>
-                <w:szCs w:val="20"/>
-              </w:rPr>
-              <w:t xml:space="preserve"> Form Validation </w:t>
+              <w:t xml:space="preserve"> E.g. Form Validation </w:t>
             </w:r>
             <w:r>
               <w:rPr>
@@ -18686,7 +18336,6 @@
               </w:rPr>
               <w:t xml:space="preserve"> </w:t>
             </w:r>
-            <w:proofErr w:type="gramStart"/>
             <w:r>
               <w:rPr>
                 <w:rFonts w:cs="Arial"/>
@@ -18699,9 +18348,8 @@
                 <w:szCs w:val="20"/>
                 <w:u w:val="single"/>
               </w:rPr>
-              <w:t>criteria</w:t>
-            </w:r>
-            <w:proofErr w:type="gramEnd"/>
+              <w:t>criteria has been</w:t>
+            </w:r>
             <w:r>
               <w:rPr>
                 <w:rFonts w:cs="Arial"/>
@@ -18714,7 +18362,7 @@
                 <w:szCs w:val="20"/>
                 <w:u w:val="single"/>
               </w:rPr>
-              <w:t xml:space="preserve"> has been</w:t>
+              <w:t xml:space="preserve"> complete</w:t>
             </w:r>
             <w:r>
               <w:rPr>
@@ -18728,20 +18376,6 @@
                 <w:szCs w:val="20"/>
                 <w:u w:val="single"/>
               </w:rPr>
-              <w:t xml:space="preserve"> complete</w:t>
-            </w:r>
-            <w:r>
-              <w:rPr>
-                <w:rFonts w:cs="Arial"/>
-                <w:b/>
-                <w:bCs/>
-                <w:i/>
-                <w:iCs/>
-                <w:color w:val="FFFFFF" w:themeColor="background1"/>
-                <w:sz w:val="20"/>
-                <w:szCs w:val="20"/>
-                <w:u w:val="single"/>
-              </w:rPr>
               <w:t>d</w:t>
             </w:r>
           </w:p>
@@ -18991,21 +18625,7 @@
               <w:rPr>
                 <w:color w:val="000000" w:themeColor="text1"/>
               </w:rPr>
-              <w:t xml:space="preserve">A UI that meets </w:t>
-            </w:r>
-            <w:proofErr w:type="gramStart"/>
-            <w:r>
-              <w:rPr>
-                <w:color w:val="000000" w:themeColor="text1"/>
-              </w:rPr>
-              <w:t>all of</w:t>
-            </w:r>
-            <w:proofErr w:type="gramEnd"/>
-            <w:r>
-              <w:rPr>
-                <w:color w:val="000000" w:themeColor="text1"/>
-              </w:rPr>
-              <w:t xml:space="preserve"> the required functionality and organisational requirements has been developed</w:t>
+              <w:t>A UI that meets all of the required functionality and organisational requirements has been developed</w:t>
             </w:r>
             <w:r>
               <w:rPr>
@@ -19987,7 +19607,7 @@
         <w:tc>
           <w:tcPr>
             <w:tcW w:w="2962" w:type="dxa"/>
-            <w:shd w:val="clear" w:color="auto" w:fill="FFFF00"/>
+            <w:shd w:val="clear" w:color="auto" w:fill="auto"/>
             <w:vAlign w:val="center"/>
           </w:tcPr>
           <w:p>
@@ -20001,6 +19621,15 @@
                 <w:sz w:val="20"/>
               </w:rPr>
             </w:pPr>
+            <w:r>
+              <w:rPr>
+                <w:rFonts w:cs="Arial"/>
+                <w:i/>
+                <w:color w:val="808080" w:themeColor="background1" w:themeShade="80"/>
+                <w:sz w:val="20"/>
+              </w:rPr>
+              <w:t>YES</w:t>
+            </w:r>
           </w:p>
         </w:tc>
         <w:tc>
@@ -20332,9 +19961,8 @@
                 <w:color w:val="FFFFFF" w:themeColor="background1"/>
                 <w:szCs w:val="20"/>
               </w:rPr>
-              <w:t xml:space="preserve"> </w:t>
-            </w:r>
-            <w:proofErr w:type="gramStart"/>
+              <w:t xml:space="preserve"> -  </w:t>
+            </w:r>
             <w:r>
               <w:rPr>
                 <w:rFonts w:cs="Arial"/>
@@ -20342,18 +19970,8 @@
                 <w:color w:val="FFFFFF" w:themeColor="background1"/>
                 <w:szCs w:val="20"/>
               </w:rPr>
-              <w:t xml:space="preserve">-  </w:t>
-            </w:r>
-            <w:r>
-              <w:rPr>
-                <w:rFonts w:cs="Arial"/>
-                <w:b/>
-                <w:color w:val="FFFFFF" w:themeColor="background1"/>
-                <w:szCs w:val="20"/>
-              </w:rPr>
               <w:t>Testing</w:t>
             </w:r>
-            <w:proofErr w:type="gramEnd"/>
             <w:r>
               <w:rPr>
                 <w:i/>
@@ -20451,14 +20069,12 @@
                 <w:color w:val="808080" w:themeColor="background1" w:themeShade="80"/>
               </w:rPr>
             </w:pPr>
-            <w:proofErr w:type="spellStart"/>
             <w:r>
               <w:rPr>
                 <w:color w:val="808080" w:themeColor="background1" w:themeShade="80"/>
               </w:rPr>
               <w:t>FireFox</w:t>
             </w:r>
-            <w:proofErr w:type="spellEnd"/>
           </w:p>
           <w:p>
             <w:pPr>
@@ -22442,23 +22058,7 @@
                 <w:iCs/>
                 <w:color w:val="7F7F7F" w:themeColor="text1" w:themeTint="80"/>
               </w:rPr>
-              <w:t xml:space="preserve">Test gave </w:t>
-            </w:r>
-            <w:proofErr w:type="gramStart"/>
-            <w:r>
-              <w:rPr>
-                <w:iCs/>
-                <w:color w:val="7F7F7F" w:themeColor="text1" w:themeTint="80"/>
-              </w:rPr>
-              <w:t>an</w:t>
-            </w:r>
-            <w:proofErr w:type="gramEnd"/>
-            <w:r>
-              <w:rPr>
-                <w:iCs/>
-                <w:color w:val="7F7F7F" w:themeColor="text1" w:themeTint="80"/>
-              </w:rPr>
-              <w:t xml:space="preserve"> CORS error. CATAAS server is down upgrade at moment.</w:t>
+              <w:t>Test gave an CORS error. CATAAS server is down upgrade at moment.</w:t>
             </w:r>
           </w:p>
           <w:p>
@@ -23620,9 +23220,8 @@
                 <w:color w:val="FFFFFF" w:themeColor="background1"/>
                 <w:szCs w:val="20"/>
               </w:rPr>
-              <w:t xml:space="preserve"> </w:t>
-            </w:r>
-            <w:proofErr w:type="gramStart"/>
+              <w:t xml:space="preserve"> -  </w:t>
+            </w:r>
             <w:r>
               <w:rPr>
                 <w:rFonts w:cs="Arial"/>
@@ -23630,18 +23229,8 @@
                 <w:color w:val="FFFFFF" w:themeColor="background1"/>
                 <w:szCs w:val="20"/>
               </w:rPr>
-              <w:t xml:space="preserve">-  </w:t>
-            </w:r>
-            <w:r>
-              <w:rPr>
-                <w:rFonts w:cs="Arial"/>
-                <w:b/>
-                <w:color w:val="FFFFFF" w:themeColor="background1"/>
-                <w:szCs w:val="20"/>
-              </w:rPr>
               <w:t>Documentation</w:t>
             </w:r>
-            <w:proofErr w:type="gramEnd"/>
             <w:r>
               <w:rPr>
                 <w:i/>
@@ -23737,27 +23326,7 @@
                 <w:color w:val="FF0000"/>
                 <w:sz w:val="20"/>
               </w:rPr>
-              <w:t xml:space="preserve">Ensure that you develop </w:t>
-            </w:r>
-            <w:proofErr w:type="gramStart"/>
-            <w:r>
-              <w:rPr>
-                <w:rFonts w:cs="Arial"/>
-                <w:b/>
-                <w:color w:val="FF0000"/>
-                <w:sz w:val="20"/>
-              </w:rPr>
-              <w:t>all of</w:t>
-            </w:r>
-            <w:proofErr w:type="gramEnd"/>
-            <w:r>
-              <w:rPr>
-                <w:rFonts w:cs="Arial"/>
-                <w:b/>
-                <w:color w:val="FF0000"/>
-                <w:sz w:val="20"/>
-              </w:rPr>
-              <w:t xml:space="preserve"> the features outlined in the brief. </w:t>
+              <w:t xml:space="preserve">Ensure that you develop all of the features outlined in the brief. </w:t>
             </w:r>
           </w:p>
           <w:p>
@@ -24033,25 +23602,7 @@
                 <w:sz w:val="20"/>
               </w:rPr>
               <w:lastRenderedPageBreak/>
-              <w:t xml:space="preserve">images had a uniform size to the images. It was also great because it </w:t>
-            </w:r>
-            <w:proofErr w:type="gramStart"/>
-            <w:r>
-              <w:rPr>
-                <w:rFonts w:cs="Arial"/>
-                <w:color w:val="auto"/>
-                <w:sz w:val="20"/>
-              </w:rPr>
-              <w:t>ensure</w:t>
-            </w:r>
-            <w:proofErr w:type="gramEnd"/>
-            <w:r>
-              <w:rPr>
-                <w:rFonts w:cs="Arial"/>
-                <w:color w:val="auto"/>
-                <w:sz w:val="20"/>
-              </w:rPr>
-              <w:t xml:space="preserve"> that the images are able to be seen on a smaller device. </w:t>
+              <w:t xml:space="preserve">images had a uniform size to the images. It was also great because it ensure that the images are able to be seen on a smaller device. </w:t>
             </w:r>
           </w:p>
           <w:p>
@@ -24331,41 +23882,51 @@
                 <w:color w:val="auto"/>
                 <w:sz w:val="20"/>
               </w:rPr>
-              <w:t>"</w:t>
-            </w:r>
-            <w:r>
+              <w:t>" Assessment-2-MOAR\javascript\displayImageGallery.js"</w:t>
+            </w:r>
+          </w:p>
+          <w:p>
+            <w:pPr>
+              <w:pStyle w:val="BodyA"/>
               <w:rPr>
                 <w:rFonts w:cs="Arial"/>
                 <w:color w:val="auto"/>
                 <w:sz w:val="20"/>
               </w:rPr>
-              <w:t xml:space="preserve"> </w:t>
-            </w:r>
-            <w:r>
+            </w:pPr>
+          </w:p>
+          <w:p>
+            <w:pPr>
+              <w:pStyle w:val="BodyA"/>
               <w:rPr>
                 <w:rFonts w:cs="Arial"/>
                 <w:color w:val="auto"/>
                 <w:sz w:val="20"/>
               </w:rPr>
-              <w:t>Assessment-2-MOAR\</w:t>
-            </w:r>
-            <w:proofErr w:type="spellStart"/>
+            </w:pPr>
             <w:r>
               <w:rPr>
                 <w:rFonts w:cs="Arial"/>
                 <w:color w:val="auto"/>
                 <w:sz w:val="20"/>
               </w:rPr>
-              <w:t>javascript</w:t>
-            </w:r>
-            <w:proofErr w:type="spellEnd"/>
+              <w:t>gatherImagesGallery.js</w:t>
+            </w:r>
             <w:r>
               <w:rPr>
                 <w:rFonts w:cs="Arial"/>
                 <w:color w:val="auto"/>
                 <w:sz w:val="20"/>
               </w:rPr>
-              <w:t>\displayImageGallery.js"</w:t>
+              <w:t xml:space="preserve"> - </w:t>
+            </w:r>
+            <w:r>
+              <w:rPr>
+                <w:rFonts w:cs="Arial"/>
+                <w:color w:val="auto"/>
+                <w:sz w:val="20"/>
+              </w:rPr>
+              <w:t>"Assessment-2-MOAR\javascript\gatherImageGallery.js"</w:t>
             </w:r>
           </w:p>
           <w:p>
@@ -24532,23 +24093,7 @@
                 <w:rFonts w:cs="Arial"/>
                 <w:szCs w:val="20"/>
               </w:rPr>
-              <w:t xml:space="preserve">You will need to organise a time with </w:t>
-            </w:r>
-            <w:proofErr w:type="gramStart"/>
-            <w:r>
-              <w:rPr>
-                <w:rFonts w:cs="Arial"/>
-                <w:szCs w:val="20"/>
-              </w:rPr>
-              <w:t>your</w:t>
-            </w:r>
-            <w:proofErr w:type="gramEnd"/>
-            <w:r>
-              <w:rPr>
-                <w:rFonts w:cs="Arial"/>
-                <w:szCs w:val="20"/>
-              </w:rPr>
-              <w:t xml:space="preserve"> </w:t>
+              <w:t xml:space="preserve">You will need to organise a time with your </w:t>
             </w:r>
             <w:r>
               <w:rPr>
@@ -25889,7 +25434,6 @@
         <w:sz w:val="10"/>
       </w:rPr>
     </w:pPr>
-    <w:proofErr w:type="gramStart"/>
     <w:r>
       <w:rPr>
         <w:rFonts w:cs="Arial"/>
@@ -25904,15 +25448,7 @@
         <w:rFonts w:cs="Arial"/>
         <w:sz w:val="10"/>
       </w:rPr>
-      <w:t>Holmesglen</w:t>
-    </w:r>
-    <w:proofErr w:type="gramEnd"/>
-    <w:r>
-      <w:rPr>
-        <w:rFonts w:cs="Arial"/>
-        <w:sz w:val="10"/>
-      </w:rPr>
-      <w:t>:  DFI_CAIT  6-Feb-2022  L:\CAIT\Teaching\T&amp;L\202210\ICT40120 - Web On Campus\JavaScript\CRS180_JavaScript_AT2of2_</w:t>
+      <w:t>Holmesglen:  DFI_CAIT  6-Feb-2022  L:\CAIT\Teaching\T&amp;L\202210\ICT40120 - Web On Campus\JavaScript\CRS180_JavaScript_AT2of2_</w:t>
     </w:r>
     <w:r>
       <w:rPr>
@@ -32328,11 +31864,13 @@
     <w:rsid w:val="00C31D3F"/>
     <w:rsid w:val="00C73976"/>
     <w:rsid w:val="00CA0FF7"/>
+    <w:rsid w:val="00CA742E"/>
     <w:rsid w:val="00CE447B"/>
     <w:rsid w:val="00D20712"/>
     <w:rsid w:val="00D31A79"/>
     <w:rsid w:val="00D54224"/>
     <w:rsid w:val="00D643DC"/>
+    <w:rsid w:val="00D81CD4"/>
     <w:rsid w:val="00DE5457"/>
     <w:rsid w:val="00E072B4"/>
     <w:rsid w:val="00E35429"/>
@@ -32346,6 +31884,7 @@
     <w:rsid w:val="00F72BA4"/>
     <w:rsid w:val="00F77D88"/>
     <w:rsid w:val="00FB7F6C"/>
+    <w:rsid w:val="00FE6A6B"/>
   </w:rsids>
   <m:mathPr>
     <m:mathFont m:val="Cambria Math"/>
@@ -33209,51 +32748,6 @@
 </file>
 
 <file path=customXml/item2.xml><?xml version="1.0" encoding="utf-8"?>
-<Fcrs180_4XMLNode xmlns="CRS180_4">
-  <DeptName>BDIT, Computing &amp; Information Technology</DeptName>
-</Fcrs180_4XMLNode>
-</file>
-
-<file path=customXml/item3.xml><?xml version="1.0" encoding="utf-8"?>
-<b:Sources xmlns:b="http://schemas.openxmlformats.org/officeDocument/2006/bibliography" xmlns="http://schemas.openxmlformats.org/officeDocument/2006/bibliography" SelectedStyle="\APASixthEditionOfficeOnline.xsl" StyleName="APA" Version="6"/>
-</file>
-
-<file path=customXml/item4.xml><?xml version="1.0" encoding="utf-8"?>
-<Fcrs180_5XMLNode xmlns="CRS180_5">
-  <AssessTypeR>Portfolio</AssessTypeR>
-</Fcrs180_5XMLNode>
-</file>
-
-<file path=customXml/item5.xml><?xml version="1.0" encoding="utf-8"?>
-<Fcrs180XMLNode xmlns="CRS180">
-  <SName/>
-  <SID/>
-  <KnowlBox>false</KnowlBox>
-  <ObsBox/>
-  <RptBox/>
-  <PjtBox/>
-  <PotBox/>
-  <UGResultBox>true</UGResultBox>
-  <OthRmk>   </OthRmk>
-  <SInstruct/>
-  <AssessCon/>
-</Fcrs180XMLNode>
-</file>
-
-<file path=customXml/item6.xml><?xml version="1.0" encoding="utf-8"?>
-<Fcrs180_3XMLNode xmlns="CRS180_3">
-  <StName/>
-  <StID/>
-</Fcrs180_3XMLNode>
-</file>
-
-<file path=customXml/item7.xml><?xml version="1.0" encoding="utf-8"?>
-<Fcrs180_1XMLNode xmlns="CRS180_1">
-  <OthBox>false</OthBox>
-</Fcrs180_1XMLNode>
-</file>
-
-<file path=customXml/item8.xml><?xml version="1.0" encoding="utf-8"?>
 <Fcrs180_7XMLNode xmlns="CRS180_7">
   <TaskInsZg>&lt;?xml version="1.0" standalone="yes"?&gt;
 &lt;?mso-application progid="Word.Document"?&gt;
@@ -33278,10 +32772,55 @@
 </Fcrs180_7XMLNode>
 </file>
 
-<file path=customXml/item9.xml><?xml version="1.0" encoding="utf-8"?>
+<file path=customXml/item3.xml><?xml version="1.0" encoding="utf-8"?>
 <Fcrs180_2XMLNode xmlns="CRS180_2">
   <AssessType/>
 </Fcrs180_2XMLNode>
+</file>
+
+<file path=customXml/item4.xml><?xml version="1.0" encoding="utf-8"?>
+<Fcrs180_5XMLNode xmlns="CRS180_5">
+  <AssessTypeR>Portfolio</AssessTypeR>
+</Fcrs180_5XMLNode>
+</file>
+
+<file path=customXml/item5.xml><?xml version="1.0" encoding="utf-8"?>
+<Fcrs180_4XMLNode xmlns="CRS180_4">
+  <DeptName>BDIT, Computing &amp; Information Technology</DeptName>
+</Fcrs180_4XMLNode>
+</file>
+
+<file path=customXml/item6.xml><?xml version="1.0" encoding="utf-8"?>
+<Fcrs180_1XMLNode xmlns="CRS180_1">
+  <OthBox>false</OthBox>
+</Fcrs180_1XMLNode>
+</file>
+
+<file path=customXml/item7.xml><?xml version="1.0" encoding="utf-8"?>
+<Fcrs180XMLNode xmlns="CRS180">
+  <SName/>
+  <SID/>
+  <KnowlBox>false</KnowlBox>
+  <ObsBox/>
+  <RptBox/>
+  <PjtBox/>
+  <PotBox/>
+  <UGResultBox>true</UGResultBox>
+  <OthRmk>   </OthRmk>
+  <SInstruct/>
+  <AssessCon/>
+</Fcrs180XMLNode>
+</file>
+
+<file path=customXml/item8.xml><?xml version="1.0" encoding="utf-8"?>
+<b:Sources xmlns:b="http://schemas.openxmlformats.org/officeDocument/2006/bibliography" xmlns="http://schemas.openxmlformats.org/officeDocument/2006/bibliography" SelectedStyle="\APASixthEditionOfficeOnline.xsl" StyleName="APA" Version="6"/>
+</file>
+
+<file path=customXml/item9.xml><?xml version="1.0" encoding="utf-8"?>
+<Fcrs180_3XMLNode xmlns="CRS180_3">
+  <StName/>
+  <StID/>
+</Fcrs180_3XMLNode>
 </file>
 
 <file path=customXml/itemProps1.xml><?xml version="1.0" encoding="utf-8"?>
@@ -33293,17 +32832,17 @@
 </file>
 
 <file path=customXml/itemProps2.xml><?xml version="1.0" encoding="utf-8"?>
-<ds:datastoreItem xmlns:ds="http://schemas.openxmlformats.org/officeDocument/2006/customXml" ds:itemID="{BCCE98C7-93E3-46B4-9136-8583CF4B79F7}">
+<ds:datastoreItem xmlns:ds="http://schemas.openxmlformats.org/officeDocument/2006/customXml" ds:itemID="{A857893F-BA1F-4824-92C9-9F78524F5D87}">
   <ds:schemaRefs>
-    <ds:schemaRef ds:uri="CRS180_4"/>
+    <ds:schemaRef ds:uri="CRS180_7"/>
   </ds:schemaRefs>
 </ds:datastoreItem>
 </file>
 
 <file path=customXml/itemProps3.xml><?xml version="1.0" encoding="utf-8"?>
-<ds:datastoreItem xmlns:ds="http://schemas.openxmlformats.org/officeDocument/2006/customXml" ds:itemID="{CADD8B71-266C-422D-9E36-CD1E3CCA8683}">
+<ds:datastoreItem xmlns:ds="http://schemas.openxmlformats.org/officeDocument/2006/customXml" ds:itemID="{150D0C82-7BC9-456F-A768-C6ED423A975C}">
   <ds:schemaRefs>
-    <ds:schemaRef ds:uri="http://schemas.openxmlformats.org/officeDocument/2006/bibliography"/>
+    <ds:schemaRef ds:uri="CRS180_2"/>
   </ds:schemaRefs>
 </ds:datastoreItem>
 </file>
@@ -33317,6 +32856,22 @@
 </file>
 
 <file path=customXml/itemProps5.xml><?xml version="1.0" encoding="utf-8"?>
+<ds:datastoreItem xmlns:ds="http://schemas.openxmlformats.org/officeDocument/2006/customXml" ds:itemID="{BCCE98C7-93E3-46B4-9136-8583CF4B79F7}">
+  <ds:schemaRefs>
+    <ds:schemaRef ds:uri="CRS180_4"/>
+  </ds:schemaRefs>
+</ds:datastoreItem>
+</file>
+
+<file path=customXml/itemProps6.xml><?xml version="1.0" encoding="utf-8"?>
+<ds:datastoreItem xmlns:ds="http://schemas.openxmlformats.org/officeDocument/2006/customXml" ds:itemID="{93E8A757-17F0-4CC7-B32F-5C21CEC8E169}">
+  <ds:schemaRefs>
+    <ds:schemaRef ds:uri="CRS180_1"/>
+  </ds:schemaRefs>
+</ds:datastoreItem>
+</file>
+
+<file path=customXml/itemProps7.xml><?xml version="1.0" encoding="utf-8"?>
 <ds:datastoreItem xmlns:ds="http://schemas.openxmlformats.org/officeDocument/2006/customXml" ds:itemID="{AEAA7968-AA76-4AEA-864E-618A3CDCDA91}">
   <ds:schemaRefs>
     <ds:schemaRef ds:uri="CRS180"/>
@@ -33324,34 +32879,18 @@
 </ds:datastoreItem>
 </file>
 
-<file path=customXml/itemProps6.xml><?xml version="1.0" encoding="utf-8"?>
+<file path=customXml/itemProps8.xml><?xml version="1.0" encoding="utf-8"?>
+<ds:datastoreItem xmlns:ds="http://schemas.openxmlformats.org/officeDocument/2006/customXml" ds:itemID="{CADD8B71-266C-422D-9E36-CD1E3CCA8683}">
+  <ds:schemaRefs>
+    <ds:schemaRef ds:uri="http://schemas.openxmlformats.org/officeDocument/2006/bibliography"/>
+  </ds:schemaRefs>
+</ds:datastoreItem>
+</file>
+
+<file path=customXml/itemProps9.xml><?xml version="1.0" encoding="utf-8"?>
 <ds:datastoreItem xmlns:ds="http://schemas.openxmlformats.org/officeDocument/2006/customXml" ds:itemID="{EADE9EF3-1304-43E5-9865-7510817D635D}">
   <ds:schemaRefs>
     <ds:schemaRef ds:uri="CRS180_3"/>
   </ds:schemaRefs>
 </ds:datastoreItem>
-</file>
-
-<file path=customXml/itemProps7.xml><?xml version="1.0" encoding="utf-8"?>
-<ds:datastoreItem xmlns:ds="http://schemas.openxmlformats.org/officeDocument/2006/customXml" ds:itemID="{93E8A757-17F0-4CC7-B32F-5C21CEC8E169}">
-  <ds:schemaRefs>
-    <ds:schemaRef ds:uri="CRS180_1"/>
-  </ds:schemaRefs>
-</ds:datastoreItem>
-</file>
-
-<file path=customXml/itemProps8.xml><?xml version="1.0" encoding="utf-8"?>
-<ds:datastoreItem xmlns:ds="http://schemas.openxmlformats.org/officeDocument/2006/customXml" ds:itemID="{A857893F-BA1F-4824-92C9-9F78524F5D87}">
-  <ds:schemaRefs>
-    <ds:schemaRef ds:uri="CRS180_7"/>
-  </ds:schemaRefs>
-</ds:datastoreItem>
-</file>
-
-<file path=customXml/itemProps9.xml><?xml version="1.0" encoding="utf-8"?>
-<ds:datastoreItem xmlns:ds="http://schemas.openxmlformats.org/officeDocument/2006/customXml" ds:itemID="{150D0C82-7BC9-456F-A768-C6ED423A975C}">
-  <ds:schemaRefs>
-    <ds:schemaRef ds:uri="CRS180_2"/>
-  </ds:schemaRefs>
-</ds:datastoreItem>
 </file>
--- a/CRS180_JavaScript_AT2of2_LEARNER_V1.docx
+++ b/CRS180_JavaScript_AT2of2_LEARNER_V1.docx
@@ -11807,6 +11807,14 @@
                 <w:szCs w:val="20"/>
               </w:rPr>
             </w:pPr>
+            <w:r>
+              <w:rPr>
+                <w:rFonts w:cs="Arial"/>
+                <w:b/>
+                <w:szCs w:val="20"/>
+              </w:rPr>
+              <w:t>100653349</w:t>
+            </w:r>
           </w:p>
         </w:tc>
       </w:tr>
@@ -11878,6 +11886,14 @@
                 <w:szCs w:val="20"/>
               </w:rPr>
             </w:pPr>
+            <w:r>
+              <w:rPr>
+                <w:rFonts w:cs="Arial"/>
+                <w:b/>
+                <w:szCs w:val="20"/>
+              </w:rPr>
+              <w:t>Adam Moar</w:t>
+            </w:r>
           </w:p>
         </w:tc>
       </w:tr>
@@ -11945,6 +11961,14 @@
                 <w:szCs w:val="20"/>
               </w:rPr>
             </w:pPr>
+            <w:r>
+              <w:rPr>
+                <w:rFonts w:cs="Arial"/>
+                <w:b/>
+                <w:szCs w:val="20"/>
+              </w:rPr>
+              <w:t>28/10/2022</w:t>
+            </w:r>
           </w:p>
         </w:tc>
       </w:tr>
@@ -12031,6 +12055,14 @@
                 <w:szCs w:val="20"/>
               </w:rPr>
             </w:pPr>
+            <w:r>
+              <w:rPr>
+                <w:rFonts w:cs="Arial"/>
+                <w:b/>
+                <w:szCs w:val="20"/>
+              </w:rPr>
+              <w:t>Adam Moar</w:t>
+            </w:r>
           </w:p>
         </w:tc>
       </w:tr>
@@ -22033,7 +22065,6 @@
               <w:rPr>
                 <w:rFonts w:cs="Arial"/>
                 <w:iCs/>
-                <w:color w:val="7F7F7F" w:themeColor="text1" w:themeTint="80"/>
               </w:rPr>
               <w:t>Test the feedback from the submit function for the image generator and correct data is given as expected.</w:t>
             </w:r>
@@ -22050,15 +22081,55 @@
               <w:spacing w:before="80" w:after="80"/>
               <w:rPr>
                 <w:iCs/>
-                <w:color w:val="7F7F7F" w:themeColor="text1" w:themeTint="80"/>
               </w:rPr>
             </w:pPr>
             <w:r>
               <w:rPr>
                 <w:iCs/>
-                <w:color w:val="7F7F7F" w:themeColor="text1" w:themeTint="80"/>
-              </w:rPr>
-              <w:t>Test gave an CORS error. CATAAS server is down upgrade at moment.</w:t>
+              </w:rPr>
+              <w:t>The test</w:t>
+            </w:r>
+            <w:r>
+              <w:rPr>
+                <w:iCs/>
+              </w:rPr>
+              <w:t xml:space="preserve"> gave </w:t>
+            </w:r>
+            <w:r>
+              <w:rPr>
+                <w:iCs/>
+              </w:rPr>
+              <w:t>a</w:t>
+            </w:r>
+            <w:r>
+              <w:rPr>
+                <w:iCs/>
+              </w:rPr>
+              <w:t xml:space="preserve"> CORS error. </w:t>
+            </w:r>
+            <w:r>
+              <w:rPr>
+                <w:iCs/>
+              </w:rPr>
+              <w:t xml:space="preserve">The </w:t>
+            </w:r>
+            <w:r>
+              <w:rPr>
+                <w:iCs/>
+              </w:rPr>
+              <w:t xml:space="preserve">CATAAS server </w:t>
+            </w:r>
+            <w:r>
+              <w:rPr>
+                <w:iCs/>
+              </w:rPr>
+              <w:t>is down for upgrades</w:t>
+            </w:r>
+            <w:r>
+              <w:rPr>
+                <w:iCs/>
+              </w:rPr>
+              <w:t xml:space="preserve"> at moment.</w:t>
             </w:r>
           </w:p>
           <w:p>
@@ -22066,7 +22137,6 @@
               <w:spacing w:before="80" w:after="80"/>
               <w:rPr>
                 <w:iCs/>
-                <w:color w:val="7F7F7F" w:themeColor="text1" w:themeTint="80"/>
               </w:rPr>
             </w:pPr>
           </w:p>
@@ -22075,15 +22145,25 @@
               <w:spacing w:before="80" w:after="80"/>
               <w:rPr>
                 <w:iCs/>
-                <w:color w:val="7F7F7F" w:themeColor="text1" w:themeTint="80"/>
               </w:rPr>
             </w:pPr>
             <w:r>
               <w:rPr>
                 <w:iCs/>
-                <w:color w:val="7F7F7F" w:themeColor="text1" w:themeTint="80"/>
-              </w:rPr>
-              <w:t xml:space="preserve">Pass it has been working. </w:t>
+              </w:rPr>
+              <w:t>Pass it has been working</w:t>
+            </w:r>
+            <w:r>
+              <w:rPr>
+                <w:iCs/>
+              </w:rPr>
+              <w:t xml:space="preserve"> in the past</w:t>
+            </w:r>
+            <w:r>
+              <w:rPr>
+                <w:iCs/>
+              </w:rPr>
+              <w:t xml:space="preserve">. </w:t>
             </w:r>
           </w:p>
         </w:tc>
@@ -22098,15 +22178,25 @@
               <w:spacing w:before="80" w:after="80"/>
               <w:rPr>
                 <w:iCs/>
-                <w:color w:val="7F7F7F" w:themeColor="text1" w:themeTint="80"/>
               </w:rPr>
             </w:pPr>
             <w:r>
               <w:rPr>
                 <w:iCs/>
-                <w:color w:val="7F7F7F" w:themeColor="text1" w:themeTint="80"/>
-              </w:rPr>
-              <w:t>PASS – On pass experience with the API</w:t>
+              </w:rPr>
+              <w:t xml:space="preserve">PASS – </w:t>
+            </w:r>
+            <w:r>
+              <w:rPr>
+                <w:iCs/>
+              </w:rPr>
+              <w:t>On-pass</w:t>
+            </w:r>
+            <w:r>
+              <w:rPr>
+                <w:iCs/>
+              </w:rPr>
+              <w:t xml:space="preserve"> experience with the API</w:t>
             </w:r>
           </w:p>
         </w:tc>
@@ -22140,13 +22230,11 @@
               <w:spacing w:before="80" w:after="80"/>
               <w:rPr>
                 <w:iCs/>
-                <w:color w:val="7F7F7F" w:themeColor="text1" w:themeTint="80"/>
               </w:rPr>
             </w:pPr>
             <w:r>
               <w:rPr>
                 <w:iCs/>
-                <w:color w:val="7F7F7F" w:themeColor="text1" w:themeTint="80"/>
               </w:rPr>
               <w:t>Test that the data that we are getting from the API is loading onto the HTML file correctly with the correct links to each image.</w:t>
             </w:r>
@@ -22163,13 +22251,11 @@
               <w:spacing w:before="80" w:after="80"/>
               <w:rPr>
                 <w:iCs/>
-                <w:color w:val="7F7F7F" w:themeColor="text1" w:themeTint="80"/>
               </w:rPr>
             </w:pPr>
             <w:r>
               <w:rPr>
                 <w:iCs/>
-                <w:color w:val="7F7F7F" w:themeColor="text1" w:themeTint="80"/>
               </w:rPr>
               <w:t>Data and links are allocated correctly as expected.</w:t>
             </w:r>
@@ -22186,13 +22272,11 @@
               <w:spacing w:before="80" w:after="80"/>
               <w:rPr>
                 <w:iCs/>
-                <w:color w:val="7F7F7F" w:themeColor="text1" w:themeTint="80"/>
               </w:rPr>
             </w:pPr>
             <w:r>
               <w:rPr>
                 <w:iCs/>
-                <w:color w:val="7F7F7F" w:themeColor="text1" w:themeTint="80"/>
               </w:rPr>
               <w:t>PASS</w:t>
             </w:r>
@@ -23373,6 +23457,7 @@
             </w:r>
           </w:p>
         </w:tc>
+        <w:bookmarkStart w:id="0" w:name="_Hlk117590946"/>
         <w:tc>
           <w:tcPr>
             <w:tcW w:w="4820" w:type="dxa"/>
@@ -23383,17 +23468,33 @@
             <w:pPr>
               <w:pStyle w:val="xxxxmsonormal"/>
             </w:pPr>
-            <w:hyperlink r:id="rId25" w:history="1">
-              <w:r>
-                <w:rPr>
-                  <w:rStyle w:val="Hyperlink"/>
-                  <w:sz w:val="24"/>
-                  <w:szCs w:val="24"/>
-                </w:rPr>
-                <w:t>https://github.com/addmaster1/Assessment-2-MOAR</w:t>
-              </w:r>
-            </w:hyperlink>
-          </w:p>
+            <w:r>
+              <w:fldChar w:fldCharType="begin"/>
+            </w:r>
+            <w:r>
+              <w:instrText xml:space="preserve"> HYPERLINK "https://aus01.safelinks.protection.outlook.com/?url=https%3A%2F%2Fgithub.com%2Faddmaster1%2FAssessment-2-MOAR&amp;data=05%7C01%7Camoar1%40student.holmesglen.edu.au%7C62f91d79946b4c9f6f7c08daa4b7a043%7C435f6007b39548419bdbdcba52302216%7C0%7C0%7C638003405870248234%7CUnknown%7CTWFpbGZsb3d8eyJWIjoiMC4wLjAwMDAiLCJQIjoiV2luMzIiLCJBTiI6Ik1haWwiLCJXVCI6Mn0%3D%7C3000%7C%7C%7C&amp;sdata=uOrimL1R9Zbx1BnFm1XjMxsX6kIG5lBnbUNq4jQZvw8%3D&amp;reserved=0" </w:instrText>
+            </w:r>
+            <w:r>
+              <w:fldChar w:fldCharType="separate"/>
+            </w:r>
+            <w:r>
+              <w:rPr>
+                <w:rStyle w:val="Hyperlink"/>
+                <w:sz w:val="24"/>
+                <w:szCs w:val="24"/>
+              </w:rPr>
+              <w:t>https://github.com/addmaster1/Assessment-2-MOAR</w:t>
+            </w:r>
+            <w:r>
+              <w:rPr>
+                <w:rStyle w:val="Hyperlink"/>
+                <w:sz w:val="24"/>
+                <w:szCs w:val="24"/>
+              </w:rPr>
+              <w:fldChar w:fldCharType="end"/>
+            </w:r>
+          </w:p>
+          <w:bookmarkEnd w:id="0"/>
           <w:p>
             <w:pPr>
               <w:pStyle w:val="BodyA"/>
@@ -23593,7 +23694,7 @@
                 <w:sz w:val="20"/>
               </w:rPr>
               <w:lastRenderedPageBreak/>
-              <w:t xml:space="preserve">The effectiveness of my selected emerging web technology – Bootstrap provided a great opportunity to create a website that was well-suited to all devices. This is because it ensured that all the </w:t>
+              <w:t xml:space="preserve">The effectiveness of my selected emerging web technology – Bootstrap provided a great opportunity to create a website that was well-suited to all </w:t>
             </w:r>
             <w:r>
               <w:rPr>
@@ -23602,7 +23703,7 @@
                 <w:sz w:val="20"/>
               </w:rPr>
               <w:lastRenderedPageBreak/>
-              <w:t xml:space="preserve">images had a uniform size to the images. It was also great because it ensure that the images are able to be seen on a smaller device. </w:t>
+              <w:t xml:space="preserve">devices. This is because it ensured that all the images had a uniform size to the images. It was also great because it ensure that the images are able to be seen on a smaller device. </w:t>
             </w:r>
           </w:p>
           <w:p>
@@ -24600,7 +24701,6 @@
                 <w:color w:val="000000" w:themeColor="text1"/>
                 <w:szCs w:val="20"/>
               </w:rPr>
-              <w:lastRenderedPageBreak/>
               <w:t>The leaner has designed an algorithm that aligns with the standards and expectations outlined in the brief.</w:t>
             </w:r>
           </w:p>
@@ -31830,6 +31930,7 @@
     <w:rsid w:val="0048620A"/>
     <w:rsid w:val="004C2A69"/>
     <w:rsid w:val="004D5D2A"/>
+    <w:rsid w:val="00516B18"/>
     <w:rsid w:val="005201A5"/>
     <w:rsid w:val="005306B6"/>
     <w:rsid w:val="00531105"/>
@@ -31874,9 +31975,11 @@
     <w:rsid w:val="00DE5457"/>
     <w:rsid w:val="00E072B4"/>
     <w:rsid w:val="00E35429"/>
+    <w:rsid w:val="00E5061A"/>
     <w:rsid w:val="00E52FFB"/>
     <w:rsid w:val="00E54EC6"/>
     <w:rsid w:val="00EB63CC"/>
+    <w:rsid w:val="00ED1E56"/>
     <w:rsid w:val="00EF0098"/>
     <w:rsid w:val="00EF206F"/>
     <w:rsid w:val="00F202EB"/>
@@ -32748,6 +32851,23 @@
 </file>
 
 <file path=customXml/item2.xml><?xml version="1.0" encoding="utf-8"?>
+<b:Sources xmlns:b="http://schemas.openxmlformats.org/officeDocument/2006/bibliography" xmlns="http://schemas.openxmlformats.org/officeDocument/2006/bibliography" SelectedStyle="\APASixthEditionOfficeOnline.xsl" StyleName="APA" Version="6"/>
+</file>
+
+<file path=customXml/item3.xml><?xml version="1.0" encoding="utf-8"?>
+<Fcrs180_3XMLNode xmlns="CRS180_3">
+  <StName/>
+  <StID/>
+</Fcrs180_3XMLNode>
+</file>
+
+<file path=customXml/item4.xml><?xml version="1.0" encoding="utf-8"?>
+<Fcrs180_5XMLNode xmlns="CRS180_5">
+  <AssessTypeR>Portfolio</AssessTypeR>
+</Fcrs180_5XMLNode>
+</file>
+
+<file path=customXml/item5.xml><?xml version="1.0" encoding="utf-8"?>
 <Fcrs180_7XMLNode xmlns="CRS180_7">
   <TaskInsZg>&lt;?xml version="1.0" standalone="yes"?&gt;
 &lt;?mso-application progid="Word.Document"?&gt;
@@ -32772,31 +32892,7 @@
 </Fcrs180_7XMLNode>
 </file>
 
-<file path=customXml/item3.xml><?xml version="1.0" encoding="utf-8"?>
-<Fcrs180_2XMLNode xmlns="CRS180_2">
-  <AssessType/>
-</Fcrs180_2XMLNode>
-</file>
-
-<file path=customXml/item4.xml><?xml version="1.0" encoding="utf-8"?>
-<Fcrs180_5XMLNode xmlns="CRS180_5">
-  <AssessTypeR>Portfolio</AssessTypeR>
-</Fcrs180_5XMLNode>
-</file>
-
-<file path=customXml/item5.xml><?xml version="1.0" encoding="utf-8"?>
-<Fcrs180_4XMLNode xmlns="CRS180_4">
-  <DeptName>BDIT, Computing &amp; Information Technology</DeptName>
-</Fcrs180_4XMLNode>
-</file>
-
 <file path=customXml/item6.xml><?xml version="1.0" encoding="utf-8"?>
-<Fcrs180_1XMLNode xmlns="CRS180_1">
-  <OthBox>false</OthBox>
-</Fcrs180_1XMLNode>
-</file>
-
-<file path=customXml/item7.xml><?xml version="1.0" encoding="utf-8"?>
 <Fcrs180XMLNode xmlns="CRS180">
   <SName/>
   <SID/>
@@ -32812,15 +32908,22 @@
 </Fcrs180XMLNode>
 </file>
 
+<file path=customXml/item7.xml><?xml version="1.0" encoding="utf-8"?>
+<Fcrs180_4XMLNode xmlns="CRS180_4">
+  <DeptName>BDIT, Computing &amp; Information Technology</DeptName>
+</Fcrs180_4XMLNode>
+</file>
+
 <file path=customXml/item8.xml><?xml version="1.0" encoding="utf-8"?>
-<b:Sources xmlns:b="http://schemas.openxmlformats.org/officeDocument/2006/bibliography" xmlns="http://schemas.openxmlformats.org/officeDocument/2006/bibliography" SelectedStyle="\APASixthEditionOfficeOnline.xsl" StyleName="APA" Version="6"/>
+<Fcrs180_2XMLNode xmlns="CRS180_2">
+  <AssessType/>
+</Fcrs180_2XMLNode>
 </file>
 
 <file path=customXml/item9.xml><?xml version="1.0" encoding="utf-8"?>
-<Fcrs180_3XMLNode xmlns="CRS180_3">
-  <StName/>
-  <StID/>
-</Fcrs180_3XMLNode>
+<Fcrs180_1XMLNode xmlns="CRS180_1">
+  <OthBox>false</OthBox>
+</Fcrs180_1XMLNode>
 </file>
 
 <file path=customXml/itemProps1.xml><?xml version="1.0" encoding="utf-8"?>
@@ -32832,17 +32935,17 @@
 </file>
 
 <file path=customXml/itemProps2.xml><?xml version="1.0" encoding="utf-8"?>
-<ds:datastoreItem xmlns:ds="http://schemas.openxmlformats.org/officeDocument/2006/customXml" ds:itemID="{A857893F-BA1F-4824-92C9-9F78524F5D87}">
+<ds:datastoreItem xmlns:ds="http://schemas.openxmlformats.org/officeDocument/2006/customXml" ds:itemID="{CADD8B71-266C-422D-9E36-CD1E3CCA8683}">
   <ds:schemaRefs>
-    <ds:schemaRef ds:uri="CRS180_7"/>
+    <ds:schemaRef ds:uri="http://schemas.openxmlformats.org/officeDocument/2006/bibliography"/>
   </ds:schemaRefs>
 </ds:datastoreItem>
 </file>
 
 <file path=customXml/itemProps3.xml><?xml version="1.0" encoding="utf-8"?>
-<ds:datastoreItem xmlns:ds="http://schemas.openxmlformats.org/officeDocument/2006/customXml" ds:itemID="{150D0C82-7BC9-456F-A768-C6ED423A975C}">
+<ds:datastoreItem xmlns:ds="http://schemas.openxmlformats.org/officeDocument/2006/customXml" ds:itemID="{EADE9EF3-1304-43E5-9865-7510817D635D}">
   <ds:schemaRefs>
-    <ds:schemaRef ds:uri="CRS180_2"/>
+    <ds:schemaRef ds:uri="CRS180_3"/>
   </ds:schemaRefs>
 </ds:datastoreItem>
 </file>
@@ -32856,6 +32959,22 @@
 </file>
 
 <file path=customXml/itemProps5.xml><?xml version="1.0" encoding="utf-8"?>
+<ds:datastoreItem xmlns:ds="http://schemas.openxmlformats.org/officeDocument/2006/customXml" ds:itemID="{A857893F-BA1F-4824-92C9-9F78524F5D87}">
+  <ds:schemaRefs>
+    <ds:schemaRef ds:uri="CRS180_7"/>
+  </ds:schemaRefs>
+</ds:datastoreItem>
+</file>
+
+<file path=customXml/itemProps6.xml><?xml version="1.0" encoding="utf-8"?>
+<ds:datastoreItem xmlns:ds="http://schemas.openxmlformats.org/officeDocument/2006/customXml" ds:itemID="{AEAA7968-AA76-4AEA-864E-618A3CDCDA91}">
+  <ds:schemaRefs>
+    <ds:schemaRef ds:uri="CRS180"/>
+  </ds:schemaRefs>
+</ds:datastoreItem>
+</file>
+
+<file path=customXml/itemProps7.xml><?xml version="1.0" encoding="utf-8"?>
 <ds:datastoreItem xmlns:ds="http://schemas.openxmlformats.org/officeDocument/2006/customXml" ds:itemID="{BCCE98C7-93E3-46B4-9136-8583CF4B79F7}">
   <ds:schemaRefs>
     <ds:schemaRef ds:uri="CRS180_4"/>
@@ -32863,34 +32982,18 @@
 </ds:datastoreItem>
 </file>
 
-<file path=customXml/itemProps6.xml><?xml version="1.0" encoding="utf-8"?>
+<file path=customXml/itemProps8.xml><?xml version="1.0" encoding="utf-8"?>
+<ds:datastoreItem xmlns:ds="http://schemas.openxmlformats.org/officeDocument/2006/customXml" ds:itemID="{150D0C82-7BC9-456F-A768-C6ED423A975C}">
+  <ds:schemaRefs>
+    <ds:schemaRef ds:uri="CRS180_2"/>
+  </ds:schemaRefs>
+</ds:datastoreItem>
+</file>
+
+<file path=customXml/itemProps9.xml><?xml version="1.0" encoding="utf-8"?>
 <ds:datastoreItem xmlns:ds="http://schemas.openxmlformats.org/officeDocument/2006/customXml" ds:itemID="{93E8A757-17F0-4CC7-B32F-5C21CEC8E169}">
   <ds:schemaRefs>
     <ds:schemaRef ds:uri="CRS180_1"/>
   </ds:schemaRefs>
 </ds:datastoreItem>
-</file>
-
-<file path=customXml/itemProps7.xml><?xml version="1.0" encoding="utf-8"?>
-<ds:datastoreItem xmlns:ds="http://schemas.openxmlformats.org/officeDocument/2006/customXml" ds:itemID="{AEAA7968-AA76-4AEA-864E-618A3CDCDA91}">
-  <ds:schemaRefs>
-    <ds:schemaRef ds:uri="CRS180"/>
-  </ds:schemaRefs>
-</ds:datastoreItem>
-</file>
-
-<file path=customXml/itemProps8.xml><?xml version="1.0" encoding="utf-8"?>
-<ds:datastoreItem xmlns:ds="http://schemas.openxmlformats.org/officeDocument/2006/customXml" ds:itemID="{CADD8B71-266C-422D-9E36-CD1E3CCA8683}">
-  <ds:schemaRefs>
-    <ds:schemaRef ds:uri="http://schemas.openxmlformats.org/officeDocument/2006/bibliography"/>
-  </ds:schemaRefs>
-</ds:datastoreItem>
-</file>
-
-<file path=customXml/itemProps9.xml><?xml version="1.0" encoding="utf-8"?>
-<ds:datastoreItem xmlns:ds="http://schemas.openxmlformats.org/officeDocument/2006/customXml" ds:itemID="{EADE9EF3-1304-43E5-9865-7510817D635D}">
-  <ds:schemaRefs>
-    <ds:schemaRef ds:uri="CRS180_3"/>
-  </ds:schemaRefs>
-</ds:datastoreItem>
 </file>